--- a/Công ty TNHH Gỗ Huize/Dieu le cong ty 1TV_bosung.docx
+++ b/Công ty TNHH Gỗ Huize/Dieu le cong ty 1TV_bosung.docx
@@ -524,7 +524,7 @@
           </mc:Choice>
           <mc:Fallback>
             <w:pict>
-              <v:group w14:anchorId="7BCBE2B8" id="Group 49" o:spid="_x0000_s1026" style="position:absolute;margin-left:86.55pt;margin-top:16pt;width:13.45pt;height:28.35pt;z-index:-251662336;mso-position-horizontal-relative:page" coordorigin="1731,320" coordsize="269,567" o:gfxdata="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">
+              <v:group w14:anchorId="2C402D08" id="Group 49" o:spid="_x0000_s1026" style="position:absolute;margin-left:86.55pt;margin-top:16pt;width:13.45pt;height:28.35pt;z-index:-251662336;mso-position-horizontal-relative:page" coordorigin="1731,320" coordsize="269,567" o:gfxdata="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">
                 <v:rect id="Rectangle 22" o:spid="_x0000_s1027" style="position:absolute;left:1738;top:326;width:255;height:255;visibility:visible;mso-wrap-style:square;v-text-anchor:top" o:gfxdata="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" filled="f" strokeweight=".72pt"/>
                 <v:rect id="Rectangle 23" o:spid="_x0000_s1028" style="position:absolute;left:1738;top:624;width:255;height:255;visibility:visible;mso-wrap-style:square;v-text-anchor:top" o:gfxdata="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" filled="f" strokeweight=".72pt"/>
                 <w10:wrap anchorx="page"/>
@@ -982,7 +982,7 @@
           </mc:Choice>
           <mc:Fallback>
             <w:pict>
-              <v:group w14:anchorId="5AC7F6D9" id="Group 61" o:spid="_x0000_s1026" style="position:absolute;margin-left:296.45pt;margin-top:15.4pt;width:16pt;height:28.95pt;z-index:-251661312;mso-position-horizontal-relative:page" coordorigin="5929,308" coordsize="320,579" o:gfxdata="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">
+              <v:group w14:anchorId="5B73CEA0" id="Group 61" o:spid="_x0000_s1026" style="position:absolute;margin-left:296.45pt;margin-top:15.4pt;width:16pt;height:28.95pt;z-index:-251661312;mso-position-horizontal-relative:page" coordorigin="5929,308" coordsize="320,579" o:gfxdata="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">
                 <v:rect id="Rectangle 25" o:spid="_x0000_s1027" style="position:absolute;left:5960;top:326;width:255;height:255;visibility:visible;mso-wrap-style:square;v-text-anchor:top" o:gfxdata="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" filled="f" strokeweight=".72pt"/>
                 <v:shape id="AutoShape 26" o:spid="_x0000_s1028" style="position:absolute;left:5957;top:324;width:260;height:260;visibility:visible;mso-wrap-style:square;v-text-anchor:top" coordsize="260,260" o:gfxdata="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" path="m,l259,260m259,l,260e" filled="f" strokeweight=".48pt">
                   <v:path arrowok="t" o:connecttype="custom" o:connectlocs="0,324;259,584;259,324;0,584" o:connectangles="0,0,0,0"/>
@@ -3014,25 +3014,22 @@
     <w:tbl>
       <w:tblPr>
         <w:tblStyle w:val="TableGrid"/>
-        <w:tblW w:w="9067" w:type="dxa"/>
-        <w:tblLayout w:type="fixed"/>
+        <w:tblW w:w="0" w:type="auto"/>
         <w:tblLook w:val="04A0" w:firstRow="1" w:lastRow="0" w:firstColumn="1" w:lastColumn="0" w:noHBand="0" w:noVBand="1"/>
       </w:tblPr>
       <w:tblGrid>
-        <w:gridCol w:w="828"/>
-        <w:gridCol w:w="3058"/>
-        <w:gridCol w:w="1354"/>
-        <w:gridCol w:w="3827"/>
+        <w:gridCol w:w="679"/>
+        <w:gridCol w:w="3672"/>
+        <w:gridCol w:w="1188"/>
+        <w:gridCol w:w="3132"/>
       </w:tblGrid>
       <w:tr>
         <w:tc>
           <w:tcPr>
-            <w:tcW w:w="828" w:type="dxa"/>
-            <w:vAlign w:val="center"/>
+            <w:tcW w:w="648" w:type="dxa"/>
           </w:tcPr>
           <w:p>
             <w:pPr>
-              <w:jc w:val="center"/>
               <w:rPr>
                 <w:rFonts w:ascii="Times New Roman" w:hAnsi="Times New Roman"/>
                 <w:sz w:val="26"/>
@@ -3042,11 +3039,8 @@
             <w:r>
               <w:rPr>
                 <w:rFonts w:ascii="Times New Roman" w:hAnsi="Times New Roman"/>
-                <w:b/>
-                <w:color w:val="000000" w:themeColor="text1"/>
-                <w:sz w:val="26"/>
-                <w:szCs w:val="26"/>
-                <w:lang w:eastAsia="zh-CN"/>
+                <w:sz w:val="26"/>
+                <w:szCs w:val="26"/>
               </w:rPr>
               <w:t>STT</w:t>
             </w:r>
@@ -3054,8 +3048,7 @@
         </w:tc>
         <w:tc>
           <w:tcPr>
-            <w:tcW w:w="3058" w:type="dxa"/>
-            <w:vAlign w:val="center"/>
+            <w:tcW w:w="3672" w:type="dxa"/>
           </w:tcPr>
           <w:p>
             <w:pPr>
@@ -3068,20 +3061,16 @@
             <w:r>
               <w:rPr>
                 <w:rFonts w:ascii="Times New Roman" w:hAnsi="Times New Roman"/>
-                <w:b/>
-                <w:color w:val="000000" w:themeColor="text1"/>
-                <w:sz w:val="26"/>
-                <w:szCs w:val="26"/>
-                <w:lang w:eastAsia="zh-CN"/>
-              </w:rPr>
-              <w:t>Tên ngành</w:t>
+                <w:sz w:val="26"/>
+                <w:szCs w:val="26"/>
+              </w:rPr>
+              <w:t>Tên Ngành</w:t>
             </w:r>
           </w:p>
         </w:tc>
         <w:tc>
           <w:tcPr>
-            <w:tcW w:w="1354" w:type="dxa"/>
-            <w:vAlign w:val="center"/>
+            <w:tcW w:w="1188" w:type="dxa"/>
           </w:tcPr>
           <w:p>
             <w:pPr>
@@ -3094,20 +3083,16 @@
             <w:r>
               <w:rPr>
                 <w:rFonts w:ascii="Times New Roman" w:hAnsi="Times New Roman"/>
-                <w:b/>
-                <w:color w:val="000000" w:themeColor="text1"/>
-                <w:sz w:val="26"/>
-                <w:szCs w:val="26"/>
-                <w:lang w:eastAsia="zh-CN"/>
-              </w:rPr>
-              <w:t>Mã ngành</w:t>
+                <w:sz w:val="26"/>
+                <w:szCs w:val="26"/>
+              </w:rPr>
+              <w:t>Mã Ngành</w:t>
             </w:r>
           </w:p>
         </w:tc>
         <w:tc>
           <w:tcPr>
-            <w:tcW w:w="3827" w:type="dxa"/>
-            <w:vAlign w:val="center"/>
+            <w:tcW w:w="3132" w:type="dxa"/>
           </w:tcPr>
           <w:p>
             <w:pPr>
@@ -3120,36 +3105,10 @@
             <w:r>
               <w:rPr>
                 <w:rFonts w:ascii="Times New Roman" w:hAnsi="Times New Roman"/>
-                <w:b/>
-                <w:color w:val="000000" w:themeColor="text1"/>
-                <w:sz w:val="26"/>
-                <w:szCs w:val="26"/>
-                <w:lang w:eastAsia="zh-CN"/>
-              </w:rPr>
-              <w:t>Ngành, nghề kinh doanh chính (</w:t>
-            </w:r>
-            <w:r>
-              <w:rPr>
-                <w:rFonts w:ascii="Times New Roman" w:hAnsi="Times New Roman"/>
-                <w:b/>
-                <w:i/>
-                <w:color w:val="000000" w:themeColor="text1"/>
-                <w:sz w:val="26"/>
-                <w:szCs w:val="26"/>
-                <w:lang w:eastAsia="zh-CN"/>
-              </w:rPr>
-              <w:t>đánh dấu X để chọn một trong các ngành, nghề đã kê khai</w:t>
-            </w:r>
-            <w:r>
-              <w:rPr>
-                <w:rFonts w:ascii="Times New Roman" w:hAnsi="Times New Roman"/>
-                <w:b/>
-                <w:color w:val="000000" w:themeColor="text1"/>
-                <w:sz w:val="26"/>
-                <w:szCs w:val="26"/>
-                <w:lang w:eastAsia="zh-CN"/>
-              </w:rPr>
-              <w:t>)</w:t>
+                <w:sz w:val="26"/>
+                <w:szCs w:val="26"/>
+              </w:rPr>
+              <w:t>Mã Ngành Chính</w:t>
             </w:r>
           </w:p>
         </w:tc>
@@ -3157,11 +3116,10 @@
       <w:tr>
         <w:tc>
           <w:tcPr>
-            <w:tcW w:w="828" w:type="dxa"/>
+            <w:tcW w:w="648" w:type="dxa"/>
           </w:tcPr>
           <w:p>
             <w:pPr>
-              <w:jc w:val="center"/>
               <w:rPr>
                 <w:rFonts w:ascii="Times New Roman" w:hAnsi="Times New Roman"/>
                 <w:sz w:val="26"/>
@@ -3180,7 +3138,7 @@
         </w:tc>
         <w:tc>
           <w:tcPr>
-            <w:tcW w:w="3058" w:type="dxa"/>
+            <w:tcW w:w="3672" w:type="dxa"/>
           </w:tcPr>
           <w:p>
             <w:pPr>
@@ -3196,30 +3154,22 @@
                 <w:sz w:val="26"/>
                 <w:szCs w:val="26"/>
               </w:rPr>
-              <w:t>Hoàn thiện sản phẩm dệt</w:t>
+              <w:t>Trồng cây cao su</w:t>
             </w:r>
-          </w:p>
-          <w:p>
-            <w:pPr>
+            <w:r>
               <w:rPr>
                 <w:rFonts w:ascii="Times New Roman" w:hAnsi="Times New Roman"/>
                 <w:sz w:val="26"/>
                 <w:szCs w:val="26"/>
               </w:rPr>
-            </w:pPr>
-            <w:r>
-              <w:rPr>
-                <w:rFonts w:ascii="Times New Roman" w:hAnsi="Times New Roman"/>
-                <w:sz w:val="26"/>
-                <w:szCs w:val="26"/>
-              </w:rPr>
-              <w:t>Chi tiết: in, thêu, trên sản phẩm quần áo, mũ nón (trừ in ấn trên bao bì; in ấn trên vải sợi, dệt, may, đan)</w:t>
+              <w:br/>
+              <w:t>Chi tiết: Trồng trọt cây cao su</w:t>
             </w:r>
           </w:p>
         </w:tc>
         <w:tc>
           <w:tcPr>
-            <w:tcW w:w="1354" w:type="dxa"/>
+            <w:tcW w:w="1188" w:type="dxa"/>
           </w:tcPr>
           <w:p>
             <w:pPr>
@@ -3235,13 +3185,13 @@
                 <w:sz w:val="26"/>
                 <w:szCs w:val="26"/>
               </w:rPr>
-              <w:t>1313</w:t>
+              <w:t>0125</w:t>
             </w:r>
           </w:p>
         </w:tc>
         <w:tc>
           <w:tcPr>
-            <w:tcW w:w="3827" w:type="dxa"/>
+            <w:tcW w:w="3132" w:type="dxa"/>
           </w:tcPr>
           <w:p>
             <w:pPr>
@@ -3257,11 +3207,10 @@
       <w:tr>
         <w:tc>
           <w:tcPr>
-            <w:tcW w:w="828" w:type="dxa"/>
+            <w:tcW w:w="648" w:type="dxa"/>
           </w:tcPr>
           <w:p>
             <w:pPr>
-              <w:jc w:val="center"/>
               <w:rPr>
                 <w:rFonts w:ascii="Times New Roman" w:hAnsi="Times New Roman"/>
                 <w:sz w:val="26"/>
@@ -3280,13 +3229,12 @@
         </w:tc>
         <w:tc>
           <w:tcPr>
-            <w:tcW w:w="3058" w:type="dxa"/>
+            <w:tcW w:w="3672" w:type="dxa"/>
           </w:tcPr>
           <w:p>
             <w:pPr>
               <w:rPr>
                 <w:rFonts w:ascii="Times New Roman" w:hAnsi="Times New Roman"/>
-                <w:b/>
                 <w:sz w:val="26"/>
                 <w:szCs w:val="26"/>
               </w:rPr>
@@ -3294,42 +3242,30 @@
             <w:r>
               <w:rPr>
                 <w:rFonts w:ascii="Times New Roman" w:hAnsi="Times New Roman"/>
-                <w:b/>
-                <w:sz w:val="26"/>
-                <w:szCs w:val="26"/>
-              </w:rPr>
-              <w:t>May trang phục (trừ trang phục từ da lông thú)</w:t>
+                <w:sz w:val="26"/>
+                <w:szCs w:val="26"/>
+              </w:rPr>
+              <w:t>Trồng rừng và chăm sóc rừng</w:t>
             </w:r>
-          </w:p>
-          <w:p>
-            <w:pPr>
+            <w:r>
               <w:rPr>
                 <w:rFonts w:ascii="Times New Roman" w:hAnsi="Times New Roman"/>
-                <w:b/>
-                <w:sz w:val="26"/>
-                <w:szCs w:val="26"/>
-              </w:rPr>
-            </w:pPr>
-            <w:r>
-              <w:rPr>
-                <w:rFonts w:ascii="Times New Roman" w:hAnsi="Times New Roman"/>
-                <w:b/>
-                <w:sz w:val="26"/>
-                <w:szCs w:val="26"/>
-              </w:rPr>
-              <w:t>Chi tiết : Gia công hàng may mặc (chỉ được sản xuất, gia công và may trang phục sau khi hoàn thành đầy đủ các thủ tục về đất đai, xây dựng, phòng cháy chữa cháy, bảo vệ môi trường theo quy định)</w:t>
+                <w:sz w:val="26"/>
+                <w:szCs w:val="26"/>
+              </w:rPr>
+              <w:br/>
+              <w:t>Chi tiết: Trồng trọt các loại cây lấy gỗ.</w:t>
             </w:r>
           </w:p>
         </w:tc>
         <w:tc>
           <w:tcPr>
-            <w:tcW w:w="1354" w:type="dxa"/>
+            <w:tcW w:w="1188" w:type="dxa"/>
           </w:tcPr>
           <w:p>
             <w:pPr>
               <w:rPr>
                 <w:rFonts w:ascii="Times New Roman" w:hAnsi="Times New Roman"/>
-                <w:b/>
                 <w:sz w:val="26"/>
                 <w:szCs w:val="26"/>
               </w:rPr>
@@ -3337,23 +3273,37 @@
             <w:r>
               <w:rPr>
                 <w:rFonts w:ascii="Times New Roman" w:hAnsi="Times New Roman"/>
-                <w:b/>
-                <w:sz w:val="26"/>
-                <w:szCs w:val="26"/>
-              </w:rPr>
-              <w:t>1410</w:t>
+                <w:sz w:val="26"/>
+                <w:szCs w:val="26"/>
+              </w:rPr>
+              <w:t>0210</w:t>
             </w:r>
           </w:p>
         </w:tc>
         <w:tc>
           <w:tcPr>
-            <w:tcW w:w="3827" w:type="dxa"/>
+            <w:tcW w:w="3132" w:type="dxa"/>
           </w:tcPr>
           <w:p>
             <w:pPr>
               <w:rPr>
                 <w:rFonts w:ascii="Times New Roman" w:hAnsi="Times New Roman"/>
-                <w:b/>
+                <w:sz w:val="26"/>
+                <w:szCs w:val="26"/>
+              </w:rPr>
+            </w:pPr>
+          </w:p>
+        </w:tc>
+      </w:tr>
+      <w:tr>
+        <w:tc>
+          <w:tcPr>
+            <w:tcW w:w="648" w:type="dxa"/>
+          </w:tcPr>
+          <w:p>
+            <w:pPr>
+              <w:rPr>
+                <w:rFonts w:ascii="Times New Roman" w:hAnsi="Times New Roman"/>
                 <w:sz w:val="26"/>
                 <w:szCs w:val="26"/>
               </w:rPr>
@@ -3361,11 +3311,1557 @@
             <w:r>
               <w:rPr>
                 <w:rFonts w:ascii="Times New Roman" w:hAnsi="Times New Roman"/>
-                <w:b/>
-                <w:sz w:val="26"/>
-                <w:szCs w:val="26"/>
-              </w:rPr>
-              <w:t>x</w:t>
+                <w:sz w:val="26"/>
+                <w:szCs w:val="26"/>
+              </w:rPr>
+              <w:t>3</w:t>
+            </w:r>
+          </w:p>
+        </w:tc>
+        <w:tc>
+          <w:tcPr>
+            <w:tcW w:w="3672" w:type="dxa"/>
+          </w:tcPr>
+          <w:p>
+            <w:pPr>
+              <w:rPr>
+                <w:rFonts w:ascii="Times New Roman" w:hAnsi="Times New Roman"/>
+                <w:sz w:val="26"/>
+                <w:szCs w:val="26"/>
+              </w:rPr>
+            </w:pPr>
+            <w:r>
+              <w:rPr>
+                <w:rFonts w:ascii="Times New Roman" w:hAnsi="Times New Roman"/>
+                <w:sz w:val="26"/>
+                <w:szCs w:val="26"/>
+              </w:rPr>
+              <w:t>Cưa, xẻ, bào gỗ và bảo quản gỗ</w:t>
+            </w:r>
+            <w:r>
+              <w:rPr>
+                <w:rFonts w:ascii="Times New Roman" w:hAnsi="Times New Roman"/>
+                <w:sz w:val="26"/>
+                <w:szCs w:val="26"/>
+              </w:rPr>
+              <w:br/>
+              <w:t>Chi tiết: Chế biến lâm sản.</w:t>
+            </w:r>
+          </w:p>
+        </w:tc>
+        <w:tc>
+          <w:tcPr>
+            <w:tcW w:w="1188" w:type="dxa"/>
+          </w:tcPr>
+          <w:p>
+            <w:pPr>
+              <w:rPr>
+                <w:rFonts w:ascii="Times New Roman" w:hAnsi="Times New Roman"/>
+                <w:sz w:val="26"/>
+                <w:szCs w:val="26"/>
+              </w:rPr>
+            </w:pPr>
+            <w:r>
+              <w:rPr>
+                <w:rFonts w:ascii="Times New Roman" w:hAnsi="Times New Roman"/>
+                <w:sz w:val="26"/>
+                <w:szCs w:val="26"/>
+              </w:rPr>
+              <w:t>1610</w:t>
+            </w:r>
+          </w:p>
+        </w:tc>
+        <w:tc>
+          <w:tcPr>
+            <w:tcW w:w="3132" w:type="dxa"/>
+          </w:tcPr>
+          <w:p>
+            <w:pPr>
+              <w:rPr>
+                <w:rFonts w:ascii="Times New Roman" w:hAnsi="Times New Roman"/>
+                <w:sz w:val="26"/>
+                <w:szCs w:val="26"/>
+              </w:rPr>
+            </w:pPr>
+          </w:p>
+        </w:tc>
+      </w:tr>
+      <w:tr>
+        <w:tc>
+          <w:tcPr>
+            <w:tcW w:w="648" w:type="dxa"/>
+          </w:tcPr>
+          <w:p>
+            <w:pPr>
+              <w:rPr>
+                <w:rFonts w:ascii="Times New Roman" w:hAnsi="Times New Roman"/>
+                <w:sz w:val="26"/>
+                <w:szCs w:val="26"/>
+              </w:rPr>
+            </w:pPr>
+            <w:r>
+              <w:rPr>
+                <w:rFonts w:ascii="Times New Roman" w:hAnsi="Times New Roman"/>
+                <w:sz w:val="26"/>
+                <w:szCs w:val="26"/>
+              </w:rPr>
+              <w:t>4</w:t>
+            </w:r>
+          </w:p>
+        </w:tc>
+        <w:tc>
+          <w:tcPr>
+            <w:tcW w:w="3672" w:type="dxa"/>
+          </w:tcPr>
+          <w:p>
+            <w:pPr>
+              <w:rPr>
+                <w:rFonts w:ascii="Times New Roman" w:hAnsi="Times New Roman"/>
+                <w:sz w:val="26"/>
+                <w:szCs w:val="26"/>
+              </w:rPr>
+            </w:pPr>
+            <w:r>
+              <w:rPr>
+                <w:rFonts w:ascii="Times New Roman" w:hAnsi="Times New Roman"/>
+                <w:sz w:val="26"/>
+                <w:szCs w:val="26"/>
+              </w:rPr>
+              <w:t>Sản xuất sản phẩm khác từ gỗ; sản xuất sản phẩm từ tre, nứa, rơm, rạ và vật liệu tết bện</w:t>
+            </w:r>
+            <w:r>
+              <w:rPr>
+                <w:rFonts w:ascii="Times New Roman" w:hAnsi="Times New Roman"/>
+                <w:sz w:val="26"/>
+                <w:szCs w:val="26"/>
+              </w:rPr>
+              <w:br/>
+              <w:t>-Chi tiết: Sản xuất mộc dân dụng, cán chổi, cán cờ, ván ghép, đồ gỗ gia dụng. Sản xuất đồ chơi trẻ em bằng gỗ (trừ chế biến gỗ, không kinh doanh đồ chơi có hại cho giáo dục nhân cách, sức khoẻ của trẻ em hoặc ảnh hưởng đến an ninh trật tự, an toàn xã hội).</w:t>
+            </w:r>
+          </w:p>
+        </w:tc>
+        <w:tc>
+          <w:tcPr>
+            <w:tcW w:w="1188" w:type="dxa"/>
+          </w:tcPr>
+          <w:p>
+            <w:pPr>
+              <w:rPr>
+                <w:rFonts w:ascii="Times New Roman" w:hAnsi="Times New Roman"/>
+                <w:sz w:val="26"/>
+                <w:szCs w:val="26"/>
+              </w:rPr>
+            </w:pPr>
+            <w:r>
+              <w:rPr>
+                <w:rFonts w:ascii="Times New Roman" w:hAnsi="Times New Roman"/>
+                <w:sz w:val="26"/>
+                <w:szCs w:val="26"/>
+              </w:rPr>
+              <w:t>1629</w:t>
+            </w:r>
+          </w:p>
+        </w:tc>
+        <w:tc>
+          <w:tcPr>
+            <w:tcW w:w="3132" w:type="dxa"/>
+          </w:tcPr>
+          <w:p>
+            <w:pPr>
+              <w:rPr>
+                <w:rFonts w:ascii="Times New Roman" w:hAnsi="Times New Roman"/>
+                <w:sz w:val="26"/>
+                <w:szCs w:val="26"/>
+              </w:rPr>
+            </w:pPr>
+          </w:p>
+        </w:tc>
+      </w:tr>
+      <w:tr>
+        <w:tc>
+          <w:tcPr>
+            <w:tcW w:w="648" w:type="dxa"/>
+          </w:tcPr>
+          <w:p>
+            <w:pPr>
+              <w:rPr>
+                <w:rFonts w:ascii="Times New Roman" w:hAnsi="Times New Roman"/>
+                <w:sz w:val="26"/>
+                <w:szCs w:val="26"/>
+              </w:rPr>
+            </w:pPr>
+            <w:r>
+              <w:rPr>
+                <w:rFonts w:ascii="Times New Roman" w:hAnsi="Times New Roman"/>
+                <w:sz w:val="26"/>
+                <w:szCs w:val="26"/>
+              </w:rPr>
+              <w:t>5</w:t>
+            </w:r>
+          </w:p>
+        </w:tc>
+        <w:tc>
+          <w:tcPr>
+            <w:tcW w:w="3672" w:type="dxa"/>
+          </w:tcPr>
+          <w:p>
+            <w:pPr>
+              <w:rPr>
+                <w:rFonts w:ascii="Times New Roman" w:hAnsi="Times New Roman"/>
+                <w:sz w:val="26"/>
+                <w:szCs w:val="26"/>
+              </w:rPr>
+            </w:pPr>
+            <w:r>
+              <w:rPr>
+                <w:rFonts w:ascii="Times New Roman" w:hAnsi="Times New Roman"/>
+                <w:sz w:val="26"/>
+                <w:szCs w:val="26"/>
+              </w:rPr>
+              <w:t>Bán buôn ô tô và xe có động cơ khác</w:t>
+            </w:r>
+            <w:r>
+              <w:rPr>
+                <w:rFonts w:ascii="Times New Roman" w:hAnsi="Times New Roman"/>
+                <w:sz w:val="26"/>
+                <w:szCs w:val="26"/>
+              </w:rPr>
+              <w:br/>
+              <w:t>Chi tiết: xuất nhập khẩu ô tô</w:t>
+            </w:r>
+          </w:p>
+        </w:tc>
+        <w:tc>
+          <w:tcPr>
+            <w:tcW w:w="1188" w:type="dxa"/>
+          </w:tcPr>
+          <w:p>
+            <w:pPr>
+              <w:rPr>
+                <w:rFonts w:ascii="Times New Roman" w:hAnsi="Times New Roman"/>
+                <w:sz w:val="26"/>
+                <w:szCs w:val="26"/>
+              </w:rPr>
+            </w:pPr>
+            <w:r>
+              <w:rPr>
+                <w:rFonts w:ascii="Times New Roman" w:hAnsi="Times New Roman"/>
+                <w:sz w:val="26"/>
+                <w:szCs w:val="26"/>
+              </w:rPr>
+              <w:t>4511</w:t>
+            </w:r>
+          </w:p>
+        </w:tc>
+        <w:tc>
+          <w:tcPr>
+            <w:tcW w:w="3132" w:type="dxa"/>
+          </w:tcPr>
+          <w:p>
+            <w:pPr>
+              <w:rPr>
+                <w:rFonts w:ascii="Times New Roman" w:hAnsi="Times New Roman"/>
+                <w:sz w:val="26"/>
+                <w:szCs w:val="26"/>
+              </w:rPr>
+            </w:pPr>
+          </w:p>
+        </w:tc>
+      </w:tr>
+      <w:tr>
+        <w:tc>
+          <w:tcPr>
+            <w:tcW w:w="648" w:type="dxa"/>
+          </w:tcPr>
+          <w:p>
+            <w:pPr>
+              <w:rPr>
+                <w:rFonts w:ascii="Times New Roman" w:hAnsi="Times New Roman"/>
+                <w:sz w:val="26"/>
+                <w:szCs w:val="26"/>
+              </w:rPr>
+            </w:pPr>
+            <w:r>
+              <w:rPr>
+                <w:rFonts w:ascii="Times New Roman" w:hAnsi="Times New Roman"/>
+                <w:sz w:val="26"/>
+                <w:szCs w:val="26"/>
+              </w:rPr>
+              <w:t>6</w:t>
+            </w:r>
+          </w:p>
+        </w:tc>
+        <w:tc>
+          <w:tcPr>
+            <w:tcW w:w="3672" w:type="dxa"/>
+          </w:tcPr>
+          <w:p>
+            <w:pPr>
+              <w:rPr>
+                <w:rFonts w:ascii="Times New Roman" w:hAnsi="Times New Roman"/>
+                <w:sz w:val="26"/>
+                <w:szCs w:val="26"/>
+              </w:rPr>
+            </w:pPr>
+            <w:r>
+              <w:rPr>
+                <w:rFonts w:ascii="Times New Roman" w:hAnsi="Times New Roman"/>
+                <w:sz w:val="26"/>
+                <w:szCs w:val="26"/>
+              </w:rPr>
+              <w:t>Bán mô tô, xe máy</w:t>
+            </w:r>
+            <w:r>
+              <w:rPr>
+                <w:rFonts w:ascii="Times New Roman" w:hAnsi="Times New Roman"/>
+                <w:sz w:val="26"/>
+                <w:szCs w:val="26"/>
+              </w:rPr>
+              <w:br/>
+              <w:t>Chi tiết: xuất nhập khẩu: xe gắn máy</w:t>
+            </w:r>
+          </w:p>
+        </w:tc>
+        <w:tc>
+          <w:tcPr>
+            <w:tcW w:w="1188" w:type="dxa"/>
+          </w:tcPr>
+          <w:p>
+            <w:pPr>
+              <w:rPr>
+                <w:rFonts w:ascii="Times New Roman" w:hAnsi="Times New Roman"/>
+                <w:sz w:val="26"/>
+                <w:szCs w:val="26"/>
+              </w:rPr>
+            </w:pPr>
+            <w:r>
+              <w:rPr>
+                <w:rFonts w:ascii="Times New Roman" w:hAnsi="Times New Roman"/>
+                <w:sz w:val="26"/>
+                <w:szCs w:val="26"/>
+              </w:rPr>
+              <w:t>4541</w:t>
+            </w:r>
+          </w:p>
+        </w:tc>
+        <w:tc>
+          <w:tcPr>
+            <w:tcW w:w="3132" w:type="dxa"/>
+          </w:tcPr>
+          <w:p>
+            <w:pPr>
+              <w:rPr>
+                <w:rFonts w:ascii="Times New Roman" w:hAnsi="Times New Roman"/>
+                <w:sz w:val="26"/>
+                <w:szCs w:val="26"/>
+              </w:rPr>
+            </w:pPr>
+          </w:p>
+        </w:tc>
+      </w:tr>
+      <w:tr>
+        <w:tc>
+          <w:tcPr>
+            <w:tcW w:w="648" w:type="dxa"/>
+          </w:tcPr>
+          <w:p>
+            <w:pPr>
+              <w:rPr>
+                <w:rFonts w:ascii="Times New Roman" w:hAnsi="Times New Roman"/>
+                <w:sz w:val="26"/>
+                <w:szCs w:val="26"/>
+              </w:rPr>
+            </w:pPr>
+            <w:r>
+              <w:rPr>
+                <w:rFonts w:ascii="Times New Roman" w:hAnsi="Times New Roman"/>
+                <w:sz w:val="26"/>
+                <w:szCs w:val="26"/>
+              </w:rPr>
+              <w:t>7</w:t>
+            </w:r>
+          </w:p>
+        </w:tc>
+        <w:tc>
+          <w:tcPr>
+            <w:tcW w:w="3672" w:type="dxa"/>
+          </w:tcPr>
+          <w:p>
+            <w:pPr>
+              <w:rPr>
+                <w:rFonts w:ascii="Times New Roman" w:hAnsi="Times New Roman"/>
+                <w:sz w:val="26"/>
+                <w:szCs w:val="26"/>
+              </w:rPr>
+            </w:pPr>
+            <w:r>
+              <w:rPr>
+                <w:rFonts w:ascii="Times New Roman" w:hAnsi="Times New Roman"/>
+                <w:sz w:val="26"/>
+                <w:szCs w:val="26"/>
+              </w:rPr>
+              <w:t>Bán phụ tùng và các bộ phận phụ trợ của mô tô, xe máy</w:t>
+            </w:r>
+            <w:r>
+              <w:rPr>
+                <w:rFonts w:ascii="Times New Roman" w:hAnsi="Times New Roman"/>
+                <w:sz w:val="26"/>
+                <w:szCs w:val="26"/>
+              </w:rPr>
+              <w:br/>
+              <w:t xml:space="preserve">Chi tiết: xuất nhập khẩu phụ </w:t>
+            </w:r>
+            <w:r>
+              <w:rPr>
+                <w:rFonts w:ascii="Times New Roman" w:hAnsi="Times New Roman"/>
+                <w:sz w:val="26"/>
+                <w:szCs w:val="26"/>
+              </w:rPr>
+              <w:lastRenderedPageBreak/>
+              <w:t>tùng xe máy</w:t>
+            </w:r>
+          </w:p>
+        </w:tc>
+        <w:tc>
+          <w:tcPr>
+            <w:tcW w:w="1188" w:type="dxa"/>
+          </w:tcPr>
+          <w:p>
+            <w:pPr>
+              <w:rPr>
+                <w:rFonts w:ascii="Times New Roman" w:hAnsi="Times New Roman"/>
+                <w:sz w:val="26"/>
+                <w:szCs w:val="26"/>
+              </w:rPr>
+            </w:pPr>
+            <w:r>
+              <w:rPr>
+                <w:rFonts w:ascii="Times New Roman" w:hAnsi="Times New Roman"/>
+                <w:sz w:val="26"/>
+                <w:szCs w:val="26"/>
+              </w:rPr>
+              <w:lastRenderedPageBreak/>
+              <w:t>4543</w:t>
+            </w:r>
+          </w:p>
+        </w:tc>
+        <w:tc>
+          <w:tcPr>
+            <w:tcW w:w="3132" w:type="dxa"/>
+          </w:tcPr>
+          <w:p>
+            <w:pPr>
+              <w:rPr>
+                <w:rFonts w:ascii="Times New Roman" w:hAnsi="Times New Roman"/>
+                <w:sz w:val="26"/>
+                <w:szCs w:val="26"/>
+              </w:rPr>
+            </w:pPr>
+          </w:p>
+        </w:tc>
+      </w:tr>
+      <w:tr>
+        <w:tc>
+          <w:tcPr>
+            <w:tcW w:w="648" w:type="dxa"/>
+          </w:tcPr>
+          <w:p>
+            <w:pPr>
+              <w:rPr>
+                <w:rFonts w:ascii="Times New Roman" w:hAnsi="Times New Roman"/>
+                <w:sz w:val="26"/>
+                <w:szCs w:val="26"/>
+              </w:rPr>
+            </w:pPr>
+            <w:r>
+              <w:rPr>
+                <w:rFonts w:ascii="Times New Roman" w:hAnsi="Times New Roman"/>
+                <w:sz w:val="26"/>
+                <w:szCs w:val="26"/>
+              </w:rPr>
+              <w:lastRenderedPageBreak/>
+              <w:t>8</w:t>
+            </w:r>
+          </w:p>
+        </w:tc>
+        <w:tc>
+          <w:tcPr>
+            <w:tcW w:w="3672" w:type="dxa"/>
+          </w:tcPr>
+          <w:p>
+            <w:pPr>
+              <w:rPr>
+                <w:rFonts w:ascii="Times New Roman" w:hAnsi="Times New Roman"/>
+                <w:sz w:val="26"/>
+                <w:szCs w:val="26"/>
+              </w:rPr>
+            </w:pPr>
+            <w:r>
+              <w:rPr>
+                <w:rFonts w:ascii="Times New Roman" w:hAnsi="Times New Roman"/>
+                <w:sz w:val="26"/>
+                <w:szCs w:val="26"/>
+              </w:rPr>
+              <w:t>Bán buôn đồ dùng khác cho gia đình</w:t>
+            </w:r>
+            <w:r>
+              <w:rPr>
+                <w:rFonts w:ascii="Times New Roman" w:hAnsi="Times New Roman"/>
+                <w:sz w:val="26"/>
+                <w:szCs w:val="26"/>
+              </w:rPr>
+              <w:br/>
+              <w:t>(Thực hiện quyền xuất khẩu, quyền nhập khẩu, quyền phân phối bán buôn các hàng hóa không thuộc diện cấm xuất khẩu, nhập khẩu, phân phối, theo quy định pháp luật Việt Nam hoặc không thuộc diện hạn chế theo các điều ước quốc tế mà Việt Nam là thành viên) (CPC 622)</w:t>
+            </w:r>
+          </w:p>
+        </w:tc>
+        <w:tc>
+          <w:tcPr>
+            <w:tcW w:w="1188" w:type="dxa"/>
+          </w:tcPr>
+          <w:p>
+            <w:pPr>
+              <w:rPr>
+                <w:rFonts w:ascii="Times New Roman" w:hAnsi="Times New Roman"/>
+                <w:sz w:val="26"/>
+                <w:szCs w:val="26"/>
+              </w:rPr>
+            </w:pPr>
+            <w:r>
+              <w:rPr>
+                <w:rFonts w:ascii="Times New Roman" w:hAnsi="Times New Roman"/>
+                <w:sz w:val="26"/>
+                <w:szCs w:val="26"/>
+              </w:rPr>
+              <w:t>4649</w:t>
+            </w:r>
+          </w:p>
+        </w:tc>
+        <w:tc>
+          <w:tcPr>
+            <w:tcW w:w="3132" w:type="dxa"/>
+          </w:tcPr>
+          <w:p>
+            <w:pPr>
+              <w:rPr>
+                <w:rFonts w:ascii="Times New Roman" w:hAnsi="Times New Roman"/>
+                <w:sz w:val="26"/>
+                <w:szCs w:val="26"/>
+              </w:rPr>
+            </w:pPr>
+          </w:p>
+        </w:tc>
+      </w:tr>
+      <w:tr>
+        <w:tc>
+          <w:tcPr>
+            <w:tcW w:w="648" w:type="dxa"/>
+          </w:tcPr>
+          <w:p>
+            <w:pPr>
+              <w:rPr>
+                <w:rFonts w:ascii="Times New Roman" w:hAnsi="Times New Roman"/>
+                <w:sz w:val="26"/>
+                <w:szCs w:val="26"/>
+              </w:rPr>
+            </w:pPr>
+            <w:r>
+              <w:rPr>
+                <w:rFonts w:ascii="Times New Roman" w:hAnsi="Times New Roman"/>
+                <w:sz w:val="26"/>
+                <w:szCs w:val="26"/>
+              </w:rPr>
+              <w:t>9</w:t>
+            </w:r>
+          </w:p>
+        </w:tc>
+        <w:tc>
+          <w:tcPr>
+            <w:tcW w:w="3672" w:type="dxa"/>
+          </w:tcPr>
+          <w:p>
+            <w:pPr>
+              <w:rPr>
+                <w:rFonts w:ascii="Times New Roman" w:hAnsi="Times New Roman"/>
+                <w:sz w:val="26"/>
+                <w:szCs w:val="26"/>
+              </w:rPr>
+            </w:pPr>
+            <w:r>
+              <w:rPr>
+                <w:rFonts w:ascii="Times New Roman" w:hAnsi="Times New Roman"/>
+                <w:sz w:val="26"/>
+                <w:szCs w:val="26"/>
+              </w:rPr>
+              <w:t>Bán buôn kim loại và quặng kim loại</w:t>
+            </w:r>
+            <w:r>
+              <w:rPr>
+                <w:rFonts w:ascii="Times New Roman" w:hAnsi="Times New Roman"/>
+                <w:sz w:val="26"/>
+                <w:szCs w:val="26"/>
+              </w:rPr>
+              <w:br/>
+              <w:t>(Thực hiện quyền xuất khẩu, quyền nhập khẩu, quyền phân phối bán buôn các hàng hóa không thuộc diện cấm xuất khẩu, nhập khẩu, phân phối, theo quy định pháp luật Việt Nam hoặc không thuộc diện hạn chế theo các điều ước quốc tế mà Việt Nam là thành viên) (CPC 622)</w:t>
+            </w:r>
+          </w:p>
+        </w:tc>
+        <w:tc>
+          <w:tcPr>
+            <w:tcW w:w="1188" w:type="dxa"/>
+          </w:tcPr>
+          <w:p>
+            <w:pPr>
+              <w:rPr>
+                <w:rFonts w:ascii="Times New Roman" w:hAnsi="Times New Roman"/>
+                <w:sz w:val="26"/>
+                <w:szCs w:val="26"/>
+              </w:rPr>
+            </w:pPr>
+            <w:r>
+              <w:rPr>
+                <w:rFonts w:ascii="Times New Roman" w:hAnsi="Times New Roman"/>
+                <w:sz w:val="26"/>
+                <w:szCs w:val="26"/>
+              </w:rPr>
+              <w:t>4662</w:t>
+            </w:r>
+          </w:p>
+        </w:tc>
+        <w:tc>
+          <w:tcPr>
+            <w:tcW w:w="3132" w:type="dxa"/>
+          </w:tcPr>
+          <w:p>
+            <w:pPr>
+              <w:rPr>
+                <w:rFonts w:ascii="Times New Roman" w:hAnsi="Times New Roman"/>
+                <w:sz w:val="26"/>
+                <w:szCs w:val="26"/>
+              </w:rPr>
+            </w:pPr>
+          </w:p>
+        </w:tc>
+      </w:tr>
+      <w:tr>
+        <w:tc>
+          <w:tcPr>
+            <w:tcW w:w="648" w:type="dxa"/>
+          </w:tcPr>
+          <w:p>
+            <w:pPr>
+              <w:rPr>
+                <w:rFonts w:ascii="Times New Roman" w:hAnsi="Times New Roman"/>
+                <w:sz w:val="26"/>
+                <w:szCs w:val="26"/>
+              </w:rPr>
+            </w:pPr>
+            <w:r>
+              <w:rPr>
+                <w:rFonts w:ascii="Times New Roman" w:hAnsi="Times New Roman"/>
+                <w:sz w:val="26"/>
+                <w:szCs w:val="26"/>
+              </w:rPr>
+              <w:t>10</w:t>
+            </w:r>
+          </w:p>
+        </w:tc>
+        <w:tc>
+          <w:tcPr>
+            <w:tcW w:w="3672" w:type="dxa"/>
+          </w:tcPr>
+          <w:p>
+            <w:pPr>
+              <w:rPr>
+                <w:rFonts w:ascii="Times New Roman" w:hAnsi="Times New Roman"/>
+                <w:sz w:val="26"/>
+                <w:szCs w:val="26"/>
+              </w:rPr>
+            </w:pPr>
+            <w:r>
+              <w:rPr>
+                <w:rFonts w:ascii="Times New Roman" w:hAnsi="Times New Roman"/>
+                <w:sz w:val="26"/>
+                <w:szCs w:val="26"/>
+              </w:rPr>
+              <w:t>Bán buôn vật liệu, thiết bị lắp đặt khác trong xây dựng</w:t>
+            </w:r>
+            <w:r>
+              <w:rPr>
+                <w:rFonts w:ascii="Times New Roman" w:hAnsi="Times New Roman"/>
+                <w:sz w:val="26"/>
+                <w:szCs w:val="26"/>
+              </w:rPr>
+              <w:br/>
+              <w:t>chi tiết: xuất nhập khẩu vật liệu xây dựng (Thực hiện quyền xuất khẩu, quyền nhập khẩu, quyền phân phối bán buôn các hàng hóa không thuộc diện cấm xuất khẩu, nhập khẩu, phân phối, theo quy định pháp luật Việt Nam hoặc không thuộc diện hạn chế theo các điều ước quốc tế mà Việt Nam là thành viên CPC 622)</w:t>
+            </w:r>
+          </w:p>
+        </w:tc>
+        <w:tc>
+          <w:tcPr>
+            <w:tcW w:w="1188" w:type="dxa"/>
+          </w:tcPr>
+          <w:p>
+            <w:pPr>
+              <w:rPr>
+                <w:rFonts w:ascii="Times New Roman" w:hAnsi="Times New Roman"/>
+                <w:sz w:val="26"/>
+                <w:szCs w:val="26"/>
+              </w:rPr>
+            </w:pPr>
+            <w:r>
+              <w:rPr>
+                <w:rFonts w:ascii="Times New Roman" w:hAnsi="Times New Roman"/>
+                <w:sz w:val="26"/>
+                <w:szCs w:val="26"/>
+              </w:rPr>
+              <w:t>4663</w:t>
+            </w:r>
+          </w:p>
+        </w:tc>
+        <w:tc>
+          <w:tcPr>
+            <w:tcW w:w="3132" w:type="dxa"/>
+          </w:tcPr>
+          <w:p>
+            <w:pPr>
+              <w:rPr>
+                <w:rFonts w:ascii="Times New Roman" w:hAnsi="Times New Roman"/>
+                <w:sz w:val="26"/>
+                <w:szCs w:val="26"/>
+              </w:rPr>
+            </w:pPr>
+          </w:p>
+        </w:tc>
+      </w:tr>
+      <w:tr>
+        <w:tc>
+          <w:tcPr>
+            <w:tcW w:w="648" w:type="dxa"/>
+          </w:tcPr>
+          <w:p>
+            <w:pPr>
+              <w:rPr>
+                <w:rFonts w:ascii="Times New Roman" w:hAnsi="Times New Roman"/>
+                <w:sz w:val="26"/>
+                <w:szCs w:val="26"/>
+              </w:rPr>
+            </w:pPr>
+            <w:r>
+              <w:rPr>
+                <w:rFonts w:ascii="Times New Roman" w:hAnsi="Times New Roman"/>
+                <w:sz w:val="26"/>
+                <w:szCs w:val="26"/>
+              </w:rPr>
+              <w:t>11</w:t>
+            </w:r>
+          </w:p>
+        </w:tc>
+        <w:tc>
+          <w:tcPr>
+            <w:tcW w:w="3672" w:type="dxa"/>
+          </w:tcPr>
+          <w:p>
+            <w:pPr>
+              <w:rPr>
+                <w:rFonts w:ascii="Times New Roman" w:hAnsi="Times New Roman"/>
+                <w:sz w:val="26"/>
+                <w:szCs w:val="26"/>
+              </w:rPr>
+            </w:pPr>
+            <w:r>
+              <w:rPr>
+                <w:rFonts w:ascii="Times New Roman" w:hAnsi="Times New Roman"/>
+                <w:sz w:val="26"/>
+                <w:szCs w:val="26"/>
+              </w:rPr>
+              <w:t>Bán buôn chuyên doanh khác chưa được phân vào đâu</w:t>
+            </w:r>
+            <w:r>
+              <w:rPr>
+                <w:rFonts w:ascii="Times New Roman" w:hAnsi="Times New Roman"/>
+                <w:sz w:val="26"/>
+                <w:szCs w:val="26"/>
+              </w:rPr>
+              <w:br/>
+              <w:t>(Thực hiện quyền xuất khẩu, quyền nhập khẩu, quyền phân phối bán buôn các hàng hóa không thuộc diện cấm xuất khẩu, nhập khẩu, phân phối, theo quy định pháp luật Việt Nam hoặc không thuộc diện hạn chế theo các điều ước quốc tế mà Việt Nam là thành viên) (CPC 622)</w:t>
+            </w:r>
+            <w:r>
+              <w:rPr>
+                <w:rFonts w:ascii="Times New Roman" w:hAnsi="Times New Roman"/>
+                <w:sz w:val="26"/>
+                <w:szCs w:val="26"/>
+              </w:rPr>
+              <w:br/>
+              <w:t>Chi tiết</w:t>
+            </w:r>
+            <w:r>
+              <w:rPr>
+                <w:rFonts w:ascii="Times New Roman" w:hAnsi="Times New Roman"/>
+                <w:sz w:val="26"/>
+                <w:szCs w:val="26"/>
+              </w:rPr>
+              <w:br/>
+            </w:r>
+            <w:r>
+              <w:rPr>
+                <w:rFonts w:ascii="Times New Roman" w:hAnsi="Times New Roman"/>
+                <w:color w:val="081B3A"/>
+                <w:spacing w:val="3"/>
+                <w:sz w:val="26"/>
+                <w:szCs w:val="26"/>
+                <w:shd w:val="clear" w:color="auto" w:fill="FFFFFF"/>
+              </w:rPr>
+              <w:lastRenderedPageBreak/>
+              <w:t>- Bán buôn tấm gỗ, sàn gỗ , vỏ gỗ - Bán buôn sản phẩm gỗ sơ chế,ván ép , ván MDF,ván OKAL,ván Bê Tông –COFA, Bán buôn gỗ cây, tấm đa lớp</w:t>
+            </w:r>
+          </w:p>
+        </w:tc>
+        <w:tc>
+          <w:tcPr>
+            <w:tcW w:w="1188" w:type="dxa"/>
+          </w:tcPr>
+          <w:p>
+            <w:pPr>
+              <w:rPr>
+                <w:rFonts w:ascii="Times New Roman" w:hAnsi="Times New Roman"/>
+                <w:sz w:val="26"/>
+                <w:szCs w:val="26"/>
+              </w:rPr>
+            </w:pPr>
+            <w:r>
+              <w:rPr>
+                <w:rFonts w:ascii="Times New Roman" w:hAnsi="Times New Roman"/>
+                <w:sz w:val="26"/>
+                <w:szCs w:val="26"/>
+              </w:rPr>
+              <w:lastRenderedPageBreak/>
+              <w:t>4669</w:t>
+            </w:r>
+          </w:p>
+        </w:tc>
+        <w:tc>
+          <w:tcPr>
+            <w:tcW w:w="3132" w:type="dxa"/>
+          </w:tcPr>
+          <w:p>
+            <w:pPr>
+              <w:rPr>
+                <w:rFonts w:ascii="Times New Roman" w:hAnsi="Times New Roman"/>
+                <w:sz w:val="26"/>
+                <w:szCs w:val="26"/>
+              </w:rPr>
+            </w:pPr>
+          </w:p>
+        </w:tc>
+      </w:tr>
+      <w:tr>
+        <w:tc>
+          <w:tcPr>
+            <w:tcW w:w="648" w:type="dxa"/>
+          </w:tcPr>
+          <w:p>
+            <w:pPr>
+              <w:rPr>
+                <w:rFonts w:ascii="Times New Roman" w:hAnsi="Times New Roman"/>
+                <w:sz w:val="26"/>
+                <w:szCs w:val="26"/>
+              </w:rPr>
+            </w:pPr>
+            <w:r>
+              <w:rPr>
+                <w:rFonts w:ascii="Times New Roman" w:hAnsi="Times New Roman"/>
+                <w:sz w:val="26"/>
+                <w:szCs w:val="26"/>
+              </w:rPr>
+              <w:lastRenderedPageBreak/>
+              <w:t>12</w:t>
+            </w:r>
+          </w:p>
+        </w:tc>
+        <w:tc>
+          <w:tcPr>
+            <w:tcW w:w="3672" w:type="dxa"/>
+          </w:tcPr>
+          <w:p>
+            <w:pPr>
+              <w:rPr>
+                <w:rFonts w:ascii="Times New Roman" w:hAnsi="Times New Roman"/>
+                <w:sz w:val="26"/>
+                <w:szCs w:val="26"/>
+              </w:rPr>
+            </w:pPr>
+            <w:r>
+              <w:rPr>
+                <w:rFonts w:ascii="Times New Roman" w:hAnsi="Times New Roman"/>
+                <w:sz w:val="26"/>
+                <w:szCs w:val="26"/>
+              </w:rPr>
+              <w:t>Vận tải hàng hóa bằng đường bộ</w:t>
+            </w:r>
+          </w:p>
+        </w:tc>
+        <w:tc>
+          <w:tcPr>
+            <w:tcW w:w="1188" w:type="dxa"/>
+          </w:tcPr>
+          <w:p>
+            <w:pPr>
+              <w:rPr>
+                <w:rFonts w:ascii="Times New Roman" w:hAnsi="Times New Roman"/>
+                <w:sz w:val="26"/>
+                <w:szCs w:val="26"/>
+              </w:rPr>
+            </w:pPr>
+            <w:r>
+              <w:rPr>
+                <w:rFonts w:ascii="Times New Roman" w:hAnsi="Times New Roman"/>
+                <w:sz w:val="26"/>
+                <w:szCs w:val="26"/>
+              </w:rPr>
+              <w:t>4933</w:t>
+            </w:r>
+          </w:p>
+        </w:tc>
+        <w:tc>
+          <w:tcPr>
+            <w:tcW w:w="3132" w:type="dxa"/>
+          </w:tcPr>
+          <w:p>
+            <w:pPr>
+              <w:rPr>
+                <w:rFonts w:ascii="Times New Roman" w:hAnsi="Times New Roman"/>
+                <w:sz w:val="26"/>
+                <w:szCs w:val="26"/>
+              </w:rPr>
+            </w:pPr>
+          </w:p>
+        </w:tc>
+      </w:tr>
+      <w:tr>
+        <w:tc>
+          <w:tcPr>
+            <w:tcW w:w="648" w:type="dxa"/>
+          </w:tcPr>
+          <w:p>
+            <w:pPr>
+              <w:rPr>
+                <w:rFonts w:ascii="Times New Roman" w:hAnsi="Times New Roman"/>
+                <w:sz w:val="26"/>
+                <w:szCs w:val="26"/>
+              </w:rPr>
+            </w:pPr>
+            <w:r>
+              <w:rPr>
+                <w:rFonts w:ascii="Times New Roman" w:hAnsi="Times New Roman"/>
+                <w:sz w:val="26"/>
+                <w:szCs w:val="26"/>
+              </w:rPr>
+              <w:t>13</w:t>
+            </w:r>
+          </w:p>
+        </w:tc>
+        <w:tc>
+          <w:tcPr>
+            <w:tcW w:w="3672" w:type="dxa"/>
+          </w:tcPr>
+          <w:p>
+            <w:pPr>
+              <w:rPr>
+                <w:rFonts w:ascii="Times New Roman" w:hAnsi="Times New Roman"/>
+                <w:sz w:val="26"/>
+                <w:szCs w:val="26"/>
+              </w:rPr>
+            </w:pPr>
+            <w:r>
+              <w:rPr>
+                <w:rFonts w:ascii="Times New Roman" w:hAnsi="Times New Roman"/>
+                <w:sz w:val="26"/>
+                <w:szCs w:val="26"/>
+              </w:rPr>
+              <w:t>Kinh doanh bất động sản, quyền sử dụng đất thuộc chủ sở hữu, chủ sử dụng hoặc đi thuê</w:t>
+            </w:r>
+            <w:r>
+              <w:rPr>
+                <w:rFonts w:ascii="Times New Roman" w:hAnsi="Times New Roman"/>
+                <w:sz w:val="26"/>
+                <w:szCs w:val="26"/>
+              </w:rPr>
+              <w:br/>
+              <w:t>(Thực hiện theo quy định tại Khoản 3, Điều 11 Luật Kinh doanh Bất động sản)</w:t>
+            </w:r>
+          </w:p>
+        </w:tc>
+        <w:tc>
+          <w:tcPr>
+            <w:tcW w:w="1188" w:type="dxa"/>
+          </w:tcPr>
+          <w:p>
+            <w:pPr>
+              <w:rPr>
+                <w:rFonts w:ascii="Times New Roman" w:hAnsi="Times New Roman"/>
+                <w:sz w:val="26"/>
+                <w:szCs w:val="26"/>
+              </w:rPr>
+            </w:pPr>
+            <w:r>
+              <w:rPr>
+                <w:rFonts w:ascii="Times New Roman" w:hAnsi="Times New Roman"/>
+                <w:sz w:val="26"/>
+                <w:szCs w:val="26"/>
+              </w:rPr>
+              <w:t>6810</w:t>
+            </w:r>
+          </w:p>
+        </w:tc>
+        <w:tc>
+          <w:tcPr>
+            <w:tcW w:w="3132" w:type="dxa"/>
+          </w:tcPr>
+          <w:p>
+            <w:pPr>
+              <w:rPr>
+                <w:rFonts w:ascii="Times New Roman" w:hAnsi="Times New Roman"/>
+                <w:sz w:val="26"/>
+                <w:szCs w:val="26"/>
+              </w:rPr>
+            </w:pPr>
+          </w:p>
+        </w:tc>
+      </w:tr>
+      <w:tr>
+        <w:tc>
+          <w:tcPr>
+            <w:tcW w:w="648" w:type="dxa"/>
+          </w:tcPr>
+          <w:p>
+            <w:pPr>
+              <w:rPr>
+                <w:rFonts w:ascii="Times New Roman" w:hAnsi="Times New Roman"/>
+                <w:sz w:val="26"/>
+                <w:szCs w:val="26"/>
+              </w:rPr>
+            </w:pPr>
+            <w:r>
+              <w:rPr>
+                <w:rFonts w:ascii="Times New Roman" w:hAnsi="Times New Roman"/>
+                <w:sz w:val="26"/>
+                <w:szCs w:val="26"/>
+              </w:rPr>
+              <w:t>14</w:t>
+            </w:r>
+          </w:p>
+        </w:tc>
+        <w:tc>
+          <w:tcPr>
+            <w:tcW w:w="3672" w:type="dxa"/>
+          </w:tcPr>
+          <w:p>
+            <w:pPr>
+              <w:rPr>
+                <w:rFonts w:ascii="Times New Roman" w:hAnsi="Times New Roman"/>
+                <w:sz w:val="26"/>
+                <w:szCs w:val="26"/>
+              </w:rPr>
+            </w:pPr>
+            <w:r>
+              <w:rPr>
+                <w:rFonts w:ascii="Times New Roman" w:hAnsi="Times New Roman"/>
+                <w:sz w:val="26"/>
+                <w:szCs w:val="26"/>
+              </w:rPr>
+              <w:t>Tổ chức giới thiệu và xúc tiến thương mại</w:t>
+            </w:r>
+            <w:r>
+              <w:rPr>
+                <w:rFonts w:ascii="Times New Roman" w:hAnsi="Times New Roman"/>
+                <w:sz w:val="26"/>
+                <w:szCs w:val="26"/>
+              </w:rPr>
+              <w:br/>
+              <w:t>(không thực hiện các hiệu ứng cháy, nổ; không sử dụng chất nổ, chất cháy, hóa chất làm đạo cụ, dụng cụ thực hiện các chương trình văn nghệ, sự kiện, phim ảnh)</w:t>
+            </w:r>
+          </w:p>
+        </w:tc>
+        <w:tc>
+          <w:tcPr>
+            <w:tcW w:w="1188" w:type="dxa"/>
+          </w:tcPr>
+          <w:p>
+            <w:pPr>
+              <w:rPr>
+                <w:rFonts w:ascii="Times New Roman" w:hAnsi="Times New Roman"/>
+                <w:sz w:val="26"/>
+                <w:szCs w:val="26"/>
+              </w:rPr>
+            </w:pPr>
+            <w:r>
+              <w:rPr>
+                <w:rFonts w:ascii="Times New Roman" w:hAnsi="Times New Roman"/>
+                <w:sz w:val="26"/>
+                <w:szCs w:val="26"/>
+              </w:rPr>
+              <w:t>8230</w:t>
+            </w:r>
+          </w:p>
+        </w:tc>
+        <w:tc>
+          <w:tcPr>
+            <w:tcW w:w="3132" w:type="dxa"/>
+          </w:tcPr>
+          <w:p>
+            <w:pPr>
+              <w:rPr>
+                <w:rFonts w:ascii="Times New Roman" w:hAnsi="Times New Roman"/>
+                <w:sz w:val="26"/>
+                <w:szCs w:val="26"/>
+              </w:rPr>
+            </w:pPr>
+          </w:p>
+        </w:tc>
+      </w:tr>
+      <w:tr>
+        <w:tc>
+          <w:tcPr>
+            <w:tcW w:w="648" w:type="dxa"/>
+          </w:tcPr>
+          <w:p>
+            <w:pPr>
+              <w:rPr>
+                <w:rFonts w:ascii="Times New Roman" w:hAnsi="Times New Roman"/>
+                <w:sz w:val="26"/>
+                <w:szCs w:val="26"/>
+              </w:rPr>
+            </w:pPr>
+            <w:r>
+              <w:rPr>
+                <w:rFonts w:ascii="Times New Roman" w:hAnsi="Times New Roman"/>
+                <w:sz w:val="26"/>
+                <w:szCs w:val="26"/>
+              </w:rPr>
+              <w:t>15</w:t>
+            </w:r>
+          </w:p>
+        </w:tc>
+        <w:tc>
+          <w:tcPr>
+            <w:tcW w:w="3672" w:type="dxa"/>
+          </w:tcPr>
+          <w:p>
+            <w:pPr>
+              <w:rPr>
+                <w:rFonts w:ascii="Times New Roman" w:hAnsi="Times New Roman"/>
+                <w:sz w:val="26"/>
+                <w:szCs w:val="26"/>
+              </w:rPr>
+            </w:pPr>
+            <w:r>
+              <w:rPr>
+                <w:rFonts w:ascii="Times New Roman" w:hAnsi="Times New Roman"/>
+                <w:color w:val="081B3A"/>
+                <w:spacing w:val="3"/>
+                <w:sz w:val="26"/>
+                <w:szCs w:val="26"/>
+                <w:shd w:val="clear" w:color="auto" w:fill="FFFFFF"/>
+              </w:rPr>
+              <w:t>Bán buôn đồ dùng khác cho gia đình</w:t>
+            </w:r>
+            <w:r>
+              <w:rPr>
+                <w:rFonts w:ascii="Times New Roman" w:hAnsi="Times New Roman"/>
+                <w:color w:val="081B3A"/>
+                <w:spacing w:val="3"/>
+                <w:sz w:val="26"/>
+                <w:szCs w:val="26"/>
+                <w:shd w:val="clear" w:color="auto" w:fill="FFFFFF"/>
+              </w:rPr>
+              <w:br/>
+              <w:t xml:space="preserve">Chi tiết : - Bán buôn hàng nội thất các loại. </w:t>
+            </w:r>
+            <w:r>
+              <w:rPr>
+                <w:rFonts w:ascii="Times New Roman" w:hAnsi="Times New Roman"/>
+                <w:color w:val="081B3A"/>
+                <w:spacing w:val="3"/>
+                <w:sz w:val="26"/>
+                <w:szCs w:val="26"/>
+                <w:shd w:val="clear" w:color="auto" w:fill="FFFFFF"/>
+              </w:rPr>
+              <w:br/>
+            </w:r>
+          </w:p>
+        </w:tc>
+        <w:tc>
+          <w:tcPr>
+            <w:tcW w:w="1188" w:type="dxa"/>
+          </w:tcPr>
+          <w:p>
+            <w:pPr>
+              <w:rPr>
+                <w:rFonts w:ascii="Times New Roman" w:hAnsi="Times New Roman"/>
+                <w:sz w:val="26"/>
+                <w:szCs w:val="26"/>
+              </w:rPr>
+            </w:pPr>
+            <w:r>
+              <w:rPr>
+                <w:rFonts w:ascii="Times New Roman" w:hAnsi="Times New Roman"/>
+                <w:color w:val="081B3A"/>
+                <w:spacing w:val="3"/>
+                <w:sz w:val="26"/>
+                <w:szCs w:val="26"/>
+                <w:shd w:val="clear" w:color="auto" w:fill="FFFFFF"/>
+              </w:rPr>
+              <w:t>4649</w:t>
+            </w:r>
+          </w:p>
+        </w:tc>
+        <w:tc>
+          <w:tcPr>
+            <w:tcW w:w="3132" w:type="dxa"/>
+          </w:tcPr>
+          <w:p>
+            <w:pPr>
+              <w:rPr>
+                <w:rFonts w:ascii="Times New Roman" w:hAnsi="Times New Roman"/>
+                <w:sz w:val="26"/>
+                <w:szCs w:val="26"/>
+              </w:rPr>
+            </w:pPr>
+          </w:p>
+        </w:tc>
+      </w:tr>
+      <w:tr>
+        <w:tc>
+          <w:tcPr>
+            <w:tcW w:w="648" w:type="dxa"/>
+          </w:tcPr>
+          <w:p>
+            <w:pPr>
+              <w:rPr>
+                <w:rFonts w:ascii="Times New Roman" w:hAnsi="Times New Roman"/>
+                <w:sz w:val="26"/>
+                <w:szCs w:val="26"/>
+              </w:rPr>
+            </w:pPr>
+            <w:r>
+              <w:rPr>
+                <w:rFonts w:ascii="Times New Roman" w:hAnsi="Times New Roman"/>
+                <w:sz w:val="26"/>
+                <w:szCs w:val="26"/>
+              </w:rPr>
+              <w:t>16</w:t>
+            </w:r>
+          </w:p>
+        </w:tc>
+        <w:tc>
+          <w:tcPr>
+            <w:tcW w:w="3672" w:type="dxa"/>
+          </w:tcPr>
+          <w:p>
+            <w:pPr>
+              <w:rPr>
+                <w:rFonts w:ascii="Times New Roman" w:hAnsi="Times New Roman"/>
+                <w:sz w:val="26"/>
+                <w:szCs w:val="26"/>
+              </w:rPr>
+            </w:pPr>
+            <w:r>
+              <w:rPr>
+                <w:rFonts w:ascii="Times New Roman" w:hAnsi="Times New Roman"/>
+                <w:sz w:val="26"/>
+                <w:szCs w:val="26"/>
+              </w:rPr>
+              <w:t>Bán buôn máy móc, thiết bị và phụ tùng máy khác</w:t>
+            </w:r>
+            <w:r>
+              <w:rPr>
+                <w:rFonts w:ascii="Times New Roman" w:hAnsi="Times New Roman"/>
+                <w:sz w:val="26"/>
+                <w:szCs w:val="26"/>
+              </w:rPr>
+              <w:br/>
+              <w:t>Chi tiết:</w:t>
+            </w:r>
+            <w:r>
+              <w:rPr>
+                <w:rFonts w:ascii="Times New Roman" w:hAnsi="Times New Roman"/>
+                <w:sz w:val="26"/>
+                <w:szCs w:val="26"/>
+              </w:rPr>
+              <w:br/>
+              <w:t>- Bán buôn các loại máy , máy cắt, máy khoan, máy mài, máy bắn silicon, các loại máy công nghiệp trong ngành gỗ.</w:t>
+            </w:r>
+            <w:r>
+              <w:rPr>
+                <w:rFonts w:ascii="Times New Roman" w:hAnsi="Times New Roman"/>
+                <w:sz w:val="26"/>
+                <w:szCs w:val="26"/>
+              </w:rPr>
+              <w:br/>
+              <w:t>- Bán buôn máy móc, thiết bị và phụ tùng máy khác chưa được phân vào đâu</w:t>
+            </w:r>
+          </w:p>
+        </w:tc>
+        <w:tc>
+          <w:tcPr>
+            <w:tcW w:w="1188" w:type="dxa"/>
+          </w:tcPr>
+          <w:p>
+            <w:pPr>
+              <w:rPr>
+                <w:rFonts w:ascii="Times New Roman" w:hAnsi="Times New Roman"/>
+                <w:sz w:val="26"/>
+                <w:szCs w:val="26"/>
+              </w:rPr>
+            </w:pPr>
+            <w:r>
+              <w:rPr>
+                <w:rFonts w:ascii="Times New Roman" w:hAnsi="Times New Roman"/>
+                <w:sz w:val="26"/>
+                <w:szCs w:val="26"/>
+              </w:rPr>
+              <w:t>4659</w:t>
+            </w:r>
+          </w:p>
+        </w:tc>
+        <w:tc>
+          <w:tcPr>
+            <w:tcW w:w="3132" w:type="dxa"/>
+          </w:tcPr>
+          <w:p>
+            <w:pPr>
+              <w:rPr>
+                <w:rFonts w:ascii="Times New Roman" w:hAnsi="Times New Roman"/>
+                <w:sz w:val="26"/>
+                <w:szCs w:val="26"/>
+              </w:rPr>
+            </w:pPr>
+          </w:p>
+        </w:tc>
+      </w:tr>
+      <w:tr>
+        <w:tc>
+          <w:tcPr>
+            <w:tcW w:w="648" w:type="dxa"/>
+          </w:tcPr>
+          <w:p>
+            <w:pPr>
+              <w:rPr>
+                <w:rFonts w:ascii="Times New Roman" w:hAnsi="Times New Roman"/>
+                <w:sz w:val="26"/>
+                <w:szCs w:val="26"/>
+              </w:rPr>
+            </w:pPr>
+            <w:r>
+              <w:rPr>
+                <w:rFonts w:ascii="Times New Roman" w:hAnsi="Times New Roman"/>
+                <w:sz w:val="26"/>
+                <w:szCs w:val="26"/>
+              </w:rPr>
+              <w:t>17</w:t>
+            </w:r>
+          </w:p>
+        </w:tc>
+        <w:tc>
+          <w:tcPr>
+            <w:tcW w:w="3672" w:type="dxa"/>
+          </w:tcPr>
+          <w:p>
+            <w:pPr>
+              <w:rPr>
+                <w:rFonts w:ascii="Times New Roman" w:hAnsi="Times New Roman"/>
+                <w:sz w:val="26"/>
+                <w:szCs w:val="26"/>
+              </w:rPr>
+            </w:pPr>
+            <w:r>
+              <w:rPr>
+                <w:rFonts w:ascii="Times New Roman" w:hAnsi="Times New Roman"/>
+                <w:color w:val="081B3A"/>
+                <w:spacing w:val="3"/>
+                <w:sz w:val="26"/>
+                <w:szCs w:val="26"/>
+                <w:shd w:val="clear" w:color="auto" w:fill="FFFFFF"/>
+              </w:rPr>
+              <w:t>Bán buôn vật liệu, thiết bị lắp đặt khác trong xây dựng</w:t>
+            </w:r>
+            <w:r>
+              <w:rPr>
+                <w:rFonts w:ascii="Times New Roman" w:hAnsi="Times New Roman"/>
+                <w:color w:val="081B3A"/>
+                <w:spacing w:val="3"/>
+                <w:sz w:val="26"/>
+                <w:szCs w:val="26"/>
+                <w:shd w:val="clear" w:color="auto" w:fill="FFFFFF"/>
+              </w:rPr>
+              <w:br/>
+              <w:t>Chi tiết: - Bán buôn các loại keo dán gỗ, keo dán công nghiệp, Bán buôn vật liệu, thiết bị lắp đặt khác trong xây dựng. - Bán buôn sản phẩm gỗ sơ chế,ván ép , ván MDF,ván OKAL,ván Bê Tông –COFA, Bán buôn gỗ cây, tre, nứa.</w:t>
+            </w:r>
+          </w:p>
+        </w:tc>
+        <w:tc>
+          <w:tcPr>
+            <w:tcW w:w="1188" w:type="dxa"/>
+          </w:tcPr>
+          <w:p>
+            <w:pPr>
+              <w:rPr>
+                <w:rFonts w:ascii="Times New Roman" w:hAnsi="Times New Roman"/>
+                <w:sz w:val="26"/>
+                <w:szCs w:val="26"/>
+              </w:rPr>
+            </w:pPr>
+            <w:r>
+              <w:rPr>
+                <w:rFonts w:ascii="Times New Roman" w:hAnsi="Times New Roman"/>
+                <w:color w:val="081B3A"/>
+                <w:spacing w:val="3"/>
+                <w:sz w:val="26"/>
+                <w:szCs w:val="26"/>
+                <w:shd w:val="clear" w:color="auto" w:fill="FFFFFF"/>
+              </w:rPr>
+              <w:t>4663</w:t>
+            </w:r>
+          </w:p>
+        </w:tc>
+        <w:tc>
+          <w:tcPr>
+            <w:tcW w:w="3132" w:type="dxa"/>
+          </w:tcPr>
+          <w:p>
+            <w:pPr>
+              <w:rPr>
+                <w:rFonts w:ascii="Times New Roman" w:hAnsi="Times New Roman"/>
+                <w:sz w:val="26"/>
+                <w:szCs w:val="26"/>
+              </w:rPr>
+            </w:pPr>
+          </w:p>
+        </w:tc>
+      </w:tr>
+      <w:tr>
+        <w:tc>
+          <w:tcPr>
+            <w:tcW w:w="648" w:type="dxa"/>
+          </w:tcPr>
+          <w:p>
+            <w:pPr>
+              <w:rPr>
+                <w:rFonts w:ascii="Times New Roman" w:hAnsi="Times New Roman"/>
+                <w:sz w:val="26"/>
+                <w:szCs w:val="26"/>
+              </w:rPr>
+            </w:pPr>
+            <w:r>
+              <w:rPr>
+                <w:rFonts w:ascii="Times New Roman" w:hAnsi="Times New Roman"/>
+                <w:sz w:val="26"/>
+                <w:szCs w:val="26"/>
+              </w:rPr>
+              <w:t>18</w:t>
+            </w:r>
+          </w:p>
+        </w:tc>
+        <w:tc>
+          <w:tcPr>
+            <w:tcW w:w="3672" w:type="dxa"/>
+          </w:tcPr>
+          <w:p>
+            <w:pPr>
+              <w:rPr>
+                <w:rFonts w:ascii="Times New Roman" w:hAnsi="Times New Roman"/>
+                <w:sz w:val="26"/>
+                <w:szCs w:val="26"/>
+              </w:rPr>
+            </w:pPr>
+            <w:r>
+              <w:rPr>
+                <w:rFonts w:ascii="Times New Roman" w:hAnsi="Times New Roman"/>
+                <w:sz w:val="26"/>
+                <w:szCs w:val="26"/>
+              </w:rPr>
+              <w:t>Hoạt động dịch vụ hỗ trợ kinh doanh khác còn lại chưa được phân vào đâu</w:t>
+            </w:r>
+            <w:r>
+              <w:rPr>
+                <w:rFonts w:ascii="Times New Roman" w:hAnsi="Times New Roman"/>
+                <w:sz w:val="26"/>
+                <w:szCs w:val="26"/>
+              </w:rPr>
+              <w:br/>
+            </w:r>
+            <w:r>
+              <w:rPr>
+                <w:rFonts w:ascii="Times New Roman" w:hAnsi="Times New Roman"/>
+                <w:sz w:val="26"/>
+                <w:szCs w:val="26"/>
+              </w:rPr>
+              <w:lastRenderedPageBreak/>
+              <w:t>Chi tiết :</w:t>
+            </w:r>
+            <w:r>
+              <w:rPr>
+                <w:rFonts w:ascii="Times New Roman" w:hAnsi="Times New Roman"/>
+                <w:sz w:val="26"/>
+                <w:szCs w:val="26"/>
+              </w:rPr>
+              <w:br/>
+              <w:t>- Xuất Nhập Khẩu các mặt hàng mà công ty kinh doanh</w:t>
+            </w:r>
+            <w:r>
+              <w:rPr>
+                <w:rFonts w:ascii="Times New Roman" w:hAnsi="Times New Roman"/>
+                <w:sz w:val="26"/>
+                <w:szCs w:val="26"/>
+              </w:rPr>
+              <w:br/>
+              <w:t>-Ủy thác và nhận ủy thác xuất khẩu, nhập khẩu hàng</w:t>
+            </w:r>
+          </w:p>
+        </w:tc>
+        <w:tc>
+          <w:tcPr>
+            <w:tcW w:w="1188" w:type="dxa"/>
+          </w:tcPr>
+          <w:p>
+            <w:pPr>
+              <w:rPr>
+                <w:rFonts w:ascii="Times New Roman" w:hAnsi="Times New Roman"/>
+                <w:sz w:val="26"/>
+                <w:szCs w:val="26"/>
+              </w:rPr>
+            </w:pPr>
+            <w:r>
+              <w:rPr>
+                <w:rFonts w:ascii="Times New Roman" w:hAnsi="Times New Roman"/>
+                <w:sz w:val="26"/>
+                <w:szCs w:val="26"/>
+              </w:rPr>
+              <w:lastRenderedPageBreak/>
+              <w:t>8299</w:t>
+            </w:r>
+          </w:p>
+        </w:tc>
+        <w:tc>
+          <w:tcPr>
+            <w:tcW w:w="3132" w:type="dxa"/>
+          </w:tcPr>
+          <w:p>
+            <w:pPr>
+              <w:rPr>
+                <w:rFonts w:ascii="Times New Roman" w:hAnsi="Times New Roman"/>
+                <w:sz w:val="26"/>
+                <w:szCs w:val="26"/>
+              </w:rPr>
+            </w:pPr>
+            <w:r>
+              <w:rPr>
+                <w:rFonts w:ascii="Times New Roman" w:hAnsi="Times New Roman"/>
+                <w:sz w:val="26"/>
+                <w:szCs w:val="26"/>
+              </w:rPr>
+              <w:t>8299</w:t>
             </w:r>
           </w:p>
         </w:tc>
@@ -3373,11 +4869,10 @@
       <w:tr>
         <w:tc>
           <w:tcPr>
-            <w:tcW w:w="828" w:type="dxa"/>
+            <w:tcW w:w="648" w:type="dxa"/>
           </w:tcPr>
           <w:p>
             <w:pPr>
-              <w:jc w:val="center"/>
               <w:rPr>
                 <w:rFonts w:ascii="Times New Roman" w:hAnsi="Times New Roman"/>
                 <w:sz w:val="26"/>
@@ -3390,13 +4885,14 @@
                 <w:sz w:val="26"/>
                 <w:szCs w:val="26"/>
               </w:rPr>
-              <w:t>3</w:t>
+              <w:lastRenderedPageBreak/>
+              <w:t>19</w:t>
             </w:r>
           </w:p>
         </w:tc>
         <w:tc>
           <w:tcPr>
-            <w:tcW w:w="3058" w:type="dxa"/>
+            <w:tcW w:w="3672" w:type="dxa"/>
           </w:tcPr>
           <w:p>
             <w:pPr>
@@ -3409,33 +4905,31 @@
             <w:r>
               <w:rPr>
                 <w:rFonts w:ascii="Times New Roman" w:hAnsi="Times New Roman"/>
-                <w:sz w:val="26"/>
-                <w:szCs w:val="26"/>
-              </w:rPr>
-              <w:t>Sản xuất trang phục dệt kim, đan móc</w:t>
+                <w:color w:val="081B3A"/>
+                <w:spacing w:val="3"/>
+                <w:sz w:val="26"/>
+                <w:szCs w:val="26"/>
+                <w:shd w:val="clear" w:color="auto" w:fill="FFFFFF"/>
+              </w:rPr>
+              <w:t>Cưa,xẻ,bào gỗ và bảo quản gỗ</w:t>
             </w:r>
-          </w:p>
-          <w:p>
-            <w:pPr>
+            <w:r>
               <w:rPr>
                 <w:rFonts w:ascii="Times New Roman" w:hAnsi="Times New Roman"/>
-                <w:sz w:val="26"/>
-                <w:szCs w:val="26"/>
-              </w:rPr>
-            </w:pPr>
-            <w:r>
-              <w:rPr>
-                <w:rFonts w:ascii="Times New Roman" w:hAnsi="Times New Roman"/>
-                <w:sz w:val="26"/>
-                <w:szCs w:val="26"/>
-              </w:rPr>
-              <w:t>(chỉ được sản xuất, gia công sau khi hoàn thành đầy đủ các thủ tục về đất đai, xây dựng, phòng cháy chữa cháy, bảo vệ môi trường theo quy định)</w:t>
+                <w:color w:val="081B3A"/>
+                <w:spacing w:val="3"/>
+                <w:sz w:val="26"/>
+                <w:szCs w:val="26"/>
+                <w:shd w:val="clear" w:color="auto" w:fill="FFFFFF"/>
+              </w:rPr>
+              <w:br/>
+              <w:t xml:space="preserve"> Chi tiết : - Sản xuất và gia công ván ép các loại: Ván da gỗ veener , ván MDF,chế biến tấm sàn gỗ - Gia công cắt vỏ gỗ</w:t>
             </w:r>
           </w:p>
         </w:tc>
         <w:tc>
           <w:tcPr>
-            <w:tcW w:w="1354" w:type="dxa"/>
+            <w:tcW w:w="1188" w:type="dxa"/>
           </w:tcPr>
           <w:p>
             <w:pPr>
@@ -3448,16 +4942,19 @@
             <w:r>
               <w:rPr>
                 <w:rFonts w:ascii="Times New Roman" w:hAnsi="Times New Roman"/>
-                <w:sz w:val="26"/>
-                <w:szCs w:val="26"/>
-              </w:rPr>
-              <w:t>1430</w:t>
+                <w:color w:val="081B3A"/>
+                <w:spacing w:val="3"/>
+                <w:sz w:val="26"/>
+                <w:szCs w:val="26"/>
+                <w:shd w:val="clear" w:color="auto" w:fill="FFFFFF"/>
+              </w:rPr>
+              <w:t>1610</w:t>
             </w:r>
           </w:p>
         </w:tc>
         <w:tc>
           <w:tcPr>
-            <w:tcW w:w="3827" w:type="dxa"/>
+            <w:tcW w:w="3132" w:type="dxa"/>
           </w:tcPr>
           <w:p>
             <w:pPr>
@@ -3473,11 +4970,10 @@
       <w:tr>
         <w:tc>
           <w:tcPr>
-            <w:tcW w:w="828" w:type="dxa"/>
+            <w:tcW w:w="648" w:type="dxa"/>
           </w:tcPr>
           <w:p>
             <w:pPr>
-              <w:jc w:val="center"/>
               <w:rPr>
                 <w:rFonts w:ascii="Times New Roman" w:hAnsi="Times New Roman"/>
                 <w:sz w:val="26"/>
@@ -3490,13 +4986,21 @@
                 <w:sz w:val="26"/>
                 <w:szCs w:val="26"/>
               </w:rPr>
-              <w:t>4</w:t>
+              <w:t>2</w:t>
+            </w:r>
+            <w:r>
+              <w:rPr>
+                <w:rFonts w:ascii="Times New Roman" w:hAnsi="Times New Roman"/>
+                <w:sz w:val="26"/>
+                <w:szCs w:val="26"/>
+              </w:rPr>
+              <w:t>0</w:t>
             </w:r>
           </w:p>
         </w:tc>
         <w:tc>
           <w:tcPr>
-            <w:tcW w:w="3058" w:type="dxa"/>
+            <w:tcW w:w="3672" w:type="dxa"/>
           </w:tcPr>
           <w:p>
             <w:pPr>
@@ -3512,31 +5016,22 @@
                 <w:sz w:val="26"/>
                 <w:szCs w:val="26"/>
               </w:rPr>
-              <w:t>Bán buôn vải, hàng may sẵn, giày dép</w:t>
+              <w:t>Sản xuất gỗ dán, gỗ lạng , ván ép và ván mỏng khác</w:t>
             </w:r>
-          </w:p>
-          <w:p>
-            <w:pPr>
+            <w:r>
               <w:rPr>
                 <w:rFonts w:ascii="Times New Roman" w:hAnsi="Times New Roman"/>
                 <w:sz w:val="26"/>
                 <w:szCs w:val="26"/>
               </w:rPr>
-            </w:pPr>
-            <w:r>
-              <w:rPr>
-                <w:rFonts w:ascii="Times New Roman" w:hAnsi="Times New Roman"/>
-                <w:sz w:val="26"/>
-                <w:szCs w:val="26"/>
-              </w:rPr>
-              <w:lastRenderedPageBreak/>
-              <w:t>Chi tiết: Bán buôn vải cây, quần áo, giày dép...</w:t>
+              <w:br/>
+              <w:t>Chi tiết : Gia công tấm nội thất</w:t>
             </w:r>
           </w:p>
         </w:tc>
         <w:tc>
           <w:tcPr>
-            <w:tcW w:w="1354" w:type="dxa"/>
+            <w:tcW w:w="1188" w:type="dxa"/>
           </w:tcPr>
           <w:p>
             <w:pPr>
@@ -3552,14 +5047,13 @@
                 <w:sz w:val="26"/>
                 <w:szCs w:val="26"/>
               </w:rPr>
-              <w:lastRenderedPageBreak/>
-              <w:t>4641</w:t>
+              <w:t>1621</w:t>
             </w:r>
           </w:p>
         </w:tc>
         <w:tc>
           <w:tcPr>
-            <w:tcW w:w="3827" w:type="dxa"/>
+            <w:tcW w:w="3132" w:type="dxa"/>
           </w:tcPr>
           <w:p>
             <w:pPr>
@@ -3575,11 +5069,10 @@
       <w:tr>
         <w:tc>
           <w:tcPr>
-            <w:tcW w:w="828" w:type="dxa"/>
+            <w:tcW w:w="648" w:type="dxa"/>
           </w:tcPr>
           <w:p>
             <w:pPr>
-              <w:jc w:val="center"/>
               <w:rPr>
                 <w:rFonts w:ascii="Times New Roman" w:hAnsi="Times New Roman"/>
                 <w:sz w:val="26"/>
@@ -3592,14 +5085,21 @@
                 <w:sz w:val="26"/>
                 <w:szCs w:val="26"/>
               </w:rPr>
-              <w:lastRenderedPageBreak/>
-              <w:t>5</w:t>
+              <w:t>2</w:t>
+            </w:r>
+            <w:r>
+              <w:rPr>
+                <w:rFonts w:ascii="Times New Roman" w:hAnsi="Times New Roman"/>
+                <w:sz w:val="26"/>
+                <w:szCs w:val="26"/>
+              </w:rPr>
+              <w:t>1</w:t>
             </w:r>
           </w:p>
         </w:tc>
         <w:tc>
           <w:tcPr>
-            <w:tcW w:w="3058" w:type="dxa"/>
+            <w:tcW w:w="3672" w:type="dxa"/>
           </w:tcPr>
           <w:p>
             <w:pPr>
@@ -3615,13 +5115,22 @@
                 <w:sz w:val="26"/>
                 <w:szCs w:val="26"/>
               </w:rPr>
-              <w:t>Vận tải hàng hóa bằng đường bộ</w:t>
+              <w:t>Cho thuê máy móc, thiết bị và đồ dùng hữu hình khác không kèm người điều khiển</w:t>
+            </w:r>
+            <w:r>
+              <w:rPr>
+                <w:rFonts w:ascii="Times New Roman" w:hAnsi="Times New Roman"/>
+                <w:sz w:val="26"/>
+                <w:szCs w:val="26"/>
+              </w:rPr>
+              <w:br/>
+              <w:t>Chi tiết : Cho thuê máy móc thiết bị</w:t>
             </w:r>
           </w:p>
         </w:tc>
         <w:tc>
           <w:tcPr>
-            <w:tcW w:w="1354" w:type="dxa"/>
+            <w:tcW w:w="1188" w:type="dxa"/>
           </w:tcPr>
           <w:p>
             <w:pPr>
@@ -3637,13 +5146,13 @@
                 <w:sz w:val="26"/>
                 <w:szCs w:val="26"/>
               </w:rPr>
-              <w:t>4933</w:t>
+              <w:t>7730</w:t>
             </w:r>
           </w:p>
         </w:tc>
         <w:tc>
           <w:tcPr>
-            <w:tcW w:w="3827" w:type="dxa"/>
+            <w:tcW w:w="3132" w:type="dxa"/>
           </w:tcPr>
           <w:p>
             <w:pPr>
@@ -4428,7 +5937,7 @@
           </mc:Choice>
           <mc:Fallback>
             <w:pict>
-              <v:group w14:anchorId="777385AC" id="Group 26" o:spid="_x0000_s1026" style="position:absolute;margin-left:86.55pt;margin-top:16pt;width:13.45pt;height:28.35pt;z-index:-251660288;mso-position-horizontal-relative:page" coordorigin="1731,320" coordsize="269,567" o:gfxdata="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">
+              <v:group w14:anchorId="0475ABFD" id="Group 26" o:spid="_x0000_s1026" style="position:absolute;margin-left:86.55pt;margin-top:16pt;width:13.45pt;height:28.35pt;z-index:-251660288;mso-position-horizontal-relative:page" coordorigin="1731,320" coordsize="269,567" o:gfxdata="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">
                 <v:rect id="Rectangle 22" o:spid="_x0000_s1027" style="position:absolute;left:1738;top:326;width:255;height:255;visibility:visible;mso-wrap-style:square;v-text-anchor:top" o:gfxdata="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" filled="f" strokeweight=".72pt"/>
                 <v:rect id="Rectangle 23" o:spid="_x0000_s1028" style="position:absolute;left:1738;top:624;width:255;height:255;visibility:visible;mso-wrap-style:square;v-text-anchor:top" o:gfxdata="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" filled="f" strokeweight=".72pt"/>
                 <w10:wrap anchorx="page"/>
@@ -4886,7 +6395,7 @@
           </mc:Choice>
           <mc:Fallback>
             <w:pict>
-              <v:group w14:anchorId="5E730FA2" id="Group 35" o:spid="_x0000_s1026" style="position:absolute;margin-left:296.45pt;margin-top:15.4pt;width:16pt;height:28.95pt;z-index:-251659264;mso-position-horizontal-relative:page" coordorigin="5929,308" coordsize="320,579" o:gfxdata="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">
+              <v:group w14:anchorId="46F2A6D9" id="Group 35" o:spid="_x0000_s1026" style="position:absolute;margin-left:296.45pt;margin-top:15.4pt;width:16pt;height:28.95pt;z-index:-251659264;mso-position-horizontal-relative:page" coordorigin="5929,308" coordsize="320,579" o:gfxdata="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">
                 <v:rect id="Rectangle 25" o:spid="_x0000_s1027" style="position:absolute;left:5960;top:326;width:255;height:255;visibility:visible;mso-wrap-style:square;v-text-anchor:top" o:gfxdata="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" filled="f" strokeweight=".72pt"/>
                 <v:shape id="AutoShape 26" o:spid="_x0000_s1028" style="position:absolute;left:5957;top:324;width:260;height:260;visibility:visible;mso-wrap-style:square;v-text-anchor:top" coordsize="260,260" o:gfxdata="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" path="m,l259,260m259,l,260e" filled="f" strokeweight=".48pt">
                   <v:path arrowok="t" o:connecttype="custom" o:connectlocs="0,324;259,584;259,324;0,584" o:connectangles="0,0,0,0"/>
@@ -5108,6 +6617,7 @@
                 <w:sz w:val="26"/>
                 <w:szCs w:val="26"/>
               </w:rPr>
+              <w:lastRenderedPageBreak/>
               <w:t>Căn cước công dân</w:t>
             </w:r>
           </w:p>
@@ -5650,14 +7160,7 @@
         <w:rPr>
           <w:rFonts w:ascii="Times New Roman" w:hAnsi="Times New Roman"/>
         </w:rPr>
-        <w:t xml:space="preserve">pháp luật của Công ty. Người đại diện theo pháp luật của Công ty thực </w:t>
-      </w:r>
-      <w:r>
-        <w:rPr>
-          <w:rFonts w:ascii="Times New Roman" w:hAnsi="Times New Roman"/>
-        </w:rPr>
-        <w:lastRenderedPageBreak/>
-        <w:t>hiện các quyền và</w:t>
+        <w:t>pháp luật của Công ty. Người đại diện theo pháp luật của Công ty thực hiện các quyền và</w:t>
       </w:r>
       <w:r>
         <w:rPr>
@@ -7606,6 +9109,7 @@
           <w:szCs w:val="26"/>
           <w:lang w:val="it-IT"/>
         </w:rPr>
+        <w:lastRenderedPageBreak/>
         <w:t>Việc quản lý, lưu giữ con dấu giao cho người đại diện theo pháp luật của công ty. Con dấu được sử dụng trong các trường hợp theo quy định của pháp luật hoặc các bên giao dịch có thỏa thuận về việc sử dụng dấu. Con dấu được lưu giữ tại trụ sở chính của công ty.</w:t>
       </w:r>
     </w:p>
@@ -7790,7 +9294,6 @@
           <w:sz w:val="26"/>
           <w:szCs w:val="26"/>
         </w:rPr>
-        <w:lastRenderedPageBreak/>
         <w:t xml:space="preserve">Điều </w:t>
       </w:r>
       <w:r>
@@ -8403,6 +9906,7 @@
           <w:sz w:val="26"/>
           <w:szCs w:val="26"/>
         </w:rPr>
+        <w:lastRenderedPageBreak/>
         <w:t>4. Chủ sở hữu chịu trách nhiệm bằng toàn bộ tài sản của mình đối với các nghĩa vụ tài chính của công ty, thiệt hại xảy ra do không góp, không góp đủ, không góp đúng hạn vốn điều lệ.</w:t>
       </w:r>
     </w:p>
@@ -8606,7 +10110,6 @@
           <w:sz w:val="26"/>
           <w:szCs w:val="26"/>
         </w:rPr>
-        <w:lastRenderedPageBreak/>
         <w:t xml:space="preserve">3. </w:t>
       </w:r>
       <w:r>
@@ -9035,6 +10538,7 @@
           <w:sz w:val="26"/>
           <w:szCs w:val="26"/>
         </w:rPr>
+        <w:lastRenderedPageBreak/>
         <w:t>4. Tuân thủ quy định của pháp luật về hợp đồng và pháp luật có liên quan trong việc mua, bán, vay, cho vay, thuê, cho thuê và các giao dịch khác giữa công ty và chủ sở hữu công ty.</w:t>
       </w:r>
     </w:p>
@@ -9300,7 +10804,6 @@
           <w:sz w:val="26"/>
           <w:szCs w:val="26"/>
         </w:rPr>
-        <w:lastRenderedPageBreak/>
         <w:t xml:space="preserve">Giới tính:   </w:t>
       </w:r>
       <w:r>
@@ -9597,7 +11100,7 @@
           </mc:Choice>
           <mc:Fallback>
             <w:pict>
-              <v:group w14:anchorId="3297D4D8" id="Group 41" o:spid="_x0000_s1026" style="position:absolute;margin-left:86.55pt;margin-top:16pt;width:13.45pt;height:28.35pt;z-index:-251658240;mso-position-horizontal-relative:page" coordorigin="1731,320" coordsize="269,567" o:gfxdata="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">
+              <v:group w14:anchorId="3FA07892" id="Group 41" o:spid="_x0000_s1026" style="position:absolute;margin-left:86.55pt;margin-top:16pt;width:13.45pt;height:28.35pt;z-index:-251658240;mso-position-horizontal-relative:page" coordorigin="1731,320" coordsize="269,567" o:gfxdata="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">
                 <v:rect id="Rectangle 22" o:spid="_x0000_s1027" style="position:absolute;left:1738;top:326;width:255;height:255;visibility:visible;mso-wrap-style:square;v-text-anchor:top" o:gfxdata="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" filled="f" strokeweight=".72pt"/>
                 <v:rect id="Rectangle 23" o:spid="_x0000_s1028" style="position:absolute;left:1738;top:624;width:255;height:255;visibility:visible;mso-wrap-style:square;v-text-anchor:top" o:gfxdata="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" filled="f" strokeweight=".72pt"/>
                 <w10:wrap anchorx="page"/>
@@ -10055,7 +11558,7 @@
           </mc:Choice>
           <mc:Fallback>
             <w:pict>
-              <v:group w14:anchorId="45287F80" id="Group 44" o:spid="_x0000_s1026" style="position:absolute;margin-left:296.45pt;margin-top:15.4pt;width:16pt;height:28.95pt;z-index:-251657216;mso-position-horizontal-relative:page" coordorigin="5929,308" coordsize="320,579" o:gfxdata="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">
+              <v:group w14:anchorId="2BFA0204" id="Group 44" o:spid="_x0000_s1026" style="position:absolute;margin-left:296.45pt;margin-top:15.4pt;width:16pt;height:28.95pt;z-index:-251657216;mso-position-horizontal-relative:page" coordorigin="5929,308" coordsize="320,579" o:gfxdata="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">
                 <v:rect id="Rectangle 25" o:spid="_x0000_s1027" style="position:absolute;left:5960;top:326;width:255;height:255;visibility:visible;mso-wrap-style:square;v-text-anchor:top" o:gfxdata="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" filled="f" strokeweight=".72pt"/>
                 <v:shape id="AutoShape 26" o:spid="_x0000_s1028" style="position:absolute;left:5957;top:324;width:260;height:260;visibility:visible;mso-wrap-style:square;v-text-anchor:top" coordsize="260,260" o:gfxdata="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" path="m,l259,260m259,l,260e" filled="f" strokeweight=".48pt">
                   <v:path arrowok="t" o:connecttype="custom" o:connectlocs="0,324;259,584;259,324;0,584" o:connectangles="0,0,0,0"/>
@@ -11197,7 +12700,7 @@
           </mc:Choice>
           <mc:Fallback>
             <w:pict>
-              <v:group w14:anchorId="0E59D0F0" id="Group 50" o:spid="_x0000_s1026" style="position:absolute;margin-left:86.55pt;margin-top:16pt;width:13.45pt;height:28.35pt;z-index:-251656192;mso-position-horizontal-relative:page" coordorigin="1731,320" coordsize="269,567" o:gfxdata="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">
+              <v:group w14:anchorId="48EF95B6" id="Group 50" o:spid="_x0000_s1026" style="position:absolute;margin-left:86.55pt;margin-top:16pt;width:13.45pt;height:28.35pt;z-index:-251656192;mso-position-horizontal-relative:page" coordorigin="1731,320" coordsize="269,567" o:gfxdata="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">
                 <v:rect id="Rectangle 22" o:spid="_x0000_s1027" style="position:absolute;left:1738;top:326;width:255;height:255;visibility:visible;mso-wrap-style:square;v-text-anchor:top" o:gfxdata="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" filled="f" strokeweight=".72pt"/>
                 <v:rect id="Rectangle 23" o:spid="_x0000_s1028" style="position:absolute;left:1738;top:624;width:255;height:255;visibility:visible;mso-wrap-style:square;v-text-anchor:top" o:gfxdata="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" filled="f" strokeweight=".72pt"/>
                 <w10:wrap anchorx="page"/>
@@ -11655,7 +13158,7 @@
           </mc:Choice>
           <mc:Fallback>
             <w:pict>
-              <v:group w14:anchorId="2A68BBBA" id="Group 53" o:spid="_x0000_s1026" style="position:absolute;margin-left:296.45pt;margin-top:15.4pt;width:16pt;height:28.95pt;z-index:-251655168;mso-position-horizontal-relative:page" coordorigin="5929,308" coordsize="320,579" o:gfxdata="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">
+              <v:group w14:anchorId="0AD6DC3B" id="Group 53" o:spid="_x0000_s1026" style="position:absolute;margin-left:296.45pt;margin-top:15.4pt;width:16pt;height:28.95pt;z-index:-251655168;mso-position-horizontal-relative:page" coordorigin="5929,308" coordsize="320,579" o:gfxdata="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">
                 <v:rect id="Rectangle 25" o:spid="_x0000_s1027" style="position:absolute;left:5960;top:326;width:255;height:255;visibility:visible;mso-wrap-style:square;v-text-anchor:top" o:gfxdata="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" filled="f" strokeweight=".72pt"/>
                 <v:shape id="AutoShape 26" o:spid="_x0000_s1028" style="position:absolute;left:5957;top:324;width:260;height:260;visibility:visible;mso-wrap-style:square;v-text-anchor:top" coordsize="260,260" o:gfxdata="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" path="m,l259,260m259,l,260e" filled="f" strokeweight=".48pt">
                   <v:path arrowok="t" o:connecttype="custom" o:connectlocs="0,324;259,584;259,324;0,584" o:connectangles="0,0,0,0"/>
@@ -12331,6 +13834,7 @@
           <w:szCs w:val="26"/>
           <w:lang w:val="vi"/>
         </w:rPr>
+        <w:lastRenderedPageBreak/>
         <w:t xml:space="preserve">Địa chỉ liên lạc: </w:t>
       </w:r>
       <w:r>
@@ -12600,7 +14104,6 @@
           <w:sz w:val="26"/>
           <w:szCs w:val="26"/>
         </w:rPr>
-        <w:lastRenderedPageBreak/>
         <w:t>1. Nhiệm kỳ Giám đốc</w:t>
       </w:r>
       <w:r>
@@ -13054,6 +14557,7 @@
           <w:sz w:val="26"/>
           <w:szCs w:val="26"/>
         </w:rPr>
+        <w:lastRenderedPageBreak/>
         <w:t>b) Có trình độ chuyên môn, kinh nghiệm thực tế trong quản trị kinh doanh của công ty, nếu Điều lệ công ty không có quy định khác.</w:t>
       </w:r>
     </w:p>
@@ -13288,7 +14792,6 @@
           <w:szCs w:val="26"/>
           <w:shd w:val="clear" w:color="auto" w:fill="FFFFFF"/>
         </w:rPr>
-        <w:lastRenderedPageBreak/>
         <w:t>2</w:t>
       </w:r>
       <w:r>
@@ -13620,6 +15123,7 @@
           <w:sz w:val="26"/>
           <w:szCs w:val="26"/>
         </w:rPr>
+        <w:lastRenderedPageBreak/>
         <w:t>3. Trong thời hạn 90 ngày, kể từ ngày kết thúc năm tài chính, báo cáo tài chính hàng năm của Công ty sẽ được gởi đến cơ quan thuế, cơ quan đăng ký kinh doanh và cơ quan thống kê có thẩm quyền.</w:t>
       </w:r>
     </w:p>
@@ -13833,7 +15337,6 @@
           <w:szCs w:val="26"/>
           <w:lang w:val="vi-VN"/>
         </w:rPr>
-        <w:lastRenderedPageBreak/>
         <w:t>CHƯƠNG V</w:t>
       </w:r>
     </w:p>
@@ -14218,7 +15721,18 @@
           <w:szCs w:val="26"/>
           <w:lang w:val="vi-VN"/>
         </w:rPr>
-        <w:t>ản nợ và nghĩa vụ tài sản khác và doanh nghiệp không trong quá trình giải quyết tranh chấp tại Tòa án hoặc cơ quan trọng tài. Người quản lý có liên quan và doanh nghiệp quy định tại điểm d khoản 1 Điều này cùng liên đới chịu trách nhiệm về các khoản nợ của doanh nghiệp.</w:t>
+        <w:t xml:space="preserve">ản nợ và nghĩa vụ tài sản khác và doanh nghiệp không trong quá trình giải quyết tranh chấp tại Tòa án hoặc cơ </w:t>
+      </w:r>
+      <w:r>
+        <w:rPr>
+          <w:rFonts w:ascii="Times New Roman" w:hAnsi="Times New Roman"/>
+          <w:color w:val="000000" w:themeColor="text1"/>
+          <w:sz w:val="26"/>
+          <w:szCs w:val="26"/>
+          <w:lang w:val="vi-VN"/>
+        </w:rPr>
+        <w:lastRenderedPageBreak/>
+        <w:t>quan trọng tài. Người quản lý có liên quan và doanh nghiệp quy định tại điểm d khoản 1 Điều này cùng liên đới chịu trách nhiệm về các khoản nợ của doanh nghiệp.</w:t>
       </w:r>
     </w:p>
     <w:p>
@@ -14564,7 +16078,6 @@
           <w:szCs w:val="26"/>
           <w:lang w:val="vi-VN"/>
         </w:rPr>
-        <w:lastRenderedPageBreak/>
         <w:t xml:space="preserve">1. Những vấn đề liên quan đến hoạt động của Công ty không được nêu trong Bản Điều lệ này sẽ do Luật Doanh nghiệp và các văn bản pháp luật liên quan khác điều chỉnh. </w:t>
       </w:r>
     </w:p>
@@ -15129,8 +16642,6 @@
         </w:rPr>
         <w:t>NG</w:t>
       </w:r>
-      <w:bookmarkStart w:id="1" w:name="_GoBack"/>
-      <w:bookmarkEnd w:id="1"/>
     </w:p>
     <w:p>
       <w:pPr>
@@ -15226,17 +16737,8 @@
         </w:rPr>
         <w:tab/>
       </w:r>
-    </w:p>
-    <w:p>
-      <w:pPr>
-        <w:rPr>
-          <w:rFonts w:ascii="Times New Roman" w:hAnsi="Times New Roman"/>
-          <w:color w:val="000000" w:themeColor="text1"/>
-          <w:sz w:val="26"/>
-          <w:szCs w:val="26"/>
-          <w:lang w:val="vi-VN"/>
-        </w:rPr>
-      </w:pPr>
+      <w:bookmarkStart w:id="1" w:name="_GoBack"/>
+      <w:bookmarkEnd w:id="1"/>
     </w:p>
     <w:sectPr>
       <w:headerReference w:type="default" r:id="rId8"/>
@@ -15342,7 +16844,7 @@
           <w:rPr>
             <w:noProof/>
           </w:rPr>
-          <w:t>11</w:t>
+          <w:t>13</w:t>
         </w:r>
         <w:r>
           <w:rPr>
@@ -19599,7 +21101,7 @@
 </file>
 
 <file path=customXml/itemProps1.xml><?xml version="1.0" encoding="utf-8"?>
-<ds:datastoreItem xmlns:ds="http://schemas.openxmlformats.org/officeDocument/2006/customXml" ds:itemID="{A00E3328-9E9F-4DF6-BEFD-DAE06EC08E16}">
+<ds:datastoreItem xmlns:ds="http://schemas.openxmlformats.org/officeDocument/2006/customXml" ds:itemID="{BC9162BE-6063-42C7-B16B-ADD957B02B72}">
   <ds:schemaRefs>
     <ds:schemaRef ds:uri="http://schemas.openxmlformats.org/officeDocument/2006/bibliography"/>
   </ds:schemaRefs>

--- a/Công ty TNHH Gỗ Huize/Dieu le cong ty 1TV_bosung.docx
+++ b/Công ty TNHH Gỗ Huize/Dieu le cong ty 1TV_bosung.docx
@@ -1,6 +1,6 @@
 
 <file path=word/document.xml><?xml version="1.0" encoding="utf-8"?>
-<w:document xmlns:wpc="http://schemas.microsoft.com/office/word/2010/wordprocessingCanvas" xmlns:cx="http://schemas.microsoft.com/office/drawing/2014/chartex" xmlns:mc="http://schemas.openxmlformats.org/markup-compatibility/2006" xmlns:o="urn:schemas-microsoft-com:office:office" xmlns:r="http://schemas.openxmlformats.org/officeDocument/2006/relationships" xmlns:m="http://schemas.openxmlformats.org/officeDocument/2006/math" xmlns:v="urn:schemas-microsoft-com:vml" xmlns:wp14="http://schemas.microsoft.com/office/word/2010/wordprocessingDrawing" xmlns:wp="http://schemas.openxmlformats.org/drawingml/2006/wordprocessingDrawing" xmlns:w10="urn:schemas-microsoft-com:office:word" xmlns:w="http://schemas.openxmlformats.org/wordprocessingml/2006/main" xmlns:w14="http://schemas.microsoft.com/office/word/2010/wordml" xmlns:w15="http://schemas.microsoft.com/office/word/2012/wordml" xmlns:w16se="http://schemas.microsoft.com/office/word/2015/wordml/symex" xmlns:wpg="http://schemas.microsoft.com/office/word/2010/wordprocessingGroup" xmlns:wpi="http://schemas.microsoft.com/office/word/2010/wordprocessingInk" xmlns:wne="http://schemas.microsoft.com/office/word/2006/wordml" xmlns:wps="http://schemas.microsoft.com/office/word/2010/wordprocessingShape" mc:Ignorable="w14 w15 w16se wp14">
+<w:document xmlns:wpc="http://schemas.microsoft.com/office/word/2010/wordprocessingCanvas" xmlns:cx="http://schemas.microsoft.com/office/drawing/2014/chartex" xmlns:cx1="http://schemas.microsoft.com/office/drawing/2015/9/8/chartex" xmlns:mc="http://schemas.openxmlformats.org/markup-compatibility/2006" xmlns:o="urn:schemas-microsoft-com:office:office" xmlns:r="http://schemas.openxmlformats.org/officeDocument/2006/relationships" xmlns:m="http://schemas.openxmlformats.org/officeDocument/2006/math" xmlns:v="urn:schemas-microsoft-com:vml" xmlns:wp14="http://schemas.microsoft.com/office/word/2010/wordprocessingDrawing" xmlns:wp="http://schemas.openxmlformats.org/drawingml/2006/wordprocessingDrawing" xmlns:w10="urn:schemas-microsoft-com:office:word" xmlns:w="http://schemas.openxmlformats.org/wordprocessingml/2006/main" xmlns:w14="http://schemas.microsoft.com/office/word/2010/wordml" xmlns:w15="http://schemas.microsoft.com/office/word/2012/wordml" xmlns:w16se="http://schemas.microsoft.com/office/word/2015/wordml/symex" xmlns:wpg="http://schemas.microsoft.com/office/word/2010/wordprocessingGroup" xmlns:wpi="http://schemas.microsoft.com/office/word/2010/wordprocessingInk" xmlns:wne="http://schemas.microsoft.com/office/word/2006/wordml" xmlns:wps="http://schemas.microsoft.com/office/word/2010/wordprocessingShape" mc:Ignorable="w14 w15 w16se wp14">
   <w:body>
     <w:p>
       <w:pPr>
@@ -524,7 +524,7 @@
           </mc:Choice>
           <mc:Fallback>
             <w:pict>
-              <v:group w14:anchorId="2C402D08" id="Group 49" o:spid="_x0000_s1026" style="position:absolute;margin-left:86.55pt;margin-top:16pt;width:13.45pt;height:28.35pt;z-index:-251662336;mso-position-horizontal-relative:page" coordorigin="1731,320" coordsize="269,567" o:gfxdata="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">
+              <v:group w14:anchorId="3E274F4B" id="Group 49" o:spid="_x0000_s1026" style="position:absolute;margin-left:86.55pt;margin-top:16pt;width:13.45pt;height:28.35pt;z-index:-251662336;mso-position-horizontal-relative:page" coordorigin="1731,320" coordsize="269,567" o:gfxdata="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">
                 <v:rect id="Rectangle 22" o:spid="_x0000_s1027" style="position:absolute;left:1738;top:326;width:255;height:255;visibility:visible;mso-wrap-style:square;v-text-anchor:top" o:gfxdata="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" filled="f" strokeweight=".72pt"/>
                 <v:rect id="Rectangle 23" o:spid="_x0000_s1028" style="position:absolute;left:1738;top:624;width:255;height:255;visibility:visible;mso-wrap-style:square;v-text-anchor:top" o:gfxdata="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" filled="f" strokeweight=".72pt"/>
                 <w10:wrap anchorx="page"/>
@@ -982,7 +982,7 @@
           </mc:Choice>
           <mc:Fallback>
             <w:pict>
-              <v:group w14:anchorId="5B73CEA0" id="Group 61" o:spid="_x0000_s1026" style="position:absolute;margin-left:296.45pt;margin-top:15.4pt;width:16pt;height:28.95pt;z-index:-251661312;mso-position-horizontal-relative:page" coordorigin="5929,308" coordsize="320,579" o:gfxdata="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">
+              <v:group w14:anchorId="2464A9B8" id="Group 61" o:spid="_x0000_s1026" style="position:absolute;margin-left:296.45pt;margin-top:15.4pt;width:16pt;height:28.95pt;z-index:-251661312;mso-position-horizontal-relative:page" coordorigin="5929,308" coordsize="320,579" o:gfxdata="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">
                 <v:rect id="Rectangle 25" o:spid="_x0000_s1027" style="position:absolute;left:5960;top:326;width:255;height:255;visibility:visible;mso-wrap-style:square;v-text-anchor:top" o:gfxdata="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" filled="f" strokeweight=".72pt"/>
                 <v:shape id="AutoShape 26" o:spid="_x0000_s1028" style="position:absolute;left:5957;top:324;width:260;height:260;visibility:visible;mso-wrap-style:square;v-text-anchor:top" coordsize="260,260" o:gfxdata="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" path="m,l259,260m259,l,260e" filled="f" strokeweight=".48pt">
                   <v:path arrowok="t" o:connecttype="custom" o:connectlocs="0,324;259,584;259,324;0,584" o:connectangles="0,0,0,0"/>
@@ -1744,7 +1744,18 @@
           <w:shd w:val="clear" w:color="auto" w:fill="FFFFFF"/>
           <w:lang w:val="vi"/>
         </w:rPr>
-        <w:t xml:space="preserve">       </w:t>
+        <w:t xml:space="preserve">      </w:t>
+      </w:r>
+      <w:r>
+        <w:rPr>
+          <w:rFonts w:ascii="Times New Roman" w:hAnsi="Times New Roman"/>
+          <w:color w:val="081C36"/>
+          <w:spacing w:val="3"/>
+          <w:sz w:val="26"/>
+          <w:szCs w:val="26"/>
+          <w:shd w:val="clear" w:color="auto" w:fill="FFFFFF"/>
+        </w:rPr>
+        <w:t>E</w:t>
       </w:r>
       <w:r>
         <w:rPr>
@@ -3019,17 +3030,18 @@
       </w:tblPr>
       <w:tblGrid>
         <w:gridCol w:w="679"/>
-        <w:gridCol w:w="3672"/>
-        <w:gridCol w:w="1188"/>
-        <w:gridCol w:w="3132"/>
+        <w:gridCol w:w="4532"/>
+        <w:gridCol w:w="2552"/>
+        <w:gridCol w:w="1490"/>
       </w:tblGrid>
       <w:tr>
         <w:tc>
           <w:tcPr>
-            <w:tcW w:w="648" w:type="dxa"/>
+            <w:tcW w:w="679" w:type="dxa"/>
           </w:tcPr>
           <w:p>
             <w:pPr>
+              <w:jc w:val="center"/>
               <w:rPr>
                 <w:rFonts w:ascii="Times New Roman" w:hAnsi="Times New Roman"/>
                 <w:sz w:val="26"/>
@@ -3048,10 +3060,11 @@
         </w:tc>
         <w:tc>
           <w:tcPr>
-            <w:tcW w:w="3672" w:type="dxa"/>
+            <w:tcW w:w="4532" w:type="dxa"/>
           </w:tcPr>
           <w:p>
             <w:pPr>
+              <w:jc w:val="center"/>
               <w:rPr>
                 <w:rFonts w:ascii="Times New Roman" w:hAnsi="Times New Roman"/>
                 <w:sz w:val="26"/>
@@ -3070,10 +3083,11 @@
         </w:tc>
         <w:tc>
           <w:tcPr>
-            <w:tcW w:w="1188" w:type="dxa"/>
+            <w:tcW w:w="2552" w:type="dxa"/>
           </w:tcPr>
           <w:p>
             <w:pPr>
+              <w:jc w:val="center"/>
               <w:rPr>
                 <w:rFonts w:ascii="Times New Roman" w:hAnsi="Times New Roman"/>
                 <w:sz w:val="26"/>
@@ -3092,10 +3106,11 @@
         </w:tc>
         <w:tc>
           <w:tcPr>
-            <w:tcW w:w="3132" w:type="dxa"/>
+            <w:tcW w:w="1490" w:type="dxa"/>
           </w:tcPr>
           <w:p>
             <w:pPr>
+              <w:jc w:val="center"/>
               <w:rPr>
                 <w:rFonts w:ascii="Times New Roman" w:hAnsi="Times New Roman"/>
                 <w:sz w:val="26"/>
@@ -3107,8 +3122,437 @@
                 <w:rFonts w:ascii="Times New Roman" w:hAnsi="Times New Roman"/>
                 <w:sz w:val="26"/>
                 <w:szCs w:val="26"/>
-              </w:rPr>
-              <w:t>Mã Ngành Chính</w:t>
+                <w:lang w:eastAsia="zh-CN"/>
+              </w:rPr>
+              <w:t xml:space="preserve">Ngành, nghề kinh doanh chính </w:t>
+            </w:r>
+            <w:bookmarkStart w:id="1" w:name="_GoBack"/>
+            <w:bookmarkEnd w:id="1"/>
+          </w:p>
+        </w:tc>
+      </w:tr>
+      <w:tr>
+        <w:tc>
+          <w:tcPr>
+            <w:tcW w:w="679" w:type="dxa"/>
+          </w:tcPr>
+          <w:p>
+            <w:pPr>
+              <w:rPr>
+                <w:rFonts w:ascii="Times New Roman" w:hAnsi="Times New Roman"/>
+                <w:sz w:val="26"/>
+                <w:szCs w:val="26"/>
+              </w:rPr>
+            </w:pPr>
+            <w:r>
+              <w:rPr>
+                <w:rFonts w:ascii="Times New Roman" w:hAnsi="Times New Roman"/>
+                <w:sz w:val="26"/>
+                <w:szCs w:val="26"/>
+              </w:rPr>
+              <w:t>1</w:t>
+            </w:r>
+          </w:p>
+        </w:tc>
+        <w:tc>
+          <w:tcPr>
+            <w:tcW w:w="4532" w:type="dxa"/>
+          </w:tcPr>
+          <w:p>
+            <w:pPr>
+              <w:rPr>
+                <w:rFonts w:ascii="Times New Roman" w:hAnsi="Times New Roman"/>
+                <w:sz w:val="26"/>
+                <w:szCs w:val="26"/>
+              </w:rPr>
+            </w:pPr>
+            <w:r>
+              <w:rPr>
+                <w:rFonts w:ascii="Times New Roman" w:hAnsi="Times New Roman"/>
+                <w:sz w:val="26"/>
+                <w:szCs w:val="26"/>
+              </w:rPr>
+              <w:t>Trồng cây cao su</w:t>
+            </w:r>
+            <w:r>
+              <w:rPr>
+                <w:rFonts w:ascii="Times New Roman" w:hAnsi="Times New Roman"/>
+                <w:sz w:val="26"/>
+                <w:szCs w:val="26"/>
+              </w:rPr>
+              <w:br/>
+              <w:t>Chi tiết: Trồng trọt cây cao su</w:t>
+            </w:r>
+          </w:p>
+        </w:tc>
+        <w:tc>
+          <w:tcPr>
+            <w:tcW w:w="2552" w:type="dxa"/>
+          </w:tcPr>
+          <w:p>
+            <w:pPr>
+              <w:rPr>
+                <w:rFonts w:ascii="Times New Roman" w:hAnsi="Times New Roman"/>
+                <w:sz w:val="26"/>
+                <w:szCs w:val="26"/>
+              </w:rPr>
+            </w:pPr>
+            <w:r>
+              <w:rPr>
+                <w:rFonts w:ascii="Times New Roman" w:hAnsi="Times New Roman"/>
+                <w:sz w:val="26"/>
+                <w:szCs w:val="26"/>
+              </w:rPr>
+              <w:t>0125</w:t>
+            </w:r>
+          </w:p>
+        </w:tc>
+        <w:tc>
+          <w:tcPr>
+            <w:tcW w:w="1490" w:type="dxa"/>
+          </w:tcPr>
+          <w:p>
+            <w:pPr>
+              <w:rPr>
+                <w:rFonts w:ascii="Times New Roman" w:hAnsi="Times New Roman"/>
+                <w:sz w:val="26"/>
+                <w:szCs w:val="26"/>
+              </w:rPr>
+            </w:pPr>
+          </w:p>
+        </w:tc>
+      </w:tr>
+      <w:tr>
+        <w:tc>
+          <w:tcPr>
+            <w:tcW w:w="679" w:type="dxa"/>
+          </w:tcPr>
+          <w:p>
+            <w:pPr>
+              <w:rPr>
+                <w:rFonts w:ascii="Times New Roman" w:hAnsi="Times New Roman"/>
+                <w:sz w:val="26"/>
+                <w:szCs w:val="26"/>
+              </w:rPr>
+            </w:pPr>
+            <w:r>
+              <w:rPr>
+                <w:rFonts w:ascii="Times New Roman" w:hAnsi="Times New Roman"/>
+                <w:sz w:val="26"/>
+                <w:szCs w:val="26"/>
+              </w:rPr>
+              <w:t>2</w:t>
+            </w:r>
+          </w:p>
+        </w:tc>
+        <w:tc>
+          <w:tcPr>
+            <w:tcW w:w="4532" w:type="dxa"/>
+          </w:tcPr>
+          <w:p>
+            <w:pPr>
+              <w:rPr>
+                <w:rFonts w:ascii="Times New Roman" w:hAnsi="Times New Roman"/>
+                <w:sz w:val="26"/>
+                <w:szCs w:val="26"/>
+              </w:rPr>
+            </w:pPr>
+            <w:r>
+              <w:rPr>
+                <w:rFonts w:ascii="Times New Roman" w:hAnsi="Times New Roman"/>
+                <w:sz w:val="26"/>
+                <w:szCs w:val="26"/>
+              </w:rPr>
+              <w:t>Trồng rừng, chăm sóc rừng và ươm giống cây lâm nghiệp</w:t>
+            </w:r>
+            <w:r>
+              <w:rPr>
+                <w:rFonts w:ascii="Times New Roman" w:hAnsi="Times New Roman"/>
+                <w:sz w:val="26"/>
+                <w:szCs w:val="26"/>
+              </w:rPr>
+              <w:br/>
+              <w:t>Chi tiết: Trồng trọt các loại cây lấy gỗ.</w:t>
+            </w:r>
+          </w:p>
+        </w:tc>
+        <w:tc>
+          <w:tcPr>
+            <w:tcW w:w="2552" w:type="dxa"/>
+          </w:tcPr>
+          <w:p>
+            <w:pPr>
+              <w:rPr>
+                <w:rFonts w:ascii="Times New Roman" w:hAnsi="Times New Roman"/>
+                <w:sz w:val="26"/>
+                <w:szCs w:val="26"/>
+              </w:rPr>
+            </w:pPr>
+            <w:r>
+              <w:rPr>
+                <w:rFonts w:ascii="Times New Roman" w:hAnsi="Times New Roman"/>
+                <w:sz w:val="26"/>
+                <w:szCs w:val="26"/>
+              </w:rPr>
+              <w:t>0210</w:t>
+            </w:r>
+          </w:p>
+        </w:tc>
+        <w:tc>
+          <w:tcPr>
+            <w:tcW w:w="1490" w:type="dxa"/>
+          </w:tcPr>
+          <w:p>
+            <w:pPr>
+              <w:rPr>
+                <w:rFonts w:ascii="Times New Roman" w:hAnsi="Times New Roman"/>
+                <w:sz w:val="26"/>
+                <w:szCs w:val="26"/>
+              </w:rPr>
+            </w:pPr>
+          </w:p>
+        </w:tc>
+      </w:tr>
+      <w:tr>
+        <w:tc>
+          <w:tcPr>
+            <w:tcW w:w="679" w:type="dxa"/>
+          </w:tcPr>
+          <w:p>
+            <w:pPr>
+              <w:rPr>
+                <w:rFonts w:ascii="Times New Roman" w:hAnsi="Times New Roman"/>
+                <w:sz w:val="26"/>
+                <w:szCs w:val="26"/>
+              </w:rPr>
+            </w:pPr>
+            <w:r>
+              <w:rPr>
+                <w:rFonts w:ascii="Times New Roman" w:hAnsi="Times New Roman"/>
+                <w:sz w:val="26"/>
+                <w:szCs w:val="26"/>
+              </w:rPr>
+              <w:t>3</w:t>
+            </w:r>
+          </w:p>
+        </w:tc>
+        <w:tc>
+          <w:tcPr>
+            <w:tcW w:w="4532" w:type="dxa"/>
+          </w:tcPr>
+          <w:p>
+            <w:pPr>
+              <w:rPr>
+                <w:rFonts w:ascii="Times New Roman" w:hAnsi="Times New Roman"/>
+                <w:sz w:val="26"/>
+                <w:szCs w:val="26"/>
+              </w:rPr>
+            </w:pPr>
+            <w:r>
+              <w:rPr>
+                <w:rFonts w:ascii="Times New Roman" w:hAnsi="Times New Roman"/>
+                <w:sz w:val="26"/>
+                <w:szCs w:val="26"/>
+              </w:rPr>
+              <w:t>Cưa, xẻ, bào gỗ và bảo quản gỗ</w:t>
+            </w:r>
+            <w:r>
+              <w:rPr>
+                <w:rFonts w:ascii="Times New Roman" w:hAnsi="Times New Roman"/>
+                <w:sz w:val="26"/>
+                <w:szCs w:val="26"/>
+              </w:rPr>
+              <w:br/>
+              <w:t xml:space="preserve">Chi tiết: </w:t>
+            </w:r>
+            <w:r>
+              <w:rPr>
+                <w:rFonts w:ascii="Times New Roman" w:hAnsi="Times New Roman"/>
+                <w:sz w:val="26"/>
+                <w:szCs w:val="26"/>
+              </w:rPr>
+              <w:br/>
+              <w:t>-</w:t>
+            </w:r>
+            <w:r>
+              <w:rPr>
+                <w:rFonts w:ascii="Times New Roman" w:hAnsi="Times New Roman"/>
+                <w:sz w:val="26"/>
+                <w:szCs w:val="26"/>
+              </w:rPr>
+              <w:t xml:space="preserve"> </w:t>
+            </w:r>
+            <w:r>
+              <w:rPr>
+                <w:rFonts w:ascii="Times New Roman" w:hAnsi="Times New Roman"/>
+                <w:sz w:val="26"/>
+                <w:szCs w:val="26"/>
+              </w:rPr>
+              <w:t>Chế biến lâm sản.</w:t>
+            </w:r>
+            <w:r>
+              <w:rPr>
+                <w:rFonts w:ascii="Times New Roman" w:hAnsi="Times New Roman"/>
+                <w:sz w:val="26"/>
+                <w:szCs w:val="26"/>
+              </w:rPr>
+              <w:br/>
+            </w:r>
+            <w:r>
+              <w:rPr>
+                <w:rFonts w:ascii="Times New Roman" w:hAnsi="Times New Roman"/>
+                <w:color w:val="081B3A"/>
+                <w:spacing w:val="3"/>
+                <w:sz w:val="26"/>
+                <w:szCs w:val="26"/>
+                <w:shd w:val="clear" w:color="auto" w:fill="FFFFFF"/>
+              </w:rPr>
+              <w:t>- Sản xuất và gia công ván ép các loại: Ván da gỗ veener , ván MDF,chế biến tấm sàn gỗ - Gia công cắt vỏ gỗ</w:t>
+            </w:r>
+          </w:p>
+        </w:tc>
+        <w:tc>
+          <w:tcPr>
+            <w:tcW w:w="2552" w:type="dxa"/>
+          </w:tcPr>
+          <w:p>
+            <w:pPr>
+              <w:rPr>
+                <w:rFonts w:ascii="Times New Roman" w:hAnsi="Times New Roman"/>
+                <w:sz w:val="26"/>
+                <w:szCs w:val="26"/>
+              </w:rPr>
+            </w:pPr>
+            <w:r>
+              <w:rPr>
+                <w:rFonts w:ascii="Times New Roman" w:hAnsi="Times New Roman"/>
+                <w:sz w:val="26"/>
+                <w:szCs w:val="26"/>
+              </w:rPr>
+              <w:t>1610</w:t>
+            </w:r>
+          </w:p>
+        </w:tc>
+        <w:tc>
+          <w:tcPr>
+            <w:tcW w:w="1490" w:type="dxa"/>
+          </w:tcPr>
+          <w:p>
+            <w:pPr>
+              <w:rPr>
+                <w:rFonts w:ascii="Times New Roman" w:hAnsi="Times New Roman"/>
+                <w:sz w:val="26"/>
+                <w:szCs w:val="26"/>
+              </w:rPr>
+            </w:pPr>
+          </w:p>
+        </w:tc>
+      </w:tr>
+      <w:tr>
+        <w:tc>
+          <w:tcPr>
+            <w:tcW w:w="679" w:type="dxa"/>
+          </w:tcPr>
+          <w:p>
+            <w:pPr>
+              <w:rPr>
+                <w:rFonts w:ascii="Times New Roman" w:hAnsi="Times New Roman"/>
+                <w:b/>
+                <w:sz w:val="26"/>
+                <w:szCs w:val="26"/>
+              </w:rPr>
+            </w:pPr>
+            <w:r>
+              <w:rPr>
+                <w:rFonts w:ascii="Times New Roman" w:hAnsi="Times New Roman"/>
+                <w:b/>
+                <w:sz w:val="26"/>
+                <w:szCs w:val="26"/>
+              </w:rPr>
+              <w:t>4</w:t>
+            </w:r>
+          </w:p>
+        </w:tc>
+        <w:tc>
+          <w:tcPr>
+            <w:tcW w:w="4532" w:type="dxa"/>
+          </w:tcPr>
+          <w:p>
+            <w:pPr>
+              <w:rPr>
+                <w:rFonts w:ascii="Times New Roman" w:hAnsi="Times New Roman"/>
+                <w:b/>
+                <w:sz w:val="26"/>
+                <w:szCs w:val="26"/>
+              </w:rPr>
+            </w:pPr>
+            <w:r>
+              <w:rPr>
+                <w:rFonts w:ascii="Times New Roman" w:hAnsi="Times New Roman"/>
+                <w:b/>
+                <w:sz w:val="26"/>
+                <w:szCs w:val="26"/>
+              </w:rPr>
+              <w:t>Sản xuất sản phẩm khác từ gỗ; sản xuất sản phẩm từ tre, nứa, rơm, rạ và vật liệu tết bện</w:t>
+            </w:r>
+            <w:r>
+              <w:rPr>
+                <w:rFonts w:ascii="Times New Roman" w:hAnsi="Times New Roman"/>
+                <w:b/>
+                <w:sz w:val="26"/>
+                <w:szCs w:val="26"/>
+              </w:rPr>
+              <w:br/>
+              <w:t>-Chi tiết: Sản xuất mộc dân dụng, cán chổi, cán cờ, ván ghép, đồ gỗ gia dụng. Sản xuất đồ chơi trẻ em bằng gỗ (trừ chế biến gỗ, không kinh doanh đồ chơi có hại cho giáo dục nhân cách, sức khoẻ của trẻ em hoặc ảnh hưởng đến an ninh trật tự, an toàn xã hội).</w:t>
+            </w:r>
+          </w:p>
+        </w:tc>
+        <w:tc>
+          <w:tcPr>
+            <w:tcW w:w="2552" w:type="dxa"/>
+          </w:tcPr>
+          <w:p>
+            <w:pPr>
+              <w:rPr>
+                <w:rFonts w:ascii="Times New Roman" w:hAnsi="Times New Roman"/>
+                <w:b/>
+                <w:sz w:val="26"/>
+                <w:szCs w:val="26"/>
+              </w:rPr>
+            </w:pPr>
+            <w:r>
+              <w:rPr>
+                <w:rFonts w:ascii="Times New Roman" w:hAnsi="Times New Roman"/>
+                <w:b/>
+                <w:sz w:val="26"/>
+                <w:szCs w:val="26"/>
+              </w:rPr>
+              <w:t>1629</w:t>
+            </w:r>
+          </w:p>
+        </w:tc>
+        <w:tc>
+          <w:tcPr>
+            <w:tcW w:w="1490" w:type="dxa"/>
+          </w:tcPr>
+          <w:p>
+            <w:pPr>
+              <w:jc w:val="center"/>
+              <w:rPr>
+                <w:rFonts w:ascii="Times New Roman" w:hAnsi="Times New Roman"/>
+                <w:b/>
+                <w:sz w:val="26"/>
+                <w:szCs w:val="26"/>
+              </w:rPr>
+            </w:pPr>
+            <w:r>
+              <w:rPr>
+                <w:rFonts w:ascii="Times New Roman" w:hAnsi="Times New Roman"/>
+                <w:b/>
+                <w:sz w:val="26"/>
+                <w:szCs w:val="26"/>
+              </w:rPr>
+              <w:t>X</w:t>
             </w:r>
           </w:p>
         </w:tc>
@@ -3116,7 +3560,7 @@
       <w:tr>
         <w:tc>
           <w:tcPr>
-            <w:tcW w:w="648" w:type="dxa"/>
+            <w:tcW w:w="679" w:type="dxa"/>
           </w:tcPr>
           <w:p>
             <w:pPr>
@@ -3132,13 +3576,13 @@
                 <w:sz w:val="26"/>
                 <w:szCs w:val="26"/>
               </w:rPr>
-              <w:t>1</w:t>
+              <w:t>5</w:t>
             </w:r>
           </w:p>
         </w:tc>
         <w:tc>
           <w:tcPr>
-            <w:tcW w:w="3672" w:type="dxa"/>
+            <w:tcW w:w="4532" w:type="dxa"/>
           </w:tcPr>
           <w:p>
             <w:pPr>
@@ -3154,7 +3598,7 @@
                 <w:sz w:val="26"/>
                 <w:szCs w:val="26"/>
               </w:rPr>
-              <w:t>Trồng cây cao su</w:t>
+              <w:t>Bán buôn ô tô và xe có động cơ khác</w:t>
             </w:r>
             <w:r>
               <w:rPr>
@@ -3163,13 +3607,13 @@
                 <w:szCs w:val="26"/>
               </w:rPr>
               <w:br/>
-              <w:t>Chi tiết: Trồng trọt cây cao su</w:t>
+              <w:t>Chi tiết: xuất nhập khẩu ô tô</w:t>
             </w:r>
           </w:p>
         </w:tc>
         <w:tc>
           <w:tcPr>
-            <w:tcW w:w="1188" w:type="dxa"/>
+            <w:tcW w:w="2552" w:type="dxa"/>
           </w:tcPr>
           <w:p>
             <w:pPr>
@@ -3185,13 +3629,13 @@
                 <w:sz w:val="26"/>
                 <w:szCs w:val="26"/>
               </w:rPr>
-              <w:t>0125</w:t>
+              <w:t>4511</w:t>
             </w:r>
           </w:p>
         </w:tc>
         <w:tc>
           <w:tcPr>
-            <w:tcW w:w="3132" w:type="dxa"/>
+            <w:tcW w:w="1490" w:type="dxa"/>
           </w:tcPr>
           <w:p>
             <w:pPr>
@@ -3207,7 +3651,7 @@
       <w:tr>
         <w:tc>
           <w:tcPr>
-            <w:tcW w:w="648" w:type="dxa"/>
+            <w:tcW w:w="679" w:type="dxa"/>
           </w:tcPr>
           <w:p>
             <w:pPr>
@@ -3223,13 +3667,13 @@
                 <w:sz w:val="26"/>
                 <w:szCs w:val="26"/>
               </w:rPr>
-              <w:t>2</w:t>
+              <w:t>6</w:t>
             </w:r>
           </w:p>
         </w:tc>
         <w:tc>
           <w:tcPr>
-            <w:tcW w:w="3672" w:type="dxa"/>
+            <w:tcW w:w="4532" w:type="dxa"/>
           </w:tcPr>
           <w:p>
             <w:pPr>
@@ -3245,7 +3689,7 @@
                 <w:sz w:val="26"/>
                 <w:szCs w:val="26"/>
               </w:rPr>
-              <w:t>Trồng rừng và chăm sóc rừng</w:t>
+              <w:t>Bán mô tô, xe máy</w:t>
             </w:r>
             <w:r>
               <w:rPr>
@@ -3254,13 +3698,13 @@
                 <w:szCs w:val="26"/>
               </w:rPr>
               <w:br/>
-              <w:t>Chi tiết: Trồng trọt các loại cây lấy gỗ.</w:t>
+              <w:t>Chi tiết: xuất nhập khẩu: xe gắn máy</w:t>
             </w:r>
           </w:p>
         </w:tc>
         <w:tc>
           <w:tcPr>
-            <w:tcW w:w="1188" w:type="dxa"/>
+            <w:tcW w:w="2552" w:type="dxa"/>
           </w:tcPr>
           <w:p>
             <w:pPr>
@@ -3276,13 +3720,13 @@
                 <w:sz w:val="26"/>
                 <w:szCs w:val="26"/>
               </w:rPr>
-              <w:t>0210</w:t>
+              <w:t>4541</w:t>
             </w:r>
           </w:p>
         </w:tc>
         <w:tc>
           <w:tcPr>
-            <w:tcW w:w="3132" w:type="dxa"/>
+            <w:tcW w:w="1490" w:type="dxa"/>
           </w:tcPr>
           <w:p>
             <w:pPr>
@@ -3298,7 +3742,7 @@
       <w:tr>
         <w:tc>
           <w:tcPr>
-            <w:tcW w:w="648" w:type="dxa"/>
+            <w:tcW w:w="679" w:type="dxa"/>
           </w:tcPr>
           <w:p>
             <w:pPr>
@@ -3314,13 +3758,13 @@
                 <w:sz w:val="26"/>
                 <w:szCs w:val="26"/>
               </w:rPr>
-              <w:t>3</w:t>
+              <w:t>7</w:t>
             </w:r>
           </w:p>
         </w:tc>
         <w:tc>
           <w:tcPr>
-            <w:tcW w:w="3672" w:type="dxa"/>
+            <w:tcW w:w="4532" w:type="dxa"/>
           </w:tcPr>
           <w:p>
             <w:pPr>
@@ -3336,7 +3780,7 @@
                 <w:sz w:val="26"/>
                 <w:szCs w:val="26"/>
               </w:rPr>
-              <w:t>Cưa, xẻ, bào gỗ và bảo quản gỗ</w:t>
+              <w:t xml:space="preserve">Bán phụ tùng và các bộ phận phụ trợ của </w:t>
             </w:r>
             <w:r>
               <w:rPr>
@@ -3344,14 +3788,23 @@
                 <w:sz w:val="26"/>
                 <w:szCs w:val="26"/>
               </w:rPr>
+              <w:lastRenderedPageBreak/>
+              <w:t>mô tô, xe máy</w:t>
+            </w:r>
+            <w:r>
+              <w:rPr>
+                <w:rFonts w:ascii="Times New Roman" w:hAnsi="Times New Roman"/>
+                <w:sz w:val="26"/>
+                <w:szCs w:val="26"/>
+              </w:rPr>
               <w:br/>
-              <w:t>Chi tiết: Chế biến lâm sản.</w:t>
+              <w:t>Chi tiết: xuất nhập khẩu phụ tùng xe máy</w:t>
             </w:r>
           </w:p>
         </w:tc>
         <w:tc>
           <w:tcPr>
-            <w:tcW w:w="1188" w:type="dxa"/>
+            <w:tcW w:w="2552" w:type="dxa"/>
           </w:tcPr>
           <w:p>
             <w:pPr>
@@ -3367,13 +3820,14 @@
                 <w:sz w:val="26"/>
                 <w:szCs w:val="26"/>
               </w:rPr>
-              <w:t>1610</w:t>
+              <w:lastRenderedPageBreak/>
+              <w:t>4543</w:t>
             </w:r>
           </w:p>
         </w:tc>
         <w:tc>
           <w:tcPr>
-            <w:tcW w:w="3132" w:type="dxa"/>
+            <w:tcW w:w="1490" w:type="dxa"/>
           </w:tcPr>
           <w:p>
             <w:pPr>
@@ -3389,7 +3843,7 @@
       <w:tr>
         <w:tc>
           <w:tcPr>
-            <w:tcW w:w="648" w:type="dxa"/>
+            <w:tcW w:w="679" w:type="dxa"/>
           </w:tcPr>
           <w:p>
             <w:pPr>
@@ -3405,13 +3859,13 @@
                 <w:sz w:val="26"/>
                 <w:szCs w:val="26"/>
               </w:rPr>
-              <w:t>4</w:t>
+              <w:t>8</w:t>
             </w:r>
           </w:p>
         </w:tc>
         <w:tc>
           <w:tcPr>
-            <w:tcW w:w="3672" w:type="dxa"/>
+            <w:tcW w:w="4532" w:type="dxa"/>
           </w:tcPr>
           <w:p>
             <w:pPr>
@@ -3427,7 +3881,7 @@
                 <w:sz w:val="26"/>
                 <w:szCs w:val="26"/>
               </w:rPr>
-              <w:t>Sản xuất sản phẩm khác từ gỗ; sản xuất sản phẩm từ tre, nứa, rơm, rạ và vật liệu tết bện</w:t>
+              <w:t>Bán buôn đồ dùng khác cho gia đình</w:t>
             </w:r>
             <w:r>
               <w:rPr>
@@ -3436,13 +3890,32 @@
                 <w:szCs w:val="26"/>
               </w:rPr>
               <w:br/>
-              <w:t>-Chi tiết: Sản xuất mộc dân dụng, cán chổi, cán cờ, ván ghép, đồ gỗ gia dụng. Sản xuất đồ chơi trẻ em bằng gỗ (trừ chế biến gỗ, không kinh doanh đồ chơi có hại cho giáo dục nhân cách, sức khoẻ của trẻ em hoặc ảnh hưởng đến an ninh trật tự, an toàn xã hội).</w:t>
+              <w:t>(Thực hiện quyền xuất khẩu, quyền nhập khẩu, quyền phân phối bán buôn các hàng hóa không thuộc diện cấm xuất khẩu, nhập khẩu, phân phối, theo quy định pháp luật Việt Nam hoặc không thuộc diện hạn chế theo các điều ước quốc tế mà Việt Nam là thành viên) (CPC 622)</w:t>
+            </w:r>
+            <w:r>
+              <w:rPr>
+                <w:rFonts w:ascii="Times New Roman" w:hAnsi="Times New Roman"/>
+                <w:sz w:val="26"/>
+                <w:szCs w:val="26"/>
+              </w:rPr>
+              <w:br/>
+            </w:r>
+            <w:r>
+              <w:rPr>
+                <w:rFonts w:ascii="Times New Roman" w:hAnsi="Times New Roman"/>
+                <w:color w:val="081B3A"/>
+                <w:spacing w:val="3"/>
+                <w:sz w:val="26"/>
+                <w:szCs w:val="26"/>
+                <w:shd w:val="clear" w:color="auto" w:fill="FFFFFF"/>
+              </w:rPr>
+              <w:t>Chi tiết : - Bán buôn hàng nội thất các loại.</w:t>
             </w:r>
           </w:p>
         </w:tc>
         <w:tc>
           <w:tcPr>
-            <w:tcW w:w="1188" w:type="dxa"/>
+            <w:tcW w:w="2552" w:type="dxa"/>
           </w:tcPr>
           <w:p>
             <w:pPr>
@@ -3458,13 +3931,13 @@
                 <w:sz w:val="26"/>
                 <w:szCs w:val="26"/>
               </w:rPr>
-              <w:t>1629</w:t>
+              <w:t>4649</w:t>
             </w:r>
           </w:p>
         </w:tc>
         <w:tc>
           <w:tcPr>
-            <w:tcW w:w="3132" w:type="dxa"/>
+            <w:tcW w:w="1490" w:type="dxa"/>
           </w:tcPr>
           <w:p>
             <w:pPr>
@@ -3480,7 +3953,7 @@
       <w:tr>
         <w:tc>
           <w:tcPr>
-            <w:tcW w:w="648" w:type="dxa"/>
+            <w:tcW w:w="679" w:type="dxa"/>
           </w:tcPr>
           <w:p>
             <w:pPr>
@@ -3496,13 +3969,13 @@
                 <w:sz w:val="26"/>
                 <w:szCs w:val="26"/>
               </w:rPr>
-              <w:t>5</w:t>
+              <w:t>9</w:t>
             </w:r>
           </w:p>
         </w:tc>
         <w:tc>
           <w:tcPr>
-            <w:tcW w:w="3672" w:type="dxa"/>
+            <w:tcW w:w="4532" w:type="dxa"/>
           </w:tcPr>
           <w:p>
             <w:pPr>
@@ -3518,7 +3991,7 @@
                 <w:sz w:val="26"/>
                 <w:szCs w:val="26"/>
               </w:rPr>
-              <w:t>Bán buôn ô tô và xe có động cơ khác</w:t>
+              <w:t>Bán buôn kim loại và quặng kim loại</w:t>
             </w:r>
             <w:r>
               <w:rPr>
@@ -3527,13 +4000,13 @@
                 <w:szCs w:val="26"/>
               </w:rPr>
               <w:br/>
-              <w:t>Chi tiết: xuất nhập khẩu ô tô</w:t>
+              <w:t>(Thực hiện quyền xuất khẩu, quyền nhập khẩu, quyền phân phối bán buôn các hàng hóa không thuộc diện cấm xuất khẩu, nhập khẩu, phân phối, theo quy định pháp luật Việt Nam hoặc không thuộc diện hạn chế theo các điều ước quốc tế mà Việt Nam là thành viên) (CPC 622)</w:t>
             </w:r>
           </w:p>
         </w:tc>
         <w:tc>
           <w:tcPr>
-            <w:tcW w:w="1188" w:type="dxa"/>
+            <w:tcW w:w="2552" w:type="dxa"/>
           </w:tcPr>
           <w:p>
             <w:pPr>
@@ -3549,13 +4022,13 @@
                 <w:sz w:val="26"/>
                 <w:szCs w:val="26"/>
               </w:rPr>
-              <w:t>4511</w:t>
+              <w:t>4662</w:t>
             </w:r>
           </w:p>
         </w:tc>
         <w:tc>
           <w:tcPr>
-            <w:tcW w:w="3132" w:type="dxa"/>
+            <w:tcW w:w="1490" w:type="dxa"/>
           </w:tcPr>
           <w:p>
             <w:pPr>
@@ -3571,7 +4044,7 @@
       <w:tr>
         <w:tc>
           <w:tcPr>
-            <w:tcW w:w="648" w:type="dxa"/>
+            <w:tcW w:w="679" w:type="dxa"/>
           </w:tcPr>
           <w:p>
             <w:pPr>
@@ -3587,13 +4060,13 @@
                 <w:sz w:val="26"/>
                 <w:szCs w:val="26"/>
               </w:rPr>
-              <w:t>6</w:t>
+              <w:t>10</w:t>
             </w:r>
           </w:p>
         </w:tc>
         <w:tc>
           <w:tcPr>
-            <w:tcW w:w="3672" w:type="dxa"/>
+            <w:tcW w:w="4532" w:type="dxa"/>
           </w:tcPr>
           <w:p>
             <w:pPr>
@@ -3609,7 +4082,7 @@
                 <w:sz w:val="26"/>
                 <w:szCs w:val="26"/>
               </w:rPr>
-              <w:t>Bán mô tô, xe máy</w:t>
+              <w:t>Bán buôn vật liệu, thiết bị lắp đặt khác trong xây dựng</w:t>
             </w:r>
             <w:r>
               <w:rPr>
@@ -3618,13 +4091,48 @@
                 <w:szCs w:val="26"/>
               </w:rPr>
               <w:br/>
-              <w:t>Chi tiết: xuất nhập khẩu: xe gắn máy</w:t>
+            </w:r>
+            <w:r>
+              <w:rPr>
+                <w:rFonts w:ascii="Times New Roman" w:hAnsi="Times New Roman"/>
+                <w:sz w:val="26"/>
+                <w:szCs w:val="26"/>
+              </w:rPr>
+              <w:t>C</w:t>
+            </w:r>
+            <w:r>
+              <w:rPr>
+                <w:rFonts w:ascii="Times New Roman" w:hAnsi="Times New Roman"/>
+                <w:sz w:val="26"/>
+                <w:szCs w:val="26"/>
+              </w:rPr>
+              <w:t>hi tiết: xuất nhập khẩu vật liệu xây dựng (Thực hiện quyền xuất khẩu, quyền nhập khẩu, quyền phân phối bán buôn các hàng hóa không thuộc diện cấm xuất khẩu, nhập khẩu, phân phối, theo quy định pháp luật Việt Nam hoặc không thuộc diện hạn chế theo các điều ước quốc tế mà Việt Nam là thành viên CPC 622)</w:t>
+            </w:r>
+            <w:r>
+              <w:rPr>
+                <w:rFonts w:ascii="Times New Roman" w:hAnsi="Times New Roman"/>
+                <w:sz w:val="26"/>
+                <w:szCs w:val="26"/>
+              </w:rPr>
+              <w:br/>
+              <w:t xml:space="preserve">Chi tiết: </w:t>
+            </w:r>
+            <w:r>
+              <w:rPr>
+                <w:rFonts w:ascii="Times New Roman" w:hAnsi="Times New Roman"/>
+                <w:color w:val="081B3A"/>
+                <w:spacing w:val="3"/>
+                <w:sz w:val="26"/>
+                <w:szCs w:val="26"/>
+                <w:shd w:val="clear" w:color="auto" w:fill="FFFFFF"/>
+              </w:rPr>
+              <w:t>- Bán buôn các loại keo dán gỗ, keo dán công nghiệp, Bán buôn vật liệu, thiết bị lắp đặt khác trong xây dựng. - Bán buôn sản phẩm gỗ sơ chế,ván ép , ván MDF,ván OKAL,ván Bê Tông –COFA, Bán buôn gỗ cây, tre, nứa.</w:t>
             </w:r>
           </w:p>
         </w:tc>
         <w:tc>
           <w:tcPr>
-            <w:tcW w:w="1188" w:type="dxa"/>
+            <w:tcW w:w="2552" w:type="dxa"/>
           </w:tcPr>
           <w:p>
             <w:pPr>
@@ -3640,13 +4148,13 @@
                 <w:sz w:val="26"/>
                 <w:szCs w:val="26"/>
               </w:rPr>
-              <w:t>4541</w:t>
+              <w:t>4663</w:t>
             </w:r>
           </w:p>
         </w:tc>
         <w:tc>
           <w:tcPr>
-            <w:tcW w:w="3132" w:type="dxa"/>
+            <w:tcW w:w="1490" w:type="dxa"/>
           </w:tcPr>
           <w:p>
             <w:pPr>
@@ -3662,7 +4170,7 @@
       <w:tr>
         <w:tc>
           <w:tcPr>
-            <w:tcW w:w="648" w:type="dxa"/>
+            <w:tcW w:w="679" w:type="dxa"/>
           </w:tcPr>
           <w:p>
             <w:pPr>
@@ -3678,13 +4186,13 @@
                 <w:sz w:val="26"/>
                 <w:szCs w:val="26"/>
               </w:rPr>
-              <w:t>7</w:t>
+              <w:t>11</w:t>
             </w:r>
           </w:p>
         </w:tc>
         <w:tc>
           <w:tcPr>
-            <w:tcW w:w="3672" w:type="dxa"/>
+            <w:tcW w:w="4532" w:type="dxa"/>
           </w:tcPr>
           <w:p>
             <w:pPr>
@@ -3700,7 +4208,7 @@
                 <w:sz w:val="26"/>
                 <w:szCs w:val="26"/>
               </w:rPr>
-              <w:t>Bán phụ tùng và các bộ phận phụ trợ của mô tô, xe máy</w:t>
+              <w:t>Bán buôn chuyên doanh khác chưa được phân vào đâu</w:t>
             </w:r>
             <w:r>
               <w:rPr>
@@ -3709,7 +4217,7 @@
                 <w:szCs w:val="26"/>
               </w:rPr>
               <w:br/>
-              <w:t xml:space="preserve">Chi tiết: xuất nhập khẩu phụ </w:t>
+              <w:t xml:space="preserve">(Thực hiện quyền xuất khẩu, quyền nhập khẩu, quyền phân phối bán buôn các hàng hóa không thuộc diện cấm xuất khẩu, nhập khẩu, phân phối, theo quy định pháp luật Việt Nam hoặc không thuộc diện hạn chế theo các điều ước quốc tế mà Việt Nam là thành viên) </w:t>
             </w:r>
             <w:r>
               <w:rPr>
@@ -3718,13 +4226,41 @@
                 <w:szCs w:val="26"/>
               </w:rPr>
               <w:lastRenderedPageBreak/>
-              <w:t>tùng xe máy</w:t>
+              <w:t>(CPC 622)</w:t>
+            </w:r>
+            <w:r>
+              <w:rPr>
+                <w:rFonts w:ascii="Times New Roman" w:hAnsi="Times New Roman"/>
+                <w:sz w:val="26"/>
+                <w:szCs w:val="26"/>
+              </w:rPr>
+              <w:br/>
+              <w:t>Chi tiết</w:t>
+            </w:r>
+            <w:r>
+              <w:rPr>
+                <w:rFonts w:ascii="Times New Roman" w:hAnsi="Times New Roman"/>
+                <w:sz w:val="26"/>
+                <w:szCs w:val="26"/>
+              </w:rPr>
+              <w:br/>
+            </w:r>
+            <w:r>
+              <w:rPr>
+                <w:rFonts w:ascii="Times New Roman" w:hAnsi="Times New Roman"/>
+                <w:color w:val="081B3A"/>
+                <w:spacing w:val="3"/>
+                <w:sz w:val="26"/>
+                <w:szCs w:val="26"/>
+                <w:shd w:val="clear" w:color="auto" w:fill="FFFFFF"/>
+              </w:rPr>
+              <w:t>- Bán buôn tấm gỗ, sàn gỗ , vỏ gỗ - Bán buôn sản phẩm gỗ sơ chế,ván ép , ván MDF,ván OKAL,ván Bê Tông –COFA, Bán buôn gỗ cây, tấm đa lớp</w:t>
             </w:r>
           </w:p>
         </w:tc>
         <w:tc>
           <w:tcPr>
-            <w:tcW w:w="1188" w:type="dxa"/>
+            <w:tcW w:w="2552" w:type="dxa"/>
           </w:tcPr>
           <w:p>
             <w:pPr>
@@ -3741,13 +4277,13 @@
                 <w:szCs w:val="26"/>
               </w:rPr>
               <w:lastRenderedPageBreak/>
-              <w:t>4543</w:t>
+              <w:t>4669</w:t>
             </w:r>
           </w:p>
         </w:tc>
         <w:tc>
           <w:tcPr>
-            <w:tcW w:w="3132" w:type="dxa"/>
+            <w:tcW w:w="1490" w:type="dxa"/>
           </w:tcPr>
           <w:p>
             <w:pPr>
@@ -3763,7 +4299,7 @@
       <w:tr>
         <w:tc>
           <w:tcPr>
-            <w:tcW w:w="648" w:type="dxa"/>
+            <w:tcW w:w="679" w:type="dxa"/>
           </w:tcPr>
           <w:p>
             <w:pPr>
@@ -3779,14 +4315,13 @@
                 <w:sz w:val="26"/>
                 <w:szCs w:val="26"/>
               </w:rPr>
-              <w:lastRenderedPageBreak/>
-              <w:t>8</w:t>
+              <w:t>12</w:t>
             </w:r>
           </w:p>
         </w:tc>
         <w:tc>
           <w:tcPr>
-            <w:tcW w:w="3672" w:type="dxa"/>
+            <w:tcW w:w="4532" w:type="dxa"/>
           </w:tcPr>
           <w:p>
             <w:pPr>
@@ -3802,22 +4337,13 @@
                 <w:sz w:val="26"/>
                 <w:szCs w:val="26"/>
               </w:rPr>
-              <w:t>Bán buôn đồ dùng khác cho gia đình</w:t>
-            </w:r>
-            <w:r>
-              <w:rPr>
-                <w:rFonts w:ascii="Times New Roman" w:hAnsi="Times New Roman"/>
-                <w:sz w:val="26"/>
-                <w:szCs w:val="26"/>
-              </w:rPr>
-              <w:br/>
-              <w:t>(Thực hiện quyền xuất khẩu, quyền nhập khẩu, quyền phân phối bán buôn các hàng hóa không thuộc diện cấm xuất khẩu, nhập khẩu, phân phối, theo quy định pháp luật Việt Nam hoặc không thuộc diện hạn chế theo các điều ước quốc tế mà Việt Nam là thành viên) (CPC 622)</w:t>
+              <w:t>Vận tải hàng hóa bằng đường bộ</w:t>
             </w:r>
           </w:p>
         </w:tc>
         <w:tc>
           <w:tcPr>
-            <w:tcW w:w="1188" w:type="dxa"/>
+            <w:tcW w:w="2552" w:type="dxa"/>
           </w:tcPr>
           <w:p>
             <w:pPr>
@@ -3833,13 +4359,13 @@
                 <w:sz w:val="26"/>
                 <w:szCs w:val="26"/>
               </w:rPr>
-              <w:t>4649</w:t>
+              <w:t>4933</w:t>
             </w:r>
           </w:p>
         </w:tc>
         <w:tc>
           <w:tcPr>
-            <w:tcW w:w="3132" w:type="dxa"/>
+            <w:tcW w:w="1490" w:type="dxa"/>
           </w:tcPr>
           <w:p>
             <w:pPr>
@@ -3855,7 +4381,7 @@
       <w:tr>
         <w:tc>
           <w:tcPr>
-            <w:tcW w:w="648" w:type="dxa"/>
+            <w:tcW w:w="679" w:type="dxa"/>
           </w:tcPr>
           <w:p>
             <w:pPr>
@@ -3871,13 +4397,13 @@
                 <w:sz w:val="26"/>
                 <w:szCs w:val="26"/>
               </w:rPr>
-              <w:t>9</w:t>
+              <w:t>13</w:t>
             </w:r>
           </w:p>
         </w:tc>
         <w:tc>
           <w:tcPr>
-            <w:tcW w:w="3672" w:type="dxa"/>
+            <w:tcW w:w="4532" w:type="dxa"/>
           </w:tcPr>
           <w:p>
             <w:pPr>
@@ -3893,7 +4419,7 @@
                 <w:sz w:val="26"/>
                 <w:szCs w:val="26"/>
               </w:rPr>
-              <w:t>Bán buôn kim loại và quặng kim loại</w:t>
+              <w:t>Kinh doanh bất động sản, quyền sử dụng đất thuộc chủ sở hữu, chủ sử dụng hoặc đi thuê</w:t>
             </w:r>
             <w:r>
               <w:rPr>
@@ -3902,13 +4428,13 @@
                 <w:szCs w:val="26"/>
               </w:rPr>
               <w:br/>
-              <w:t>(Thực hiện quyền xuất khẩu, quyền nhập khẩu, quyền phân phối bán buôn các hàng hóa không thuộc diện cấm xuất khẩu, nhập khẩu, phân phối, theo quy định pháp luật Việt Nam hoặc không thuộc diện hạn chế theo các điều ước quốc tế mà Việt Nam là thành viên) (CPC 622)</w:t>
+              <w:t>(Thực hiện theo quy định tại Khoản 3, Điều 11 Luật Kinh doanh Bất động sản)</w:t>
             </w:r>
           </w:p>
         </w:tc>
         <w:tc>
           <w:tcPr>
-            <w:tcW w:w="1188" w:type="dxa"/>
+            <w:tcW w:w="2552" w:type="dxa"/>
           </w:tcPr>
           <w:p>
             <w:pPr>
@@ -3924,13 +4450,13 @@
                 <w:sz w:val="26"/>
                 <w:szCs w:val="26"/>
               </w:rPr>
-              <w:t>4662</w:t>
+              <w:t>6810</w:t>
             </w:r>
           </w:p>
         </w:tc>
         <w:tc>
           <w:tcPr>
-            <w:tcW w:w="3132" w:type="dxa"/>
+            <w:tcW w:w="1490" w:type="dxa"/>
           </w:tcPr>
           <w:p>
             <w:pPr>
@@ -3946,7 +4472,7 @@
       <w:tr>
         <w:tc>
           <w:tcPr>
-            <w:tcW w:w="648" w:type="dxa"/>
+            <w:tcW w:w="679" w:type="dxa"/>
           </w:tcPr>
           <w:p>
             <w:pPr>
@@ -3962,13 +4488,13 @@
                 <w:sz w:val="26"/>
                 <w:szCs w:val="26"/>
               </w:rPr>
-              <w:t>10</w:t>
+              <w:t>14</w:t>
             </w:r>
           </w:p>
         </w:tc>
         <w:tc>
           <w:tcPr>
-            <w:tcW w:w="3672" w:type="dxa"/>
+            <w:tcW w:w="4532" w:type="dxa"/>
           </w:tcPr>
           <w:p>
             <w:pPr>
@@ -3984,7 +4510,7 @@
                 <w:sz w:val="26"/>
                 <w:szCs w:val="26"/>
               </w:rPr>
-              <w:t>Bán buôn vật liệu, thiết bị lắp đặt khác trong xây dựng</w:t>
+              <w:t>Tổ chức giới thiệu và xúc tiến thương mại</w:t>
             </w:r>
             <w:r>
               <w:rPr>
@@ -3993,13 +4519,13 @@
                 <w:szCs w:val="26"/>
               </w:rPr>
               <w:br/>
-              <w:t>chi tiết: xuất nhập khẩu vật liệu xây dựng (Thực hiện quyền xuất khẩu, quyền nhập khẩu, quyền phân phối bán buôn các hàng hóa không thuộc diện cấm xuất khẩu, nhập khẩu, phân phối, theo quy định pháp luật Việt Nam hoặc không thuộc diện hạn chế theo các điều ước quốc tế mà Việt Nam là thành viên CPC 622)</w:t>
+              <w:t>(không thực hiện các hiệu ứng cháy, nổ; không sử dụng chất nổ, chất cháy, hóa chất làm đạo cụ, dụng cụ thực hiện các chương trình văn nghệ, sự kiện, phim ảnh)</w:t>
             </w:r>
           </w:p>
         </w:tc>
         <w:tc>
           <w:tcPr>
-            <w:tcW w:w="1188" w:type="dxa"/>
+            <w:tcW w:w="2552" w:type="dxa"/>
           </w:tcPr>
           <w:p>
             <w:pPr>
@@ -4015,13 +4541,13 @@
                 <w:sz w:val="26"/>
                 <w:szCs w:val="26"/>
               </w:rPr>
-              <w:t>4663</w:t>
+              <w:t>8230</w:t>
             </w:r>
           </w:p>
         </w:tc>
         <w:tc>
           <w:tcPr>
-            <w:tcW w:w="3132" w:type="dxa"/>
+            <w:tcW w:w="1490" w:type="dxa"/>
           </w:tcPr>
           <w:p>
             <w:pPr>
@@ -4037,7 +4563,7 @@
       <w:tr>
         <w:tc>
           <w:tcPr>
-            <w:tcW w:w="648" w:type="dxa"/>
+            <w:tcW w:w="679" w:type="dxa"/>
           </w:tcPr>
           <w:p>
             <w:pPr>
@@ -4053,13 +4579,21 @@
                 <w:sz w:val="26"/>
                 <w:szCs w:val="26"/>
               </w:rPr>
-              <w:t>11</w:t>
+              <w:t>1</w:t>
+            </w:r>
+            <w:r>
+              <w:rPr>
+                <w:rFonts w:ascii="Times New Roman" w:hAnsi="Times New Roman"/>
+                <w:sz w:val="26"/>
+                <w:szCs w:val="26"/>
+              </w:rPr>
+              <w:t>5</w:t>
             </w:r>
           </w:p>
         </w:tc>
         <w:tc>
           <w:tcPr>
-            <w:tcW w:w="3672" w:type="dxa"/>
+            <w:tcW w:w="4532" w:type="dxa"/>
           </w:tcPr>
           <w:p>
             <w:pPr>
@@ -4075,7 +4609,7 @@
                 <w:sz w:val="26"/>
                 <w:szCs w:val="26"/>
               </w:rPr>
-              <w:t>Bán buôn chuyên doanh khác chưa được phân vào đâu</w:t>
+              <w:t>Bán buôn máy móc, thiết bị và phụ tùng máy khác</w:t>
             </w:r>
             <w:r>
               <w:rPr>
@@ -4084,7 +4618,7 @@
                 <w:szCs w:val="26"/>
               </w:rPr>
               <w:br/>
-              <w:t>(Thực hiện quyền xuất khẩu, quyền nhập khẩu, quyền phân phối bán buôn các hàng hóa không thuộc diện cấm xuất khẩu, nhập khẩu, phân phối, theo quy định pháp luật Việt Nam hoặc không thuộc diện hạn chế theo các điều ước quốc tế mà Việt Nam là thành viên) (CPC 622)</w:t>
+              <w:t>Chi tiết:</w:t>
             </w:r>
             <w:r>
               <w:rPr>
@@ -4093,7 +4627,7 @@
                 <w:szCs w:val="26"/>
               </w:rPr>
               <w:br/>
-              <w:t>Chi tiết</w:t>
+              <w:t>- Bán buôn các loại máy , máy cắt, máy khoan, máy mài, máy bắn silicon, các loại máy công nghiệp trong ngành gỗ.</w:t>
             </w:r>
             <w:r>
               <w:rPr>
@@ -4102,24 +4636,13 @@
                 <w:szCs w:val="26"/>
               </w:rPr>
               <w:br/>
-            </w:r>
-            <w:r>
-              <w:rPr>
-                <w:rFonts w:ascii="Times New Roman" w:hAnsi="Times New Roman"/>
-                <w:color w:val="081B3A"/>
-                <w:spacing w:val="3"/>
-                <w:sz w:val="26"/>
-                <w:szCs w:val="26"/>
-                <w:shd w:val="clear" w:color="auto" w:fill="FFFFFF"/>
-              </w:rPr>
-              <w:lastRenderedPageBreak/>
-              <w:t>- Bán buôn tấm gỗ, sàn gỗ , vỏ gỗ - Bán buôn sản phẩm gỗ sơ chế,ván ép , ván MDF,ván OKAL,ván Bê Tông –COFA, Bán buôn gỗ cây, tấm đa lớp</w:t>
+              <w:t>- Bán buôn máy móc, thiết bị và phụ tùng máy khác chưa được phân vào đâu</w:t>
             </w:r>
           </w:p>
         </w:tc>
         <w:tc>
           <w:tcPr>
-            <w:tcW w:w="1188" w:type="dxa"/>
+            <w:tcW w:w="2552" w:type="dxa"/>
           </w:tcPr>
           <w:p>
             <w:pPr>
@@ -4135,14 +4658,13 @@
                 <w:sz w:val="26"/>
                 <w:szCs w:val="26"/>
               </w:rPr>
-              <w:lastRenderedPageBreak/>
-              <w:t>4669</w:t>
+              <w:t>4659</w:t>
             </w:r>
           </w:p>
         </w:tc>
         <w:tc>
           <w:tcPr>
-            <w:tcW w:w="3132" w:type="dxa"/>
+            <w:tcW w:w="1490" w:type="dxa"/>
           </w:tcPr>
           <w:p>
             <w:pPr>
@@ -4158,7 +4680,7 @@
       <w:tr>
         <w:tc>
           <w:tcPr>
-            <w:tcW w:w="648" w:type="dxa"/>
+            <w:tcW w:w="679" w:type="dxa"/>
           </w:tcPr>
           <w:p>
             <w:pPr>
@@ -4174,14 +4696,21 @@
                 <w:sz w:val="26"/>
                 <w:szCs w:val="26"/>
               </w:rPr>
-              <w:lastRenderedPageBreak/>
-              <w:t>12</w:t>
+              <w:t>1</w:t>
+            </w:r>
+            <w:r>
+              <w:rPr>
+                <w:rFonts w:ascii="Times New Roman" w:hAnsi="Times New Roman"/>
+                <w:sz w:val="26"/>
+                <w:szCs w:val="26"/>
+              </w:rPr>
+              <w:t>6</w:t>
             </w:r>
           </w:p>
         </w:tc>
         <w:tc>
           <w:tcPr>
-            <w:tcW w:w="3672" w:type="dxa"/>
+            <w:tcW w:w="4532" w:type="dxa"/>
           </w:tcPr>
           <w:p>
             <w:pPr>
@@ -4197,13 +4726,40 @@
                 <w:sz w:val="26"/>
                 <w:szCs w:val="26"/>
               </w:rPr>
-              <w:t>Vận tải hàng hóa bằng đường bộ</w:t>
+              <w:t>Hoạt động dịch vụ hỗ trợ kinh doanh khác còn lại chưa được phân vào đâu</w:t>
+            </w:r>
+            <w:r>
+              <w:rPr>
+                <w:rFonts w:ascii="Times New Roman" w:hAnsi="Times New Roman"/>
+                <w:sz w:val="26"/>
+                <w:szCs w:val="26"/>
+              </w:rPr>
+              <w:br/>
+              <w:t>Chi tiết :</w:t>
+            </w:r>
+            <w:r>
+              <w:rPr>
+                <w:rFonts w:ascii="Times New Roman" w:hAnsi="Times New Roman"/>
+                <w:sz w:val="26"/>
+                <w:szCs w:val="26"/>
+              </w:rPr>
+              <w:br/>
+              <w:t>- Xuất Nhập Khẩu các mặt hàng mà công ty kinh doanh</w:t>
+            </w:r>
+            <w:r>
+              <w:rPr>
+                <w:rFonts w:ascii="Times New Roman" w:hAnsi="Times New Roman"/>
+                <w:sz w:val="26"/>
+                <w:szCs w:val="26"/>
+              </w:rPr>
+              <w:br/>
+              <w:t>-Ủy thác và nhận ủy thác xuất khẩu, nhập khẩu hàng</w:t>
             </w:r>
           </w:p>
         </w:tc>
         <w:tc>
           <w:tcPr>
-            <w:tcW w:w="1188" w:type="dxa"/>
+            <w:tcW w:w="2552" w:type="dxa"/>
           </w:tcPr>
           <w:p>
             <w:pPr>
@@ -4219,13 +4775,13 @@
                 <w:sz w:val="26"/>
                 <w:szCs w:val="26"/>
               </w:rPr>
-              <w:t>4933</w:t>
+              <w:t>8299</w:t>
             </w:r>
           </w:p>
         </w:tc>
         <w:tc>
           <w:tcPr>
-            <w:tcW w:w="3132" w:type="dxa"/>
+            <w:tcW w:w="1490" w:type="dxa"/>
           </w:tcPr>
           <w:p>
             <w:pPr>
@@ -4241,7 +4797,7 @@
       <w:tr>
         <w:tc>
           <w:tcPr>
-            <w:tcW w:w="648" w:type="dxa"/>
+            <w:tcW w:w="679" w:type="dxa"/>
           </w:tcPr>
           <w:p>
             <w:pPr>
@@ -4257,13 +4813,21 @@
                 <w:sz w:val="26"/>
                 <w:szCs w:val="26"/>
               </w:rPr>
-              <w:t>13</w:t>
+              <w:t>1</w:t>
+            </w:r>
+            <w:r>
+              <w:rPr>
+                <w:rFonts w:ascii="Times New Roman" w:hAnsi="Times New Roman"/>
+                <w:sz w:val="26"/>
+                <w:szCs w:val="26"/>
+              </w:rPr>
+              <w:t>7</w:t>
             </w:r>
           </w:p>
         </w:tc>
         <w:tc>
           <w:tcPr>
-            <w:tcW w:w="3672" w:type="dxa"/>
+            <w:tcW w:w="4532" w:type="dxa"/>
           </w:tcPr>
           <w:p>
             <w:pPr>
@@ -4279,7 +4843,7 @@
                 <w:sz w:val="26"/>
                 <w:szCs w:val="26"/>
               </w:rPr>
-              <w:t>Kinh doanh bất động sản, quyền sử dụng đất thuộc chủ sở hữu, chủ sử dụng hoặc đi thuê</w:t>
+              <w:t>Sản xuất gỗ dán, gỗ lạng , ván ép và ván mỏng khác</w:t>
             </w:r>
             <w:r>
               <w:rPr>
@@ -4288,13 +4852,13 @@
                 <w:szCs w:val="26"/>
               </w:rPr>
               <w:br/>
-              <w:t>(Thực hiện theo quy định tại Khoản 3, Điều 11 Luật Kinh doanh Bất động sản)</w:t>
+              <w:t>Chi tiết : Gia công tấm nội thất</w:t>
             </w:r>
           </w:p>
         </w:tc>
         <w:tc>
           <w:tcPr>
-            <w:tcW w:w="1188" w:type="dxa"/>
+            <w:tcW w:w="2552" w:type="dxa"/>
           </w:tcPr>
           <w:p>
             <w:pPr>
@@ -4310,13 +4874,13 @@
                 <w:sz w:val="26"/>
                 <w:szCs w:val="26"/>
               </w:rPr>
-              <w:t>6810</w:t>
+              <w:t>1621</w:t>
             </w:r>
           </w:p>
         </w:tc>
         <w:tc>
           <w:tcPr>
-            <w:tcW w:w="3132" w:type="dxa"/>
+            <w:tcW w:w="1490" w:type="dxa"/>
           </w:tcPr>
           <w:p>
             <w:pPr>
@@ -4332,418 +4896,7 @@
       <w:tr>
         <w:tc>
           <w:tcPr>
-            <w:tcW w:w="648" w:type="dxa"/>
-          </w:tcPr>
-          <w:p>
-            <w:pPr>
-              <w:rPr>
-                <w:rFonts w:ascii="Times New Roman" w:hAnsi="Times New Roman"/>
-                <w:sz w:val="26"/>
-                <w:szCs w:val="26"/>
-              </w:rPr>
-            </w:pPr>
-            <w:r>
-              <w:rPr>
-                <w:rFonts w:ascii="Times New Roman" w:hAnsi="Times New Roman"/>
-                <w:sz w:val="26"/>
-                <w:szCs w:val="26"/>
-              </w:rPr>
-              <w:t>14</w:t>
-            </w:r>
-          </w:p>
-        </w:tc>
-        <w:tc>
-          <w:tcPr>
-            <w:tcW w:w="3672" w:type="dxa"/>
-          </w:tcPr>
-          <w:p>
-            <w:pPr>
-              <w:rPr>
-                <w:rFonts w:ascii="Times New Roman" w:hAnsi="Times New Roman"/>
-                <w:sz w:val="26"/>
-                <w:szCs w:val="26"/>
-              </w:rPr>
-            </w:pPr>
-            <w:r>
-              <w:rPr>
-                <w:rFonts w:ascii="Times New Roman" w:hAnsi="Times New Roman"/>
-                <w:sz w:val="26"/>
-                <w:szCs w:val="26"/>
-              </w:rPr>
-              <w:t>Tổ chức giới thiệu và xúc tiến thương mại</w:t>
-            </w:r>
-            <w:r>
-              <w:rPr>
-                <w:rFonts w:ascii="Times New Roman" w:hAnsi="Times New Roman"/>
-                <w:sz w:val="26"/>
-                <w:szCs w:val="26"/>
-              </w:rPr>
-              <w:br/>
-              <w:t>(không thực hiện các hiệu ứng cháy, nổ; không sử dụng chất nổ, chất cháy, hóa chất làm đạo cụ, dụng cụ thực hiện các chương trình văn nghệ, sự kiện, phim ảnh)</w:t>
-            </w:r>
-          </w:p>
-        </w:tc>
-        <w:tc>
-          <w:tcPr>
-            <w:tcW w:w="1188" w:type="dxa"/>
-          </w:tcPr>
-          <w:p>
-            <w:pPr>
-              <w:rPr>
-                <w:rFonts w:ascii="Times New Roman" w:hAnsi="Times New Roman"/>
-                <w:sz w:val="26"/>
-                <w:szCs w:val="26"/>
-              </w:rPr>
-            </w:pPr>
-            <w:r>
-              <w:rPr>
-                <w:rFonts w:ascii="Times New Roman" w:hAnsi="Times New Roman"/>
-                <w:sz w:val="26"/>
-                <w:szCs w:val="26"/>
-              </w:rPr>
-              <w:t>8230</w:t>
-            </w:r>
-          </w:p>
-        </w:tc>
-        <w:tc>
-          <w:tcPr>
-            <w:tcW w:w="3132" w:type="dxa"/>
-          </w:tcPr>
-          <w:p>
-            <w:pPr>
-              <w:rPr>
-                <w:rFonts w:ascii="Times New Roman" w:hAnsi="Times New Roman"/>
-                <w:sz w:val="26"/>
-                <w:szCs w:val="26"/>
-              </w:rPr>
-            </w:pPr>
-          </w:p>
-        </w:tc>
-      </w:tr>
-      <w:tr>
-        <w:tc>
-          <w:tcPr>
-            <w:tcW w:w="648" w:type="dxa"/>
-          </w:tcPr>
-          <w:p>
-            <w:pPr>
-              <w:rPr>
-                <w:rFonts w:ascii="Times New Roman" w:hAnsi="Times New Roman"/>
-                <w:sz w:val="26"/>
-                <w:szCs w:val="26"/>
-              </w:rPr>
-            </w:pPr>
-            <w:r>
-              <w:rPr>
-                <w:rFonts w:ascii="Times New Roman" w:hAnsi="Times New Roman"/>
-                <w:sz w:val="26"/>
-                <w:szCs w:val="26"/>
-              </w:rPr>
-              <w:t>15</w:t>
-            </w:r>
-          </w:p>
-        </w:tc>
-        <w:tc>
-          <w:tcPr>
-            <w:tcW w:w="3672" w:type="dxa"/>
-          </w:tcPr>
-          <w:p>
-            <w:pPr>
-              <w:rPr>
-                <w:rFonts w:ascii="Times New Roman" w:hAnsi="Times New Roman"/>
-                <w:sz w:val="26"/>
-                <w:szCs w:val="26"/>
-              </w:rPr>
-            </w:pPr>
-            <w:r>
-              <w:rPr>
-                <w:rFonts w:ascii="Times New Roman" w:hAnsi="Times New Roman"/>
-                <w:color w:val="081B3A"/>
-                <w:spacing w:val="3"/>
-                <w:sz w:val="26"/>
-                <w:szCs w:val="26"/>
-                <w:shd w:val="clear" w:color="auto" w:fill="FFFFFF"/>
-              </w:rPr>
-              <w:t>Bán buôn đồ dùng khác cho gia đình</w:t>
-            </w:r>
-            <w:r>
-              <w:rPr>
-                <w:rFonts w:ascii="Times New Roman" w:hAnsi="Times New Roman"/>
-                <w:color w:val="081B3A"/>
-                <w:spacing w:val="3"/>
-                <w:sz w:val="26"/>
-                <w:szCs w:val="26"/>
-                <w:shd w:val="clear" w:color="auto" w:fill="FFFFFF"/>
-              </w:rPr>
-              <w:br/>
-              <w:t xml:space="preserve">Chi tiết : - Bán buôn hàng nội thất các loại. </w:t>
-            </w:r>
-            <w:r>
-              <w:rPr>
-                <w:rFonts w:ascii="Times New Roman" w:hAnsi="Times New Roman"/>
-                <w:color w:val="081B3A"/>
-                <w:spacing w:val="3"/>
-                <w:sz w:val="26"/>
-                <w:szCs w:val="26"/>
-                <w:shd w:val="clear" w:color="auto" w:fill="FFFFFF"/>
-              </w:rPr>
-              <w:br/>
-            </w:r>
-          </w:p>
-        </w:tc>
-        <w:tc>
-          <w:tcPr>
-            <w:tcW w:w="1188" w:type="dxa"/>
-          </w:tcPr>
-          <w:p>
-            <w:pPr>
-              <w:rPr>
-                <w:rFonts w:ascii="Times New Roman" w:hAnsi="Times New Roman"/>
-                <w:sz w:val="26"/>
-                <w:szCs w:val="26"/>
-              </w:rPr>
-            </w:pPr>
-            <w:r>
-              <w:rPr>
-                <w:rFonts w:ascii="Times New Roman" w:hAnsi="Times New Roman"/>
-                <w:color w:val="081B3A"/>
-                <w:spacing w:val="3"/>
-                <w:sz w:val="26"/>
-                <w:szCs w:val="26"/>
-                <w:shd w:val="clear" w:color="auto" w:fill="FFFFFF"/>
-              </w:rPr>
-              <w:t>4649</w:t>
-            </w:r>
-          </w:p>
-        </w:tc>
-        <w:tc>
-          <w:tcPr>
-            <w:tcW w:w="3132" w:type="dxa"/>
-          </w:tcPr>
-          <w:p>
-            <w:pPr>
-              <w:rPr>
-                <w:rFonts w:ascii="Times New Roman" w:hAnsi="Times New Roman"/>
-                <w:sz w:val="26"/>
-                <w:szCs w:val="26"/>
-              </w:rPr>
-            </w:pPr>
-          </w:p>
-        </w:tc>
-      </w:tr>
-      <w:tr>
-        <w:tc>
-          <w:tcPr>
-            <w:tcW w:w="648" w:type="dxa"/>
-          </w:tcPr>
-          <w:p>
-            <w:pPr>
-              <w:rPr>
-                <w:rFonts w:ascii="Times New Roman" w:hAnsi="Times New Roman"/>
-                <w:sz w:val="26"/>
-                <w:szCs w:val="26"/>
-              </w:rPr>
-            </w:pPr>
-            <w:r>
-              <w:rPr>
-                <w:rFonts w:ascii="Times New Roman" w:hAnsi="Times New Roman"/>
-                <w:sz w:val="26"/>
-                <w:szCs w:val="26"/>
-              </w:rPr>
-              <w:t>16</w:t>
-            </w:r>
-          </w:p>
-        </w:tc>
-        <w:tc>
-          <w:tcPr>
-            <w:tcW w:w="3672" w:type="dxa"/>
-          </w:tcPr>
-          <w:p>
-            <w:pPr>
-              <w:rPr>
-                <w:rFonts w:ascii="Times New Roman" w:hAnsi="Times New Roman"/>
-                <w:sz w:val="26"/>
-                <w:szCs w:val="26"/>
-              </w:rPr>
-            </w:pPr>
-            <w:r>
-              <w:rPr>
-                <w:rFonts w:ascii="Times New Roman" w:hAnsi="Times New Roman"/>
-                <w:sz w:val="26"/>
-                <w:szCs w:val="26"/>
-              </w:rPr>
-              <w:t>Bán buôn máy móc, thiết bị và phụ tùng máy khác</w:t>
-            </w:r>
-            <w:r>
-              <w:rPr>
-                <w:rFonts w:ascii="Times New Roman" w:hAnsi="Times New Roman"/>
-                <w:sz w:val="26"/>
-                <w:szCs w:val="26"/>
-              </w:rPr>
-              <w:br/>
-              <w:t>Chi tiết:</w:t>
-            </w:r>
-            <w:r>
-              <w:rPr>
-                <w:rFonts w:ascii="Times New Roman" w:hAnsi="Times New Roman"/>
-                <w:sz w:val="26"/>
-                <w:szCs w:val="26"/>
-              </w:rPr>
-              <w:br/>
-              <w:t>- Bán buôn các loại máy , máy cắt, máy khoan, máy mài, máy bắn silicon, các loại máy công nghiệp trong ngành gỗ.</w:t>
-            </w:r>
-            <w:r>
-              <w:rPr>
-                <w:rFonts w:ascii="Times New Roman" w:hAnsi="Times New Roman"/>
-                <w:sz w:val="26"/>
-                <w:szCs w:val="26"/>
-              </w:rPr>
-              <w:br/>
-              <w:t>- Bán buôn máy móc, thiết bị và phụ tùng máy khác chưa được phân vào đâu</w:t>
-            </w:r>
-          </w:p>
-        </w:tc>
-        <w:tc>
-          <w:tcPr>
-            <w:tcW w:w="1188" w:type="dxa"/>
-          </w:tcPr>
-          <w:p>
-            <w:pPr>
-              <w:rPr>
-                <w:rFonts w:ascii="Times New Roman" w:hAnsi="Times New Roman"/>
-                <w:sz w:val="26"/>
-                <w:szCs w:val="26"/>
-              </w:rPr>
-            </w:pPr>
-            <w:r>
-              <w:rPr>
-                <w:rFonts w:ascii="Times New Roman" w:hAnsi="Times New Roman"/>
-                <w:sz w:val="26"/>
-                <w:szCs w:val="26"/>
-              </w:rPr>
-              <w:t>4659</w:t>
-            </w:r>
-          </w:p>
-        </w:tc>
-        <w:tc>
-          <w:tcPr>
-            <w:tcW w:w="3132" w:type="dxa"/>
-          </w:tcPr>
-          <w:p>
-            <w:pPr>
-              <w:rPr>
-                <w:rFonts w:ascii="Times New Roman" w:hAnsi="Times New Roman"/>
-                <w:sz w:val="26"/>
-                <w:szCs w:val="26"/>
-              </w:rPr>
-            </w:pPr>
-          </w:p>
-        </w:tc>
-      </w:tr>
-      <w:tr>
-        <w:tc>
-          <w:tcPr>
-            <w:tcW w:w="648" w:type="dxa"/>
-          </w:tcPr>
-          <w:p>
-            <w:pPr>
-              <w:rPr>
-                <w:rFonts w:ascii="Times New Roman" w:hAnsi="Times New Roman"/>
-                <w:sz w:val="26"/>
-                <w:szCs w:val="26"/>
-              </w:rPr>
-            </w:pPr>
-            <w:r>
-              <w:rPr>
-                <w:rFonts w:ascii="Times New Roman" w:hAnsi="Times New Roman"/>
-                <w:sz w:val="26"/>
-                <w:szCs w:val="26"/>
-              </w:rPr>
-              <w:t>17</w:t>
-            </w:r>
-          </w:p>
-        </w:tc>
-        <w:tc>
-          <w:tcPr>
-            <w:tcW w:w="3672" w:type="dxa"/>
-          </w:tcPr>
-          <w:p>
-            <w:pPr>
-              <w:rPr>
-                <w:rFonts w:ascii="Times New Roman" w:hAnsi="Times New Roman"/>
-                <w:sz w:val="26"/>
-                <w:szCs w:val="26"/>
-              </w:rPr>
-            </w:pPr>
-            <w:r>
-              <w:rPr>
-                <w:rFonts w:ascii="Times New Roman" w:hAnsi="Times New Roman"/>
-                <w:color w:val="081B3A"/>
-                <w:spacing w:val="3"/>
-                <w:sz w:val="26"/>
-                <w:szCs w:val="26"/>
-                <w:shd w:val="clear" w:color="auto" w:fill="FFFFFF"/>
-              </w:rPr>
-              <w:t>Bán buôn vật liệu, thiết bị lắp đặt khác trong xây dựng</w:t>
-            </w:r>
-            <w:r>
-              <w:rPr>
-                <w:rFonts w:ascii="Times New Roman" w:hAnsi="Times New Roman"/>
-                <w:color w:val="081B3A"/>
-                <w:spacing w:val="3"/>
-                <w:sz w:val="26"/>
-                <w:szCs w:val="26"/>
-                <w:shd w:val="clear" w:color="auto" w:fill="FFFFFF"/>
-              </w:rPr>
-              <w:br/>
-              <w:t>Chi tiết: - Bán buôn các loại keo dán gỗ, keo dán công nghiệp, Bán buôn vật liệu, thiết bị lắp đặt khác trong xây dựng. - Bán buôn sản phẩm gỗ sơ chế,ván ép , ván MDF,ván OKAL,ván Bê Tông –COFA, Bán buôn gỗ cây, tre, nứa.</w:t>
-            </w:r>
-          </w:p>
-        </w:tc>
-        <w:tc>
-          <w:tcPr>
-            <w:tcW w:w="1188" w:type="dxa"/>
-          </w:tcPr>
-          <w:p>
-            <w:pPr>
-              <w:rPr>
-                <w:rFonts w:ascii="Times New Roman" w:hAnsi="Times New Roman"/>
-                <w:sz w:val="26"/>
-                <w:szCs w:val="26"/>
-              </w:rPr>
-            </w:pPr>
-            <w:r>
-              <w:rPr>
-                <w:rFonts w:ascii="Times New Roman" w:hAnsi="Times New Roman"/>
-                <w:color w:val="081B3A"/>
-                <w:spacing w:val="3"/>
-                <w:sz w:val="26"/>
-                <w:szCs w:val="26"/>
-                <w:shd w:val="clear" w:color="auto" w:fill="FFFFFF"/>
-              </w:rPr>
-              <w:t>4663</w:t>
-            </w:r>
-          </w:p>
-        </w:tc>
-        <w:tc>
-          <w:tcPr>
-            <w:tcW w:w="3132" w:type="dxa"/>
-          </w:tcPr>
-          <w:p>
-            <w:pPr>
-              <w:rPr>
-                <w:rFonts w:ascii="Times New Roman" w:hAnsi="Times New Roman"/>
-                <w:sz w:val="26"/>
-                <w:szCs w:val="26"/>
-              </w:rPr>
-            </w:pPr>
-          </w:p>
-        </w:tc>
-      </w:tr>
-      <w:tr>
-        <w:tc>
-          <w:tcPr>
-            <w:tcW w:w="648" w:type="dxa"/>
+            <w:tcW w:w="679" w:type="dxa"/>
           </w:tcPr>
           <w:p>
             <w:pPr>
@@ -4765,341 +4918,7 @@
         </w:tc>
         <w:tc>
           <w:tcPr>
-            <w:tcW w:w="3672" w:type="dxa"/>
-          </w:tcPr>
-          <w:p>
-            <w:pPr>
-              <w:rPr>
-                <w:rFonts w:ascii="Times New Roman" w:hAnsi="Times New Roman"/>
-                <w:sz w:val="26"/>
-                <w:szCs w:val="26"/>
-              </w:rPr>
-            </w:pPr>
-            <w:r>
-              <w:rPr>
-                <w:rFonts w:ascii="Times New Roman" w:hAnsi="Times New Roman"/>
-                <w:sz w:val="26"/>
-                <w:szCs w:val="26"/>
-              </w:rPr>
-              <w:t>Hoạt động dịch vụ hỗ trợ kinh doanh khác còn lại chưa được phân vào đâu</w:t>
-            </w:r>
-            <w:r>
-              <w:rPr>
-                <w:rFonts w:ascii="Times New Roman" w:hAnsi="Times New Roman"/>
-                <w:sz w:val="26"/>
-                <w:szCs w:val="26"/>
-              </w:rPr>
-              <w:br/>
-            </w:r>
-            <w:r>
-              <w:rPr>
-                <w:rFonts w:ascii="Times New Roman" w:hAnsi="Times New Roman"/>
-                <w:sz w:val="26"/>
-                <w:szCs w:val="26"/>
-              </w:rPr>
-              <w:lastRenderedPageBreak/>
-              <w:t>Chi tiết :</w:t>
-            </w:r>
-            <w:r>
-              <w:rPr>
-                <w:rFonts w:ascii="Times New Roman" w:hAnsi="Times New Roman"/>
-                <w:sz w:val="26"/>
-                <w:szCs w:val="26"/>
-              </w:rPr>
-              <w:br/>
-              <w:t>- Xuất Nhập Khẩu các mặt hàng mà công ty kinh doanh</w:t>
-            </w:r>
-            <w:r>
-              <w:rPr>
-                <w:rFonts w:ascii="Times New Roman" w:hAnsi="Times New Roman"/>
-                <w:sz w:val="26"/>
-                <w:szCs w:val="26"/>
-              </w:rPr>
-              <w:br/>
-              <w:t>-Ủy thác và nhận ủy thác xuất khẩu, nhập khẩu hàng</w:t>
-            </w:r>
-          </w:p>
-        </w:tc>
-        <w:tc>
-          <w:tcPr>
-            <w:tcW w:w="1188" w:type="dxa"/>
-          </w:tcPr>
-          <w:p>
-            <w:pPr>
-              <w:rPr>
-                <w:rFonts w:ascii="Times New Roman" w:hAnsi="Times New Roman"/>
-                <w:sz w:val="26"/>
-                <w:szCs w:val="26"/>
-              </w:rPr>
-            </w:pPr>
-            <w:r>
-              <w:rPr>
-                <w:rFonts w:ascii="Times New Roman" w:hAnsi="Times New Roman"/>
-                <w:sz w:val="26"/>
-                <w:szCs w:val="26"/>
-              </w:rPr>
-              <w:lastRenderedPageBreak/>
-              <w:t>8299</w:t>
-            </w:r>
-          </w:p>
-        </w:tc>
-        <w:tc>
-          <w:tcPr>
-            <w:tcW w:w="3132" w:type="dxa"/>
-          </w:tcPr>
-          <w:p>
-            <w:pPr>
-              <w:rPr>
-                <w:rFonts w:ascii="Times New Roman" w:hAnsi="Times New Roman"/>
-                <w:sz w:val="26"/>
-                <w:szCs w:val="26"/>
-              </w:rPr>
-            </w:pPr>
-            <w:r>
-              <w:rPr>
-                <w:rFonts w:ascii="Times New Roman" w:hAnsi="Times New Roman"/>
-                <w:sz w:val="26"/>
-                <w:szCs w:val="26"/>
-              </w:rPr>
-              <w:t>8299</w:t>
-            </w:r>
-          </w:p>
-        </w:tc>
-      </w:tr>
-      <w:tr>
-        <w:tc>
-          <w:tcPr>
-            <w:tcW w:w="648" w:type="dxa"/>
-          </w:tcPr>
-          <w:p>
-            <w:pPr>
-              <w:rPr>
-                <w:rFonts w:ascii="Times New Roman" w:hAnsi="Times New Roman"/>
-                <w:sz w:val="26"/>
-                <w:szCs w:val="26"/>
-              </w:rPr>
-            </w:pPr>
-            <w:r>
-              <w:rPr>
-                <w:rFonts w:ascii="Times New Roman" w:hAnsi="Times New Roman"/>
-                <w:sz w:val="26"/>
-                <w:szCs w:val="26"/>
-              </w:rPr>
-              <w:lastRenderedPageBreak/>
-              <w:t>19</w:t>
-            </w:r>
-          </w:p>
-        </w:tc>
-        <w:tc>
-          <w:tcPr>
-            <w:tcW w:w="3672" w:type="dxa"/>
-          </w:tcPr>
-          <w:p>
-            <w:pPr>
-              <w:rPr>
-                <w:rFonts w:ascii="Times New Roman" w:hAnsi="Times New Roman"/>
-                <w:sz w:val="26"/>
-                <w:szCs w:val="26"/>
-              </w:rPr>
-            </w:pPr>
-            <w:r>
-              <w:rPr>
-                <w:rFonts w:ascii="Times New Roman" w:hAnsi="Times New Roman"/>
-                <w:color w:val="081B3A"/>
-                <w:spacing w:val="3"/>
-                <w:sz w:val="26"/>
-                <w:szCs w:val="26"/>
-                <w:shd w:val="clear" w:color="auto" w:fill="FFFFFF"/>
-              </w:rPr>
-              <w:t>Cưa,xẻ,bào gỗ và bảo quản gỗ</w:t>
-            </w:r>
-            <w:r>
-              <w:rPr>
-                <w:rFonts w:ascii="Times New Roman" w:hAnsi="Times New Roman"/>
-                <w:color w:val="081B3A"/>
-                <w:spacing w:val="3"/>
-                <w:sz w:val="26"/>
-                <w:szCs w:val="26"/>
-                <w:shd w:val="clear" w:color="auto" w:fill="FFFFFF"/>
-              </w:rPr>
-              <w:br/>
-              <w:t xml:space="preserve"> Chi tiết : - Sản xuất và gia công ván ép các loại: Ván da gỗ veener , ván MDF,chế biến tấm sàn gỗ - Gia công cắt vỏ gỗ</w:t>
-            </w:r>
-          </w:p>
-        </w:tc>
-        <w:tc>
-          <w:tcPr>
-            <w:tcW w:w="1188" w:type="dxa"/>
-          </w:tcPr>
-          <w:p>
-            <w:pPr>
-              <w:rPr>
-                <w:rFonts w:ascii="Times New Roman" w:hAnsi="Times New Roman"/>
-                <w:sz w:val="26"/>
-                <w:szCs w:val="26"/>
-              </w:rPr>
-            </w:pPr>
-            <w:r>
-              <w:rPr>
-                <w:rFonts w:ascii="Times New Roman" w:hAnsi="Times New Roman"/>
-                <w:color w:val="081B3A"/>
-                <w:spacing w:val="3"/>
-                <w:sz w:val="26"/>
-                <w:szCs w:val="26"/>
-                <w:shd w:val="clear" w:color="auto" w:fill="FFFFFF"/>
-              </w:rPr>
-              <w:t>1610</w:t>
-            </w:r>
-          </w:p>
-        </w:tc>
-        <w:tc>
-          <w:tcPr>
-            <w:tcW w:w="3132" w:type="dxa"/>
-          </w:tcPr>
-          <w:p>
-            <w:pPr>
-              <w:rPr>
-                <w:rFonts w:ascii="Times New Roman" w:hAnsi="Times New Roman"/>
-                <w:sz w:val="26"/>
-                <w:szCs w:val="26"/>
-              </w:rPr>
-            </w:pPr>
-          </w:p>
-        </w:tc>
-      </w:tr>
-      <w:tr>
-        <w:tc>
-          <w:tcPr>
-            <w:tcW w:w="648" w:type="dxa"/>
-          </w:tcPr>
-          <w:p>
-            <w:pPr>
-              <w:rPr>
-                <w:rFonts w:ascii="Times New Roman" w:hAnsi="Times New Roman"/>
-                <w:sz w:val="26"/>
-                <w:szCs w:val="26"/>
-              </w:rPr>
-            </w:pPr>
-            <w:r>
-              <w:rPr>
-                <w:rFonts w:ascii="Times New Roman" w:hAnsi="Times New Roman"/>
-                <w:sz w:val="26"/>
-                <w:szCs w:val="26"/>
-              </w:rPr>
-              <w:t>2</w:t>
-            </w:r>
-            <w:r>
-              <w:rPr>
-                <w:rFonts w:ascii="Times New Roman" w:hAnsi="Times New Roman"/>
-                <w:sz w:val="26"/>
-                <w:szCs w:val="26"/>
-              </w:rPr>
-              <w:t>0</w:t>
-            </w:r>
-          </w:p>
-        </w:tc>
-        <w:tc>
-          <w:tcPr>
-            <w:tcW w:w="3672" w:type="dxa"/>
-          </w:tcPr>
-          <w:p>
-            <w:pPr>
-              <w:rPr>
-                <w:rFonts w:ascii="Times New Roman" w:hAnsi="Times New Roman"/>
-                <w:sz w:val="26"/>
-                <w:szCs w:val="26"/>
-              </w:rPr>
-            </w:pPr>
-            <w:r>
-              <w:rPr>
-                <w:rFonts w:ascii="Times New Roman" w:hAnsi="Times New Roman"/>
-                <w:sz w:val="26"/>
-                <w:szCs w:val="26"/>
-              </w:rPr>
-              <w:t>Sản xuất gỗ dán, gỗ lạng , ván ép và ván mỏng khác</w:t>
-            </w:r>
-            <w:r>
-              <w:rPr>
-                <w:rFonts w:ascii="Times New Roman" w:hAnsi="Times New Roman"/>
-                <w:sz w:val="26"/>
-                <w:szCs w:val="26"/>
-              </w:rPr>
-              <w:br/>
-              <w:t>Chi tiết : Gia công tấm nội thất</w:t>
-            </w:r>
-          </w:p>
-        </w:tc>
-        <w:tc>
-          <w:tcPr>
-            <w:tcW w:w="1188" w:type="dxa"/>
-          </w:tcPr>
-          <w:p>
-            <w:pPr>
-              <w:rPr>
-                <w:rFonts w:ascii="Times New Roman" w:hAnsi="Times New Roman"/>
-                <w:sz w:val="26"/>
-                <w:szCs w:val="26"/>
-              </w:rPr>
-            </w:pPr>
-            <w:r>
-              <w:rPr>
-                <w:rFonts w:ascii="Times New Roman" w:hAnsi="Times New Roman"/>
-                <w:sz w:val="26"/>
-                <w:szCs w:val="26"/>
-              </w:rPr>
-              <w:t>1621</w:t>
-            </w:r>
-          </w:p>
-        </w:tc>
-        <w:tc>
-          <w:tcPr>
-            <w:tcW w:w="3132" w:type="dxa"/>
-          </w:tcPr>
-          <w:p>
-            <w:pPr>
-              <w:rPr>
-                <w:rFonts w:ascii="Times New Roman" w:hAnsi="Times New Roman"/>
-                <w:sz w:val="26"/>
-                <w:szCs w:val="26"/>
-              </w:rPr>
-            </w:pPr>
-          </w:p>
-        </w:tc>
-      </w:tr>
-      <w:tr>
-        <w:tc>
-          <w:tcPr>
-            <w:tcW w:w="648" w:type="dxa"/>
-          </w:tcPr>
-          <w:p>
-            <w:pPr>
-              <w:rPr>
-                <w:rFonts w:ascii="Times New Roman" w:hAnsi="Times New Roman"/>
-                <w:sz w:val="26"/>
-                <w:szCs w:val="26"/>
-              </w:rPr>
-            </w:pPr>
-            <w:r>
-              <w:rPr>
-                <w:rFonts w:ascii="Times New Roman" w:hAnsi="Times New Roman"/>
-                <w:sz w:val="26"/>
-                <w:szCs w:val="26"/>
-              </w:rPr>
-              <w:t>2</w:t>
-            </w:r>
-            <w:r>
-              <w:rPr>
-                <w:rFonts w:ascii="Times New Roman" w:hAnsi="Times New Roman"/>
-                <w:sz w:val="26"/>
-                <w:szCs w:val="26"/>
-              </w:rPr>
-              <w:t>1</w:t>
-            </w:r>
-          </w:p>
-        </w:tc>
-        <w:tc>
-          <w:tcPr>
-            <w:tcW w:w="3672" w:type="dxa"/>
+            <w:tcW w:w="4532" w:type="dxa"/>
           </w:tcPr>
           <w:p>
             <w:pPr>
@@ -5130,7 +4949,7 @@
         </w:tc>
         <w:tc>
           <w:tcPr>
-            <w:tcW w:w="1188" w:type="dxa"/>
+            <w:tcW w:w="2552" w:type="dxa"/>
           </w:tcPr>
           <w:p>
             <w:pPr>
@@ -5152,7 +4971,7 @@
         </w:tc>
         <w:tc>
           <w:tcPr>
-            <w:tcW w:w="3132" w:type="dxa"/>
+            <w:tcW w:w="1490" w:type="dxa"/>
           </w:tcPr>
           <w:p>
             <w:pPr>
@@ -5200,7 +5019,17 @@
           <w:sz w:val="26"/>
           <w:szCs w:val="26"/>
         </w:rPr>
-        <w:t>Trong suốt quá trình hoạt động, doanh nghiệp có vốn đầu tư nước ngoài phải thực hiện các quy định của điều ước quốc tế, WTO mà Việt Nam là thành viên về tỷ lệ góp vốn, hình thức đầu tư và lộ trình mở cửa thị trường; phải làm thủ tục đầu tư theo quy định của pháp luật; Doanh nghiệp phải thực hiện đúng các quy định của pháp luật về đất đai, xây dựng, phòng cháy chữa cháy, bảo vệ môi trường và điều kiện kinh doanh đối với ngành nghề kinh doanh có điều kiện.</w:t>
+        <w:t xml:space="preserve">Trong suốt quá trình hoạt động, doanh nghiệp có vốn đầu tư nước ngoài phải thực hiện các quy định của điều ước quốc tế, WTO mà Việt Nam là thành viên về tỷ lệ góp vốn, hình thức đầu tư và lộ trình mở cửa thị trường; phải làm thủ tục đầu tư theo quy định của pháp luật; Doanh nghiệp phải thực hiện đúng các quy định của pháp luật về đất đai, </w:t>
+      </w:r>
+      <w:r>
+        <w:rPr>
+          <w:rFonts w:ascii="Times New Roman" w:hAnsi="Times New Roman"/>
+          <w:color w:val="000000" w:themeColor="text1"/>
+          <w:sz w:val="26"/>
+          <w:szCs w:val="26"/>
+        </w:rPr>
+        <w:lastRenderedPageBreak/>
+        <w:t>xây dựng, phòng cháy chữa cháy, bảo vệ môi trường và điều kiện kinh doanh đối với ngành nghề kinh doanh có điều kiện.</w:t>
       </w:r>
     </w:p>
     <w:p>
@@ -5937,7 +5766,7 @@
           </mc:Choice>
           <mc:Fallback>
             <w:pict>
-              <v:group w14:anchorId="0475ABFD" id="Group 26" o:spid="_x0000_s1026" style="position:absolute;margin-left:86.55pt;margin-top:16pt;width:13.45pt;height:28.35pt;z-index:-251660288;mso-position-horizontal-relative:page" coordorigin="1731,320" coordsize="269,567" o:gfxdata="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">
+              <v:group w14:anchorId="59B86012" id="Group 26" o:spid="_x0000_s1026" style="position:absolute;margin-left:86.55pt;margin-top:16pt;width:13.45pt;height:28.35pt;z-index:-251660288;mso-position-horizontal-relative:page" coordorigin="1731,320" coordsize="269,567" o:gfxdata="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">
                 <v:rect id="Rectangle 22" o:spid="_x0000_s1027" style="position:absolute;left:1738;top:326;width:255;height:255;visibility:visible;mso-wrap-style:square;v-text-anchor:top" o:gfxdata="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" filled="f" strokeweight=".72pt"/>
                 <v:rect id="Rectangle 23" o:spid="_x0000_s1028" style="position:absolute;left:1738;top:624;width:255;height:255;visibility:visible;mso-wrap-style:square;v-text-anchor:top" o:gfxdata="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" filled="f" strokeweight=".72pt"/>
                 <w10:wrap anchorx="page"/>
@@ -6395,7 +6224,7 @@
           </mc:Choice>
           <mc:Fallback>
             <w:pict>
-              <v:group w14:anchorId="46F2A6D9" id="Group 35" o:spid="_x0000_s1026" style="position:absolute;margin-left:296.45pt;margin-top:15.4pt;width:16pt;height:28.95pt;z-index:-251659264;mso-position-horizontal-relative:page" coordorigin="5929,308" coordsize="320,579" o:gfxdata="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">
+              <v:group w14:anchorId="0E48F2BA" id="Group 35" o:spid="_x0000_s1026" style="position:absolute;margin-left:296.45pt;margin-top:15.4pt;width:16pt;height:28.95pt;z-index:-251659264;mso-position-horizontal-relative:page" coordorigin="5929,308" coordsize="320,579" o:gfxdata="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">
                 <v:rect id="Rectangle 25" o:spid="_x0000_s1027" style="position:absolute;left:5960;top:326;width:255;height:255;visibility:visible;mso-wrap-style:square;v-text-anchor:top" o:gfxdata="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" filled="f" strokeweight=".72pt"/>
                 <v:shape id="AutoShape 26" o:spid="_x0000_s1028" style="position:absolute;left:5957;top:324;width:260;height:260;visibility:visible;mso-wrap-style:square;v-text-anchor:top" coordsize="260,260" o:gfxdata="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" path="m,l259,260m259,l,260e" filled="f" strokeweight=".48pt">
                   <v:path arrowok="t" o:connecttype="custom" o:connectlocs="0,324;259,584;259,324;0,584" o:connectangles="0,0,0,0"/>
@@ -6617,7 +6446,6 @@
                 <w:sz w:val="26"/>
                 <w:szCs w:val="26"/>
               </w:rPr>
-              <w:lastRenderedPageBreak/>
               <w:t>Căn cước công dân</w:t>
             </w:r>
           </w:p>
@@ -8414,7 +8242,16 @@
           <w:sz w:val="26"/>
           <w:szCs w:val="26"/>
         </w:rPr>
-        <w:t>quy định của</w:t>
+        <w:t xml:space="preserve">quy </w:t>
+      </w:r>
+      <w:r>
+        <w:rPr>
+          <w:rFonts w:ascii="Times New Roman" w:hAnsi="Times New Roman"/>
+          <w:sz w:val="26"/>
+          <w:szCs w:val="26"/>
+        </w:rPr>
+        <w:lastRenderedPageBreak/>
+        <w:t>định của</w:t>
       </w:r>
       <w:r>
         <w:rPr>
@@ -9109,7 +8946,6 @@
           <w:szCs w:val="26"/>
           <w:lang w:val="it-IT"/>
         </w:rPr>
-        <w:lastRenderedPageBreak/>
         <w:t>Việc quản lý, lưu giữ con dấu giao cho người đại diện theo pháp luật của công ty. Con dấu được sử dụng trong các trường hợp theo quy định của pháp luật hoặc các bên giao dịch có thỏa thuận về việc sử dụng dấu. Con dấu được lưu giữ tại trụ sở chính của công ty.</w:t>
       </w:r>
     </w:p>
@@ -9719,6 +9555,7 @@
           <w:sz w:val="26"/>
           <w:szCs w:val="26"/>
         </w:rPr>
+        <w:lastRenderedPageBreak/>
         <w:t xml:space="preserve">Chủ sở hữu cam kết góp đủ và đúng loại tài sản như đã cam kết khi đăng ký thành lập doanh nghiệp trong thời hạn 90 ngày, kể từ ngày được cấp Giấy chứng nhận đăng ký doanh nghiệp </w:t>
       </w:r>
       <w:r>
@@ -9906,7 +9743,6 @@
           <w:sz w:val="26"/>
           <w:szCs w:val="26"/>
         </w:rPr>
-        <w:lastRenderedPageBreak/>
         <w:t>4. Chủ sở hữu chịu trách nhiệm bằng toàn bộ tài sản của mình đối với các nghĩa vụ tài chính của công ty, thiệt hại xảy ra do không góp, không góp đủ, không góp đúng hạn vốn điều lệ.</w:t>
       </w:r>
     </w:p>
@@ -10261,6 +10097,7 @@
           <w:sz w:val="26"/>
           <w:szCs w:val="26"/>
         </w:rPr>
+        <w:lastRenderedPageBreak/>
         <w:t>Quyết định đầu tư, kinh doanh và quản trị nội bộ công ty, trừ trường hợp Điều lệ công ty có quy định khác;</w:t>
       </w:r>
     </w:p>
@@ -10538,7 +10375,6 @@
           <w:sz w:val="26"/>
           <w:szCs w:val="26"/>
         </w:rPr>
-        <w:lastRenderedPageBreak/>
         <w:t>4. Tuân thủ quy định của pháp luật về hợp đồng và pháp luật có liên quan trong việc mua, bán, vay, cho vay, thuê, cho thuê và các giao dịch khác giữa công ty và chủ sở hữu công ty.</w:t>
       </w:r>
     </w:p>
@@ -11100,7 +10936,7 @@
           </mc:Choice>
           <mc:Fallback>
             <w:pict>
-              <v:group w14:anchorId="3FA07892" id="Group 41" o:spid="_x0000_s1026" style="position:absolute;margin-left:86.55pt;margin-top:16pt;width:13.45pt;height:28.35pt;z-index:-251658240;mso-position-horizontal-relative:page" coordorigin="1731,320" coordsize="269,567" o:gfxdata="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">
+              <v:group w14:anchorId="63A5E693" id="Group 41" o:spid="_x0000_s1026" style="position:absolute;margin-left:86.55pt;margin-top:16pt;width:13.45pt;height:28.35pt;z-index:-251658240;mso-position-horizontal-relative:page" coordorigin="1731,320" coordsize="269,567" o:gfxdata="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">
                 <v:rect id="Rectangle 22" o:spid="_x0000_s1027" style="position:absolute;left:1738;top:326;width:255;height:255;visibility:visible;mso-wrap-style:square;v-text-anchor:top" o:gfxdata="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" filled="f" strokeweight=".72pt"/>
                 <v:rect id="Rectangle 23" o:spid="_x0000_s1028" style="position:absolute;left:1738;top:624;width:255;height:255;visibility:visible;mso-wrap-style:square;v-text-anchor:top" o:gfxdata="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" filled="f" strokeweight=".72pt"/>
                 <w10:wrap anchorx="page"/>
@@ -11558,7 +11394,7 @@
           </mc:Choice>
           <mc:Fallback>
             <w:pict>
-              <v:group w14:anchorId="2BFA0204" id="Group 44" o:spid="_x0000_s1026" style="position:absolute;margin-left:296.45pt;margin-top:15.4pt;width:16pt;height:28.95pt;z-index:-251657216;mso-position-horizontal-relative:page" coordorigin="5929,308" coordsize="320,579" o:gfxdata="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">
+              <v:group w14:anchorId="311E17CE" id="Group 44" o:spid="_x0000_s1026" style="position:absolute;margin-left:296.45pt;margin-top:15.4pt;width:16pt;height:28.95pt;z-index:-251657216;mso-position-horizontal-relative:page" coordorigin="5929,308" coordsize="320,579" o:gfxdata="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">
                 <v:rect id="Rectangle 25" o:spid="_x0000_s1027" style="position:absolute;left:5960;top:326;width:255;height:255;visibility:visible;mso-wrap-style:square;v-text-anchor:top" o:gfxdata="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" filled="f" strokeweight=".72pt"/>
                 <v:shape id="AutoShape 26" o:spid="_x0000_s1028" style="position:absolute;left:5957;top:324;width:260;height:260;visibility:visible;mso-wrap-style:square;v-text-anchor:top" coordsize="260,260" o:gfxdata="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" path="m,l259,260m259,l,260e" filled="f" strokeweight=".48pt">
                   <v:path arrowok="t" o:connecttype="custom" o:connectlocs="0,324;259,584;259,324;0,584" o:connectangles="0,0,0,0"/>
@@ -12098,6 +11934,7 @@
         <w:rPr>
           <w:rFonts w:ascii="Times New Roman" w:hAnsi="Times New Roman"/>
         </w:rPr>
+        <w:lastRenderedPageBreak/>
         <w:t>Ngày</w:t>
       </w:r>
       <w:r>
@@ -12700,7 +12537,7 @@
           </mc:Choice>
           <mc:Fallback>
             <w:pict>
-              <v:group w14:anchorId="48EF95B6" id="Group 50" o:spid="_x0000_s1026" style="position:absolute;margin-left:86.55pt;margin-top:16pt;width:13.45pt;height:28.35pt;z-index:-251656192;mso-position-horizontal-relative:page" coordorigin="1731,320" coordsize="269,567" o:gfxdata="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">
+              <v:group w14:anchorId="49783652" id="Group 50" o:spid="_x0000_s1026" style="position:absolute;margin-left:86.55pt;margin-top:16pt;width:13.45pt;height:28.35pt;z-index:-251656192;mso-position-horizontal-relative:page" coordorigin="1731,320" coordsize="269,567" o:gfxdata="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">
                 <v:rect id="Rectangle 22" o:spid="_x0000_s1027" style="position:absolute;left:1738;top:326;width:255;height:255;visibility:visible;mso-wrap-style:square;v-text-anchor:top" o:gfxdata="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" filled="f" strokeweight=".72pt"/>
                 <v:rect id="Rectangle 23" o:spid="_x0000_s1028" style="position:absolute;left:1738;top:624;width:255;height:255;visibility:visible;mso-wrap-style:square;v-text-anchor:top" o:gfxdata="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" filled="f" strokeweight=".72pt"/>
                 <w10:wrap anchorx="page"/>
@@ -13158,7 +12995,7 @@
           </mc:Choice>
           <mc:Fallback>
             <w:pict>
-              <v:group w14:anchorId="0AD6DC3B" id="Group 53" o:spid="_x0000_s1026" style="position:absolute;margin-left:296.45pt;margin-top:15.4pt;width:16pt;height:28.95pt;z-index:-251655168;mso-position-horizontal-relative:page" coordorigin="5929,308" coordsize="320,579" o:gfxdata="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">
+              <v:group w14:anchorId="1E5F5A0B" id="Group 53" o:spid="_x0000_s1026" style="position:absolute;margin-left:296.45pt;margin-top:15.4pt;width:16pt;height:28.95pt;z-index:-251655168;mso-position-horizontal-relative:page" coordorigin="5929,308" coordsize="320,579" o:gfxdata="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">
                 <v:rect id="Rectangle 25" o:spid="_x0000_s1027" style="position:absolute;left:5960;top:326;width:255;height:255;visibility:visible;mso-wrap-style:square;v-text-anchor:top" o:gfxdata="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" filled="f" strokeweight=".72pt"/>
                 <v:shape id="AutoShape 26" o:spid="_x0000_s1028" style="position:absolute;left:5957;top:324;width:260;height:260;visibility:visible;mso-wrap-style:square;v-text-anchor:top" coordsize="260,260" o:gfxdata="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" path="m,l259,260m259,l,260e" filled="f" strokeweight=".48pt">
                   <v:path arrowok="t" o:connecttype="custom" o:connectlocs="0,324;259,584;259,324;0,584" o:connectangles="0,0,0,0"/>
@@ -13834,7 +13671,6 @@
           <w:szCs w:val="26"/>
           <w:lang w:val="vi"/>
         </w:rPr>
-        <w:lastRenderedPageBreak/>
         <w:t xml:space="preserve">Địa chỉ liên lạc: </w:t>
       </w:r>
       <w:r>
@@ -14264,6 +14100,7 @@
           <w:sz w:val="26"/>
           <w:szCs w:val="26"/>
         </w:rPr>
+        <w:lastRenderedPageBreak/>
         <w:t>c) Tổ chức thực hiện kế hoạch kinh doanh và phương án đầu tư của công ty;</w:t>
       </w:r>
     </w:p>
@@ -14557,7 +14394,6 @@
           <w:sz w:val="26"/>
           <w:szCs w:val="26"/>
         </w:rPr>
-        <w:lastRenderedPageBreak/>
         <w:t>b) Có trình độ chuyên môn, kinh nghiệm thực tế trong quản trị kinh doanh của công ty, nếu Điều lệ công ty không có quy định khác.</w:t>
       </w:r>
     </w:p>
@@ -14906,6 +14742,7 @@
           <w:sz w:val="26"/>
           <w:szCs w:val="26"/>
         </w:rPr>
+        <w:lastRenderedPageBreak/>
         <w:t>KẾ TOÁN TÀI CHÍNH</w:t>
       </w:r>
       <w:r>
@@ -15123,7 +14960,6 @@
           <w:sz w:val="26"/>
           <w:szCs w:val="26"/>
         </w:rPr>
-        <w:lastRenderedPageBreak/>
         <w:t>3. Trong thời hạn 90 ngày, kể từ ngày kết thúc năm tài chính, báo cáo tài chính hàng năm của Công ty sẽ được gởi đến cơ quan thuế, cơ quan đăng ký kinh doanh và cơ quan thống kê có thẩm quyền.</w:t>
       </w:r>
     </w:p>
@@ -15479,6 +15315,7 @@
           <w:szCs w:val="26"/>
           <w:lang w:val="vi-VN"/>
         </w:rPr>
+        <w:lastRenderedPageBreak/>
         <w:t>2. Mọi phí tổn liên hệ đến việc thành lập Công ty đều được ghi vào mục chi phí của Công ty và được tính hoàn giảm vào chi phí của năm tài chính đầu tiên.</w:t>
       </w:r>
     </w:p>
@@ -15721,18 +15558,7 @@
           <w:szCs w:val="26"/>
           <w:lang w:val="vi-VN"/>
         </w:rPr>
-        <w:t xml:space="preserve">ản nợ và nghĩa vụ tài sản khác và doanh nghiệp không trong quá trình giải quyết tranh chấp tại Tòa án hoặc cơ </w:t>
-      </w:r>
-      <w:r>
-        <w:rPr>
-          <w:rFonts w:ascii="Times New Roman" w:hAnsi="Times New Roman"/>
-          <w:color w:val="000000" w:themeColor="text1"/>
-          <w:sz w:val="26"/>
-          <w:szCs w:val="26"/>
-          <w:lang w:val="vi-VN"/>
-        </w:rPr>
-        <w:lastRenderedPageBreak/>
-        <w:t>quan trọng tài. Người quản lý có liên quan và doanh nghiệp quy định tại điểm d khoản 1 Điều này cùng liên đới chịu trách nhiệm về các khoản nợ của doanh nghiệp.</w:t>
+        <w:t>ản nợ và nghĩa vụ tài sản khác và doanh nghiệp không trong quá trình giải quyết tranh chấp tại Tòa án hoặc cơ quan trọng tài. Người quản lý có liên quan và doanh nghiệp quy định tại điểm d khoản 1 Điều này cùng liên đới chịu trách nhiệm về các khoản nợ của doanh nghiệp.</w:t>
       </w:r>
     </w:p>
     <w:p>
@@ -16150,6 +15976,7 @@
           <w:szCs w:val="26"/>
           <w:lang w:val="vi-VN"/>
         </w:rPr>
+        <w:lastRenderedPageBreak/>
         <w:t xml:space="preserve">Bản điều lệ </w:t>
       </w:r>
       <w:r>
@@ -16296,94 +16123,16 @@
           <w:sz w:val="26"/>
           <w:szCs w:val="26"/>
         </w:rPr>
-        <w:t>Bình Dương</w:t>
-      </w:r>
-      <w:r>
-        <w:rPr>
-          <w:rFonts w:ascii="Times New Roman" w:hAnsi="Times New Roman"/>
-          <w:color w:val="000000" w:themeColor="text1"/>
-          <w:sz w:val="26"/>
-          <w:szCs w:val="26"/>
-          <w:lang w:val="vi-VN"/>
-        </w:rPr>
-        <w:t xml:space="preserve">, </w:t>
-      </w:r>
-      <w:r>
-        <w:rPr>
-          <w:rFonts w:ascii="Times New Roman" w:hAnsi="Times New Roman"/>
-          <w:color w:val="000000" w:themeColor="text1"/>
-          <w:sz w:val="26"/>
-          <w:szCs w:val="26"/>
-          <w:lang w:val="vi-VN"/>
-        </w:rPr>
-        <w:t xml:space="preserve">Ngày </w:t>
-      </w:r>
-      <w:r>
-        <w:rPr>
-          <w:rFonts w:ascii="Times New Roman" w:hAnsi="Times New Roman"/>
-          <w:color w:val="000000" w:themeColor="text1"/>
-          <w:sz w:val="26"/>
-          <w:szCs w:val="26"/>
-        </w:rPr>
-        <w:t>26</w:t>
-      </w:r>
-      <w:r>
-        <w:rPr>
-          <w:rFonts w:ascii="Times New Roman" w:hAnsi="Times New Roman"/>
-          <w:color w:val="000000" w:themeColor="text1"/>
-          <w:sz w:val="26"/>
-          <w:szCs w:val="26"/>
-          <w:lang w:val="vi-VN"/>
-        </w:rPr>
-        <w:t xml:space="preserve"> </w:t>
-      </w:r>
-      <w:r>
-        <w:rPr>
-          <w:rFonts w:ascii="Times New Roman" w:hAnsi="Times New Roman"/>
-          <w:color w:val="000000" w:themeColor="text1"/>
-          <w:sz w:val="26"/>
-          <w:szCs w:val="26"/>
-          <w:lang w:val="vi-VN"/>
-        </w:rPr>
-        <w:t xml:space="preserve">tháng </w:t>
-      </w:r>
-      <w:r>
-        <w:rPr>
-          <w:rFonts w:ascii="Times New Roman" w:hAnsi="Times New Roman"/>
-          <w:color w:val="000000" w:themeColor="text1"/>
-          <w:sz w:val="26"/>
-          <w:szCs w:val="26"/>
-        </w:rPr>
-        <w:t>03</w:t>
-      </w:r>
-      <w:r>
-        <w:rPr>
-          <w:rFonts w:ascii="Times New Roman" w:hAnsi="Times New Roman"/>
-          <w:color w:val="000000" w:themeColor="text1"/>
-          <w:sz w:val="26"/>
-          <w:szCs w:val="26"/>
-          <w:lang w:val="vi-VN"/>
-        </w:rPr>
-        <w:t xml:space="preserve"> </w:t>
-      </w:r>
-      <w:r>
-        <w:rPr>
-          <w:rFonts w:ascii="Times New Roman" w:hAnsi="Times New Roman"/>
-          <w:color w:val="000000" w:themeColor="text1"/>
-          <w:sz w:val="26"/>
-          <w:szCs w:val="26"/>
-          <w:lang w:val="vi-VN"/>
-        </w:rPr>
-        <w:t>năm 202</w:t>
-      </w:r>
-      <w:r>
-        <w:rPr>
-          <w:rFonts w:ascii="Times New Roman" w:hAnsi="Times New Roman"/>
-          <w:color w:val="000000" w:themeColor="text1"/>
-          <w:sz w:val="26"/>
-          <w:szCs w:val="26"/>
-        </w:rPr>
-        <w:t>5</w:t>
+        <w:t>Bình Dương, ngày 26 tháng 3 năm 2025</w:t>
+      </w:r>
+      <w:r>
+        <w:rPr>
+          <w:rFonts w:ascii="Times New Roman" w:hAnsi="Times New Roman"/>
+          <w:color w:val="000000" w:themeColor="text1"/>
+          <w:sz w:val="26"/>
+          <w:szCs w:val="26"/>
+        </w:rPr>
+        <w:t xml:space="preserve"> </w:t>
       </w:r>
     </w:p>
     <w:p>
@@ -16737,8 +16486,6 @@
         </w:rPr>
         <w:tab/>
       </w:r>
-      <w:bookmarkStart w:id="1" w:name="_GoBack"/>
-      <w:bookmarkEnd w:id="1"/>
     </w:p>
     <w:sectPr>
       <w:headerReference w:type="default" r:id="rId8"/>
@@ -16754,7 +16501,7 @@
 </file>
 
 <file path=word/endnotes.xml><?xml version="1.0" encoding="utf-8"?>
-<w:endnotes xmlns:wpc="http://schemas.microsoft.com/office/word/2010/wordprocessingCanvas" xmlns:cx="http://schemas.microsoft.com/office/drawing/2014/chartex" xmlns:mc="http://schemas.openxmlformats.org/markup-compatibility/2006" xmlns:o="urn:schemas-microsoft-com:office:office" xmlns:r="http://schemas.openxmlformats.org/officeDocument/2006/relationships" xmlns:m="http://schemas.openxmlformats.org/officeDocument/2006/math" xmlns:v="urn:schemas-microsoft-com:vml" xmlns:wp14="http://schemas.microsoft.com/office/word/2010/wordprocessingDrawing" xmlns:wp="http://schemas.openxmlformats.org/drawingml/2006/wordprocessingDrawing" xmlns:w10="urn:schemas-microsoft-com:office:word" xmlns:w="http://schemas.openxmlformats.org/wordprocessingml/2006/main" xmlns:w14="http://schemas.microsoft.com/office/word/2010/wordml" xmlns:w15="http://schemas.microsoft.com/office/word/2012/wordml" xmlns:w16se="http://schemas.microsoft.com/office/word/2015/wordml/symex" xmlns:wpg="http://schemas.microsoft.com/office/word/2010/wordprocessingGroup" xmlns:wpi="http://schemas.microsoft.com/office/word/2010/wordprocessingInk" xmlns:wne="http://schemas.microsoft.com/office/word/2006/wordml" xmlns:wps="http://schemas.microsoft.com/office/word/2010/wordprocessingShape" mc:Ignorable="w14 w15 w16se wp14">
+<w:endnotes xmlns:wpc="http://schemas.microsoft.com/office/word/2010/wordprocessingCanvas" xmlns:cx="http://schemas.microsoft.com/office/drawing/2014/chartex" xmlns:cx1="http://schemas.microsoft.com/office/drawing/2015/9/8/chartex" xmlns:mc="http://schemas.openxmlformats.org/markup-compatibility/2006" xmlns:o="urn:schemas-microsoft-com:office:office" xmlns:r="http://schemas.openxmlformats.org/officeDocument/2006/relationships" xmlns:m="http://schemas.openxmlformats.org/officeDocument/2006/math" xmlns:v="urn:schemas-microsoft-com:vml" xmlns:wp14="http://schemas.microsoft.com/office/word/2010/wordprocessingDrawing" xmlns:wp="http://schemas.openxmlformats.org/drawingml/2006/wordprocessingDrawing" xmlns:w10="urn:schemas-microsoft-com:office:word" xmlns:w="http://schemas.openxmlformats.org/wordprocessingml/2006/main" xmlns:w14="http://schemas.microsoft.com/office/word/2010/wordml" xmlns:w15="http://schemas.microsoft.com/office/word/2012/wordml" xmlns:w16se="http://schemas.microsoft.com/office/word/2015/wordml/symex" xmlns:wpg="http://schemas.microsoft.com/office/word/2010/wordprocessingGroup" xmlns:wpi="http://schemas.microsoft.com/office/word/2010/wordprocessingInk" xmlns:wne="http://schemas.microsoft.com/office/word/2006/wordml" xmlns:wps="http://schemas.microsoft.com/office/word/2010/wordprocessingShape" mc:Ignorable="w14 w15 w16se wp14">
   <w:endnote w:type="separator" w:id="-1">
     <w:p>
       <w:r>
@@ -16773,7 +16520,7 @@
 </file>
 
 <file path=word/footer1.xml><?xml version="1.0" encoding="utf-8"?>
-<w:ftr xmlns:wpc="http://schemas.microsoft.com/office/word/2010/wordprocessingCanvas" xmlns:cx="http://schemas.microsoft.com/office/drawing/2014/chartex" xmlns:mc="http://schemas.openxmlformats.org/markup-compatibility/2006" xmlns:o="urn:schemas-microsoft-com:office:office" xmlns:r="http://schemas.openxmlformats.org/officeDocument/2006/relationships" xmlns:m="http://schemas.openxmlformats.org/officeDocument/2006/math" xmlns:v="urn:schemas-microsoft-com:vml" xmlns:wp14="http://schemas.microsoft.com/office/word/2010/wordprocessingDrawing" xmlns:wp="http://schemas.openxmlformats.org/drawingml/2006/wordprocessingDrawing" xmlns:w10="urn:schemas-microsoft-com:office:word" xmlns:w="http://schemas.openxmlformats.org/wordprocessingml/2006/main" xmlns:w14="http://schemas.microsoft.com/office/word/2010/wordml" xmlns:w15="http://schemas.microsoft.com/office/word/2012/wordml" xmlns:w16se="http://schemas.microsoft.com/office/word/2015/wordml/symex" xmlns:wpg="http://schemas.microsoft.com/office/word/2010/wordprocessingGroup" xmlns:wpi="http://schemas.microsoft.com/office/word/2010/wordprocessingInk" xmlns:wne="http://schemas.microsoft.com/office/word/2006/wordml" xmlns:wps="http://schemas.microsoft.com/office/word/2010/wordprocessingShape" mc:Ignorable="w14 w15 w16se wp14">
+<w:ftr xmlns:wpc="http://schemas.microsoft.com/office/word/2010/wordprocessingCanvas" xmlns:cx="http://schemas.microsoft.com/office/drawing/2014/chartex" xmlns:cx1="http://schemas.microsoft.com/office/drawing/2015/9/8/chartex" xmlns:mc="http://schemas.openxmlformats.org/markup-compatibility/2006" xmlns:o="urn:schemas-microsoft-com:office:office" xmlns:r="http://schemas.openxmlformats.org/officeDocument/2006/relationships" xmlns:m="http://schemas.openxmlformats.org/officeDocument/2006/math" xmlns:v="urn:schemas-microsoft-com:vml" xmlns:wp14="http://schemas.microsoft.com/office/word/2010/wordprocessingDrawing" xmlns:wp="http://schemas.openxmlformats.org/drawingml/2006/wordprocessingDrawing" xmlns:w10="urn:schemas-microsoft-com:office:word" xmlns:w="http://schemas.openxmlformats.org/wordprocessingml/2006/main" xmlns:w14="http://schemas.microsoft.com/office/word/2010/wordml" xmlns:w15="http://schemas.microsoft.com/office/word/2012/wordml" xmlns:w16se="http://schemas.microsoft.com/office/word/2015/wordml/symex" xmlns:wpg="http://schemas.microsoft.com/office/word/2010/wordprocessingGroup" xmlns:wpi="http://schemas.microsoft.com/office/word/2010/wordprocessingInk" xmlns:wne="http://schemas.microsoft.com/office/word/2006/wordml" xmlns:wps="http://schemas.microsoft.com/office/word/2010/wordprocessingShape" mc:Ignorable="w14 w15 w16se wp14">
   <w:p>
     <w:pPr>
       <w:pStyle w:val="Footer"/>
@@ -16811,7 +16558,7 @@
 </file>
 
 <file path=word/footer2.xml><?xml version="1.0" encoding="utf-8"?>
-<w:ftr xmlns:wpc="http://schemas.microsoft.com/office/word/2010/wordprocessingCanvas" xmlns:cx="http://schemas.microsoft.com/office/drawing/2014/chartex" xmlns:mc="http://schemas.openxmlformats.org/markup-compatibility/2006" xmlns:o="urn:schemas-microsoft-com:office:office" xmlns:r="http://schemas.openxmlformats.org/officeDocument/2006/relationships" xmlns:m="http://schemas.openxmlformats.org/officeDocument/2006/math" xmlns:v="urn:schemas-microsoft-com:vml" xmlns:wp14="http://schemas.microsoft.com/office/word/2010/wordprocessingDrawing" xmlns:wp="http://schemas.openxmlformats.org/drawingml/2006/wordprocessingDrawing" xmlns:w10="urn:schemas-microsoft-com:office:word" xmlns:w="http://schemas.openxmlformats.org/wordprocessingml/2006/main" xmlns:w14="http://schemas.microsoft.com/office/word/2010/wordml" xmlns:w15="http://schemas.microsoft.com/office/word/2012/wordml" xmlns:w16se="http://schemas.microsoft.com/office/word/2015/wordml/symex" xmlns:wpg="http://schemas.microsoft.com/office/word/2010/wordprocessingGroup" xmlns:wpi="http://schemas.microsoft.com/office/word/2010/wordprocessingInk" xmlns:wne="http://schemas.microsoft.com/office/word/2006/wordml" xmlns:wps="http://schemas.microsoft.com/office/word/2010/wordprocessingShape" mc:Ignorable="w14 w15 w16se wp14">
+<w:ftr xmlns:wpc="http://schemas.microsoft.com/office/word/2010/wordprocessingCanvas" xmlns:cx="http://schemas.microsoft.com/office/drawing/2014/chartex" xmlns:cx1="http://schemas.microsoft.com/office/drawing/2015/9/8/chartex" xmlns:mc="http://schemas.openxmlformats.org/markup-compatibility/2006" xmlns:o="urn:schemas-microsoft-com:office:office" xmlns:r="http://schemas.openxmlformats.org/officeDocument/2006/relationships" xmlns:m="http://schemas.openxmlformats.org/officeDocument/2006/math" xmlns:v="urn:schemas-microsoft-com:vml" xmlns:wp14="http://schemas.microsoft.com/office/word/2010/wordprocessingDrawing" xmlns:wp="http://schemas.openxmlformats.org/drawingml/2006/wordprocessingDrawing" xmlns:w10="urn:schemas-microsoft-com:office:word" xmlns:w="http://schemas.openxmlformats.org/wordprocessingml/2006/main" xmlns:w14="http://schemas.microsoft.com/office/word/2010/wordml" xmlns:w15="http://schemas.microsoft.com/office/word/2012/wordml" xmlns:w16se="http://schemas.microsoft.com/office/word/2015/wordml/symex" xmlns:wpg="http://schemas.microsoft.com/office/word/2010/wordprocessingGroup" xmlns:wpi="http://schemas.microsoft.com/office/word/2010/wordprocessingInk" xmlns:wne="http://schemas.microsoft.com/office/word/2006/wordml" xmlns:wps="http://schemas.microsoft.com/office/word/2010/wordprocessingShape" mc:Ignorable="w14 w15 w16se wp14">
   <w:sdt>
     <w:sdtPr>
       <w:id w:val="1005947284"/>
@@ -16844,7 +16591,7 @@
           <w:rPr>
             <w:noProof/>
           </w:rPr>
-          <w:t>13</w:t>
+          <w:t>3</w:t>
         </w:r>
         <w:r>
           <w:rPr>
@@ -16865,7 +16612,7 @@
 </file>
 
 <file path=word/footnotes.xml><?xml version="1.0" encoding="utf-8"?>
-<w:footnotes xmlns:wpc="http://schemas.microsoft.com/office/word/2010/wordprocessingCanvas" xmlns:cx="http://schemas.microsoft.com/office/drawing/2014/chartex" xmlns:mc="http://schemas.openxmlformats.org/markup-compatibility/2006" xmlns:o="urn:schemas-microsoft-com:office:office" xmlns:r="http://schemas.openxmlformats.org/officeDocument/2006/relationships" xmlns:m="http://schemas.openxmlformats.org/officeDocument/2006/math" xmlns:v="urn:schemas-microsoft-com:vml" xmlns:wp14="http://schemas.microsoft.com/office/word/2010/wordprocessingDrawing" xmlns:wp="http://schemas.openxmlformats.org/drawingml/2006/wordprocessingDrawing" xmlns:w10="urn:schemas-microsoft-com:office:word" xmlns:w="http://schemas.openxmlformats.org/wordprocessingml/2006/main" xmlns:w14="http://schemas.microsoft.com/office/word/2010/wordml" xmlns:w15="http://schemas.microsoft.com/office/word/2012/wordml" xmlns:w16se="http://schemas.microsoft.com/office/word/2015/wordml/symex" xmlns:wpg="http://schemas.microsoft.com/office/word/2010/wordprocessingGroup" xmlns:wpi="http://schemas.microsoft.com/office/word/2010/wordprocessingInk" xmlns:wne="http://schemas.microsoft.com/office/word/2006/wordml" xmlns:wps="http://schemas.microsoft.com/office/word/2010/wordprocessingShape" mc:Ignorable="w14 w15 w16se wp14">
+<w:footnotes xmlns:wpc="http://schemas.microsoft.com/office/word/2010/wordprocessingCanvas" xmlns:cx="http://schemas.microsoft.com/office/drawing/2014/chartex" xmlns:cx1="http://schemas.microsoft.com/office/drawing/2015/9/8/chartex" xmlns:mc="http://schemas.openxmlformats.org/markup-compatibility/2006" xmlns:o="urn:schemas-microsoft-com:office:office" xmlns:r="http://schemas.openxmlformats.org/officeDocument/2006/relationships" xmlns:m="http://schemas.openxmlformats.org/officeDocument/2006/math" xmlns:v="urn:schemas-microsoft-com:vml" xmlns:wp14="http://schemas.microsoft.com/office/word/2010/wordprocessingDrawing" xmlns:wp="http://schemas.openxmlformats.org/drawingml/2006/wordprocessingDrawing" xmlns:w10="urn:schemas-microsoft-com:office:word" xmlns:w="http://schemas.openxmlformats.org/wordprocessingml/2006/main" xmlns:w14="http://schemas.microsoft.com/office/word/2010/wordml" xmlns:w15="http://schemas.microsoft.com/office/word/2012/wordml" xmlns:w16se="http://schemas.microsoft.com/office/word/2015/wordml/symex" xmlns:wpg="http://schemas.microsoft.com/office/word/2010/wordprocessingGroup" xmlns:wpi="http://schemas.microsoft.com/office/word/2010/wordprocessingInk" xmlns:wne="http://schemas.microsoft.com/office/word/2006/wordml" xmlns:wps="http://schemas.microsoft.com/office/word/2010/wordprocessingShape" mc:Ignorable="w14 w15 w16se wp14">
   <w:footnote w:type="separator" w:id="-1">
     <w:p>
       <w:r>
@@ -16884,7 +16631,7 @@
 </file>
 
 <file path=word/header1.xml><?xml version="1.0" encoding="utf-8"?>
-<w:hdr xmlns:wpc="http://schemas.microsoft.com/office/word/2010/wordprocessingCanvas" xmlns:cx="http://schemas.microsoft.com/office/drawing/2014/chartex" xmlns:mc="http://schemas.openxmlformats.org/markup-compatibility/2006" xmlns:o="urn:schemas-microsoft-com:office:office" xmlns:r="http://schemas.openxmlformats.org/officeDocument/2006/relationships" xmlns:m="http://schemas.openxmlformats.org/officeDocument/2006/math" xmlns:v="urn:schemas-microsoft-com:vml" xmlns:wp14="http://schemas.microsoft.com/office/word/2010/wordprocessingDrawing" xmlns:wp="http://schemas.openxmlformats.org/drawingml/2006/wordprocessingDrawing" xmlns:w10="urn:schemas-microsoft-com:office:word" xmlns:w="http://schemas.openxmlformats.org/wordprocessingml/2006/main" xmlns:w14="http://schemas.microsoft.com/office/word/2010/wordml" xmlns:w15="http://schemas.microsoft.com/office/word/2012/wordml" xmlns:w16se="http://schemas.microsoft.com/office/word/2015/wordml/symex" xmlns:wpg="http://schemas.microsoft.com/office/word/2010/wordprocessingGroup" xmlns:wpi="http://schemas.microsoft.com/office/word/2010/wordprocessingInk" xmlns:wne="http://schemas.microsoft.com/office/word/2006/wordml" xmlns:wps="http://schemas.microsoft.com/office/word/2010/wordprocessingShape" mc:Ignorable="w14 w15 w16se wp14">
+<w:hdr xmlns:wpc="http://schemas.microsoft.com/office/word/2010/wordprocessingCanvas" xmlns:cx="http://schemas.microsoft.com/office/drawing/2014/chartex" xmlns:cx1="http://schemas.microsoft.com/office/drawing/2015/9/8/chartex" xmlns:mc="http://schemas.openxmlformats.org/markup-compatibility/2006" xmlns:o="urn:schemas-microsoft-com:office:office" xmlns:r="http://schemas.openxmlformats.org/officeDocument/2006/relationships" xmlns:m="http://schemas.openxmlformats.org/officeDocument/2006/math" xmlns:v="urn:schemas-microsoft-com:vml" xmlns:wp14="http://schemas.microsoft.com/office/word/2010/wordprocessingDrawing" xmlns:wp="http://schemas.openxmlformats.org/drawingml/2006/wordprocessingDrawing" xmlns:w10="urn:schemas-microsoft-com:office:word" xmlns:w="http://schemas.openxmlformats.org/wordprocessingml/2006/main" xmlns:w14="http://schemas.microsoft.com/office/word/2010/wordml" xmlns:w15="http://schemas.microsoft.com/office/word/2012/wordml" xmlns:w16se="http://schemas.microsoft.com/office/word/2015/wordml/symex" xmlns:wpg="http://schemas.microsoft.com/office/word/2010/wordprocessingGroup" xmlns:wpi="http://schemas.microsoft.com/office/word/2010/wordprocessingInk" xmlns:wne="http://schemas.microsoft.com/office/word/2006/wordml" xmlns:wps="http://schemas.microsoft.com/office/word/2010/wordprocessingShape" mc:Ignorable="w14 w15 w16se wp14">
   <w:p>
     <w:pPr>
       <w:pStyle w:val="Header"/>
@@ -16976,7 +16723,7 @@
 </file>
 
 <file path=word/numbering.xml><?xml version="1.0" encoding="utf-8"?>
-<w:numbering xmlns:wpc="http://schemas.microsoft.com/office/word/2010/wordprocessingCanvas" xmlns:cx="http://schemas.microsoft.com/office/drawing/2014/chartex" xmlns:mc="http://schemas.openxmlformats.org/markup-compatibility/2006" xmlns:o="urn:schemas-microsoft-com:office:office" xmlns:r="http://schemas.openxmlformats.org/officeDocument/2006/relationships" xmlns:m="http://schemas.openxmlformats.org/officeDocument/2006/math" xmlns:v="urn:schemas-microsoft-com:vml" xmlns:wp14="http://schemas.microsoft.com/office/word/2010/wordprocessingDrawing" xmlns:wp="http://schemas.openxmlformats.org/drawingml/2006/wordprocessingDrawing" xmlns:w10="urn:schemas-microsoft-com:office:word" xmlns:w="http://schemas.openxmlformats.org/wordprocessingml/2006/main" xmlns:w14="http://schemas.microsoft.com/office/word/2010/wordml" xmlns:w15="http://schemas.microsoft.com/office/word/2012/wordml" xmlns:w16se="http://schemas.microsoft.com/office/word/2015/wordml/symex" xmlns:wpg="http://schemas.microsoft.com/office/word/2010/wordprocessingGroup" xmlns:wpi="http://schemas.microsoft.com/office/word/2010/wordprocessingInk" xmlns:wne="http://schemas.microsoft.com/office/word/2006/wordml" xmlns:wps="http://schemas.microsoft.com/office/word/2010/wordprocessingShape" mc:Ignorable="w14 w15 w16se wp14">
+<w:numbering xmlns:wpc="http://schemas.microsoft.com/office/word/2010/wordprocessingCanvas" xmlns:cx="http://schemas.microsoft.com/office/drawing/2014/chartex" xmlns:cx1="http://schemas.microsoft.com/office/drawing/2015/9/8/chartex" xmlns:mc="http://schemas.openxmlformats.org/markup-compatibility/2006" xmlns:o="urn:schemas-microsoft-com:office:office" xmlns:r="http://schemas.openxmlformats.org/officeDocument/2006/relationships" xmlns:m="http://schemas.openxmlformats.org/officeDocument/2006/math" xmlns:v="urn:schemas-microsoft-com:vml" xmlns:wp14="http://schemas.microsoft.com/office/word/2010/wordprocessingDrawing" xmlns:wp="http://schemas.openxmlformats.org/drawingml/2006/wordprocessingDrawing" xmlns:w10="urn:schemas-microsoft-com:office:word" xmlns:w="http://schemas.openxmlformats.org/wordprocessingml/2006/main" xmlns:w14="http://schemas.microsoft.com/office/word/2010/wordml" xmlns:w15="http://schemas.microsoft.com/office/word/2012/wordml" xmlns:w16se="http://schemas.microsoft.com/office/word/2015/wordml/symex" xmlns:wpg="http://schemas.microsoft.com/office/word/2010/wordprocessingGroup" xmlns:wpi="http://schemas.microsoft.com/office/word/2010/wordprocessingInk" xmlns:wne="http://schemas.microsoft.com/office/word/2006/wordml" xmlns:wps="http://schemas.microsoft.com/office/word/2010/wordprocessingShape" mc:Ignorable="w14 w15 w16se wp14">
   <w:abstractNum w:abstractNumId="0" w15:restartNumberingAfterBreak="0">
     <w:nsid w:val="02ED6FE6"/>
     <w:multiLevelType w:val="hybridMultilevel"/>
@@ -20493,7 +20240,6 @@
   <w:style w:type="character" w:default="1" w:styleId="DefaultParagraphFont">
     <w:name w:val="Default Paragraph Font"/>
     <w:uiPriority w:val="1"/>
-    <w:semiHidden/>
     <w:unhideWhenUsed/>
   </w:style>
   <w:style w:type="table" w:default="1" w:styleId="TableNormal">
@@ -21101,7 +20847,7 @@
 </file>
 
 <file path=customXml/itemProps1.xml><?xml version="1.0" encoding="utf-8"?>
-<ds:datastoreItem xmlns:ds="http://schemas.openxmlformats.org/officeDocument/2006/customXml" ds:itemID="{BC9162BE-6063-42C7-B16B-ADD957B02B72}">
+<ds:datastoreItem xmlns:ds="http://schemas.openxmlformats.org/officeDocument/2006/customXml" ds:itemID="{F56BEC94-2646-4DD5-BF67-1C94D7B4492A}">
   <ds:schemaRefs>
     <ds:schemaRef ds:uri="http://schemas.openxmlformats.org/officeDocument/2006/bibliography"/>
   </ds:schemaRefs>
